--- a/Отчёт по лабораторной работе №4.docx
+++ b/Отчёт по лабораторной работе №4.docx
@@ -11,15 +11,25 @@
           <w:rFonts w:ascii="Times New Roman" w:hAnsi="Times New Roman" w:cs="Times New Roman"/>
           <w:sz w:val="26"/>
           <w:szCs w:val="26"/>
-        </w:rPr>
-      </w:pPr>
-      <w:r>
-        <w:rPr>
-          <w:rFonts w:ascii="Times New Roman" w:hAnsi="Times New Roman" w:cs="Times New Roman"/>
-          <w:sz w:val="26"/>
-          <w:szCs w:val="26"/>
-        </w:rPr>
-        <w:t>ОТЧЁТ ПО ЛАБОРАТОРНОЙ РАБОТЕ №2</w:t>
+          <w:lang w:val="en-US"/>
+        </w:rPr>
+      </w:pPr>
+      <w:r>
+        <w:rPr>
+          <w:rFonts w:ascii="Times New Roman" w:hAnsi="Times New Roman" w:cs="Times New Roman"/>
+          <w:sz w:val="26"/>
+          <w:szCs w:val="26"/>
+        </w:rPr>
+        <w:t>ОТЧЁТ ПО ЛАБОРАТОРНОЙ РАБОТЕ №</w:t>
+      </w:r>
+      <w:r>
+        <w:rPr>
+          <w:rFonts w:ascii="Times New Roman" w:hAnsi="Times New Roman" w:cs="Times New Roman"/>
+          <w:sz w:val="26"/>
+          <w:szCs w:val="26"/>
+          <w:lang w:val="en-US"/>
+        </w:rPr>
+        <w:t>4</w:t>
       </w:r>
     </w:p>
     <w:p>
@@ -155,6 +165,7 @@
         <w:pStyle w:val="a3"/>
         <w:spacing w:line="360" w:lineRule="auto"/>
         <w:ind w:left="720" w:firstLine="696"/>
+        <w:jc w:val="both"/>
         <w:rPr>
           <w:rFonts w:ascii="Times New Roman" w:hAnsi="Times New Roman" w:cs="Times New Roman"/>
           <w:position w:val="-28"/>
@@ -192,7 +203,7 @@
           <v:shape id="_x0000_i1025" type="#_x0000_t75" style="width:1in;height:35.25pt" o:ole="">
             <v:imagedata r:id="rId5" o:title=""/>
           </v:shape>
-          <o:OLEObject Type="Embed" ProgID="Equation.3" ShapeID="_x0000_i1025" DrawAspect="Content" ObjectID="_1479889782" r:id="rId6"/>
+          <o:OLEObject Type="Embed" ProgID="Equation.3" ShapeID="_x0000_i1025" DrawAspect="Content" ObjectID="_1480187218" r:id="rId6"/>
         </w:object>
       </w:r>
     </w:p>
@@ -224,7 +235,8 @@
       <w:pPr>
         <w:pStyle w:val="a3"/>
         <w:spacing w:line="360" w:lineRule="auto"/>
-        <w:ind w:left="709" w:firstLine="567"/>
+        <w:ind w:left="709" w:firstLine="709"/>
+        <w:jc w:val="both"/>
         <w:rPr>
           <w:rFonts w:ascii="Times New Roman" w:hAnsi="Times New Roman" w:cs="Times New Roman"/>
           <w:sz w:val="26"/>
@@ -348,12 +360,3100 @@
           <w:sz w:val="26"/>
           <w:szCs w:val="26"/>
         </w:rPr>
-        <w:t xml:space="preserve">(), </w:t>
+        <w:t xml:space="preserve">() и проводятся проверки  </w:t>
+      </w:r>
+      <w:r>
+        <w:rPr>
+          <w:rFonts w:ascii="Times New Roman" w:hAnsi="Times New Roman" w:cs="Times New Roman"/>
+          <w:sz w:val="26"/>
+          <w:szCs w:val="26"/>
+          <w:lang w:val="en-US"/>
+        </w:rPr>
+        <w:t>x</w:t>
+      </w:r>
+      <w:r>
+        <w:rPr>
+          <w:rFonts w:ascii="Times New Roman" w:hAnsi="Times New Roman" w:cs="Times New Roman"/>
+          <w:sz w:val="26"/>
+          <w:szCs w:val="26"/>
+        </w:rPr>
+        <w:t xml:space="preserve">=0 </w:t>
+      </w:r>
+      <w:r>
+        <w:rPr>
+          <w:rFonts w:ascii="Times New Roman" w:hAnsi="Times New Roman" w:cs="Times New Roman"/>
+          <w:sz w:val="26"/>
+          <w:szCs w:val="26"/>
+        </w:rPr>
+        <w:t xml:space="preserve">и </w:t>
+      </w:r>
+      <w:r>
+        <w:rPr>
+          <w:rFonts w:ascii="Times New Roman" w:hAnsi="Times New Roman" w:cs="Times New Roman"/>
+          <w:sz w:val="26"/>
+          <w:szCs w:val="26"/>
+          <w:lang w:val="en-US"/>
+        </w:rPr>
+        <w:t>k</w:t>
+      </w:r>
+      <w:r>
+        <w:rPr>
+          <w:rFonts w:ascii="Times New Roman" w:hAnsi="Times New Roman" w:cs="Times New Roman"/>
+          <w:sz w:val="26"/>
+          <w:szCs w:val="26"/>
+        </w:rPr>
+        <w:t>&lt;0</w:t>
+      </w:r>
+      <w:r>
+        <w:rPr>
+          <w:rFonts w:ascii="Times New Roman" w:hAnsi="Times New Roman" w:cs="Times New Roman"/>
+          <w:sz w:val="26"/>
+          <w:szCs w:val="26"/>
+        </w:rPr>
+        <w:t xml:space="preserve">. Если возникает исключение, то с помощью блока </w:t>
+      </w:r>
+      <w:r>
+        <w:rPr>
+          <w:rFonts w:ascii="Times New Roman" w:hAnsi="Times New Roman" w:cs="Times New Roman"/>
+          <w:sz w:val="26"/>
+          <w:szCs w:val="26"/>
+          <w:lang w:val="en-US"/>
+        </w:rPr>
+        <w:t>catch</w:t>
+      </w:r>
+      <w:r>
+        <w:rPr>
+          <w:rFonts w:ascii="Times New Roman" w:hAnsi="Times New Roman" w:cs="Times New Roman"/>
+          <w:sz w:val="26"/>
+          <w:szCs w:val="26"/>
+        </w:rPr>
+        <w:t xml:space="preserve"> отлавливается </w:t>
+      </w:r>
+      <w:proofErr w:type="spellStart"/>
+      <w:r>
+        <w:rPr>
+          <w:rFonts w:ascii="Times New Roman" w:hAnsi="Times New Roman" w:cs="Times New Roman"/>
+          <w:sz w:val="26"/>
+          <w:szCs w:val="26"/>
+        </w:rPr>
+        <w:t>супертип</w:t>
+      </w:r>
+      <w:proofErr w:type="spellEnd"/>
+      <w:r>
+        <w:rPr>
+          <w:rFonts w:ascii="Times New Roman" w:hAnsi="Times New Roman" w:cs="Times New Roman"/>
+          <w:sz w:val="26"/>
+          <w:szCs w:val="26"/>
+        </w:rPr>
+        <w:t xml:space="preserve"> </w:t>
+      </w:r>
+      <w:proofErr w:type="spellStart"/>
+      <w:r>
+        <w:rPr>
+          <w:rFonts w:ascii="Times New Roman" w:hAnsi="Times New Roman" w:cs="Times New Roman"/>
+          <w:sz w:val="26"/>
+          <w:szCs w:val="26"/>
+          <w:lang w:val="en-US"/>
+        </w:rPr>
+        <w:t>Exepction</w:t>
+      </w:r>
+      <w:proofErr w:type="spellEnd"/>
+      <w:r>
+        <w:rPr>
+          <w:rFonts w:ascii="Times New Roman" w:hAnsi="Times New Roman" w:cs="Times New Roman"/>
+          <w:sz w:val="26"/>
+          <w:szCs w:val="26"/>
+        </w:rPr>
+        <w:t xml:space="preserve"> и выводится стандартное сообщение об ошибке.</w:t>
+      </w:r>
+    </w:p>
+    <w:p>
+      <w:pPr>
+        <w:pStyle w:val="a3"/>
+        <w:numPr>
+          <w:ilvl w:val="0"/>
+          <w:numId w:val="1"/>
+        </w:numPr>
+        <w:spacing w:line="360" w:lineRule="auto"/>
+        <w:jc w:val="both"/>
+        <w:rPr>
+          <w:rFonts w:ascii="Times New Roman" w:hAnsi="Times New Roman" w:cs="Times New Roman"/>
+          <w:sz w:val="26"/>
+          <w:szCs w:val="26"/>
+        </w:rPr>
+      </w:pPr>
+      <w:r>
+        <w:rPr>
+          <w:rFonts w:ascii="Times New Roman" w:hAnsi="Times New Roman" w:cs="Times New Roman"/>
+          <w:sz w:val="26"/>
+          <w:szCs w:val="26"/>
+        </w:rPr>
+        <w:t>Итоговая реализация</w:t>
+      </w:r>
+    </w:p>
+    <w:p>
+      <w:pPr>
+        <w:pStyle w:val="a3"/>
+        <w:spacing w:line="360" w:lineRule="auto"/>
+        <w:ind w:left="709" w:firstLine="709"/>
+        <w:jc w:val="both"/>
+        <w:rPr>
+          <w:rFonts w:ascii="Times New Roman" w:hAnsi="Times New Roman" w:cs="Times New Roman"/>
+          <w:sz w:val="26"/>
+          <w:szCs w:val="26"/>
+        </w:rPr>
+      </w:pPr>
+      <w:r>
+        <w:rPr>
+          <w:rFonts w:ascii="Times New Roman" w:hAnsi="Times New Roman" w:cs="Times New Roman"/>
+          <w:sz w:val="26"/>
+          <w:szCs w:val="26"/>
+        </w:rPr>
+        <w:t xml:space="preserve">В классе </w:t>
+      </w:r>
+      <w:r>
+        <w:rPr>
+          <w:rFonts w:ascii="Times New Roman" w:hAnsi="Times New Roman" w:cs="Times New Roman"/>
+          <w:sz w:val="26"/>
+          <w:szCs w:val="26"/>
+          <w:lang w:val="en-US"/>
+        </w:rPr>
+        <w:t>Program</w:t>
+      </w:r>
+      <w:r>
+        <w:rPr>
+          <w:rFonts w:ascii="Times New Roman" w:hAnsi="Times New Roman" w:cs="Times New Roman"/>
+          <w:sz w:val="26"/>
+          <w:szCs w:val="26"/>
+        </w:rPr>
+        <w:t>,</w:t>
+      </w:r>
+      <w:r>
+        <w:rPr>
+          <w:rFonts w:ascii="Times New Roman" w:hAnsi="Times New Roman" w:cs="Times New Roman"/>
+          <w:sz w:val="26"/>
+          <w:szCs w:val="26"/>
+        </w:rPr>
+        <w:t xml:space="preserve"> </w:t>
+      </w:r>
+      <w:r>
+        <w:rPr>
+          <w:rFonts w:ascii="Times New Roman" w:hAnsi="Times New Roman" w:cs="Times New Roman"/>
+          <w:sz w:val="26"/>
+          <w:szCs w:val="26"/>
+        </w:rPr>
+        <w:t xml:space="preserve">в блоке </w:t>
+      </w:r>
+      <w:r>
+        <w:rPr>
+          <w:rFonts w:ascii="Times New Roman" w:hAnsi="Times New Roman" w:cs="Times New Roman"/>
+          <w:sz w:val="26"/>
+          <w:szCs w:val="26"/>
+          <w:lang w:val="en-US"/>
+        </w:rPr>
+        <w:t>try</w:t>
+      </w:r>
+      <w:r>
+        <w:rPr>
+          <w:rFonts w:ascii="Times New Roman" w:hAnsi="Times New Roman" w:cs="Times New Roman"/>
+          <w:sz w:val="26"/>
+          <w:szCs w:val="26"/>
+        </w:rPr>
+        <w:t xml:space="preserve"> </w:t>
+      </w:r>
+      <w:r>
+        <w:rPr>
+          <w:rFonts w:ascii="Times New Roman" w:hAnsi="Times New Roman" w:cs="Times New Roman"/>
+          <w:sz w:val="26"/>
+          <w:szCs w:val="26"/>
+        </w:rPr>
+        <w:t xml:space="preserve">вещественной переменной </w:t>
+      </w:r>
+      <w:r>
+        <w:rPr>
+          <w:rFonts w:ascii="Times New Roman" w:hAnsi="Times New Roman" w:cs="Times New Roman"/>
+          <w:sz w:val="26"/>
+          <w:szCs w:val="26"/>
+          <w:lang w:val="en-US"/>
+        </w:rPr>
+        <w:t>x</w:t>
+      </w:r>
+      <w:r>
+        <w:rPr>
+          <w:rFonts w:ascii="Times New Roman" w:hAnsi="Times New Roman" w:cs="Times New Roman"/>
+          <w:sz w:val="26"/>
+          <w:szCs w:val="26"/>
+        </w:rPr>
+        <w:t xml:space="preserve"> </w:t>
+      </w:r>
+      <w:r>
+        <w:rPr>
+          <w:rFonts w:ascii="Times New Roman" w:hAnsi="Times New Roman" w:cs="Times New Roman"/>
+          <w:sz w:val="26"/>
+          <w:szCs w:val="26"/>
+        </w:rPr>
+        <w:t xml:space="preserve">и целочисленной переменной </w:t>
+      </w:r>
+      <w:r>
+        <w:rPr>
+          <w:rFonts w:ascii="Times New Roman" w:hAnsi="Times New Roman" w:cs="Times New Roman"/>
+          <w:sz w:val="26"/>
+          <w:szCs w:val="26"/>
+          <w:lang w:val="en-US"/>
+        </w:rPr>
+        <w:t>k</w:t>
+      </w:r>
+      <w:r>
+        <w:rPr>
+          <w:rFonts w:ascii="Times New Roman" w:hAnsi="Times New Roman" w:cs="Times New Roman"/>
+          <w:sz w:val="26"/>
+          <w:szCs w:val="26"/>
+        </w:rPr>
+        <w:t xml:space="preserve"> </w:t>
+      </w:r>
+      <w:r>
+        <w:rPr>
+          <w:rFonts w:ascii="Times New Roman" w:hAnsi="Times New Roman" w:cs="Times New Roman"/>
+          <w:sz w:val="26"/>
+          <w:szCs w:val="26"/>
+        </w:rPr>
+        <w:t xml:space="preserve">присваиваются значения, вызывая методы класса </w:t>
+      </w:r>
+      <w:r>
+        <w:rPr>
+          <w:rFonts w:ascii="Times New Roman" w:hAnsi="Times New Roman" w:cs="Times New Roman"/>
+          <w:sz w:val="26"/>
+          <w:szCs w:val="26"/>
+          <w:lang w:val="en-US"/>
+        </w:rPr>
+        <w:t>Input</w:t>
+      </w:r>
+      <w:r>
+        <w:rPr>
+          <w:rFonts w:ascii="Times New Roman" w:hAnsi="Times New Roman" w:cs="Times New Roman"/>
+          <w:sz w:val="26"/>
+          <w:szCs w:val="26"/>
+        </w:rPr>
+        <w:t xml:space="preserve"> </w:t>
+      </w:r>
+      <w:proofErr w:type="spellStart"/>
+      <w:r>
+        <w:rPr>
+          <w:rFonts w:ascii="Times New Roman" w:hAnsi="Times New Roman" w:cs="Times New Roman"/>
+          <w:sz w:val="26"/>
+          <w:szCs w:val="26"/>
+          <w:lang w:val="en-US"/>
+        </w:rPr>
+        <w:t>InputX</w:t>
+      </w:r>
+      <w:proofErr w:type="spellEnd"/>
+      <w:r>
+        <w:rPr>
+          <w:rFonts w:ascii="Times New Roman" w:hAnsi="Times New Roman" w:cs="Times New Roman"/>
+          <w:sz w:val="26"/>
+          <w:szCs w:val="26"/>
+        </w:rPr>
+        <w:t xml:space="preserve">() </w:t>
+      </w:r>
+      <w:r>
+        <w:rPr>
+          <w:rFonts w:ascii="Times New Roman" w:hAnsi="Times New Roman" w:cs="Times New Roman"/>
+          <w:sz w:val="26"/>
+          <w:szCs w:val="26"/>
+        </w:rPr>
+        <w:t>и</w:t>
+      </w:r>
+      <w:r>
+        <w:rPr>
+          <w:rFonts w:ascii="Times New Roman" w:hAnsi="Times New Roman" w:cs="Times New Roman"/>
+          <w:sz w:val="26"/>
+          <w:szCs w:val="26"/>
+        </w:rPr>
+        <w:t xml:space="preserve"> </w:t>
+      </w:r>
+      <w:proofErr w:type="spellStart"/>
+      <w:r>
+        <w:rPr>
+          <w:rFonts w:ascii="Times New Roman" w:hAnsi="Times New Roman" w:cs="Times New Roman"/>
+          <w:sz w:val="26"/>
+          <w:szCs w:val="26"/>
+          <w:lang w:val="en-US"/>
+        </w:rPr>
+        <w:t>InputK</w:t>
+      </w:r>
+      <w:proofErr w:type="spellEnd"/>
+      <w:r>
+        <w:rPr>
+          <w:rFonts w:ascii="Times New Roman" w:hAnsi="Times New Roman" w:cs="Times New Roman"/>
+          <w:sz w:val="26"/>
+          <w:szCs w:val="26"/>
+        </w:rPr>
+        <w:t>()</w:t>
+      </w:r>
+      <w:r>
+        <w:rPr>
+          <w:rFonts w:ascii="Times New Roman" w:hAnsi="Times New Roman" w:cs="Times New Roman"/>
+          <w:sz w:val="26"/>
+          <w:szCs w:val="26"/>
+        </w:rPr>
+        <w:t xml:space="preserve">, о которых будет сказано далее. </w:t>
+      </w:r>
+      <w:r>
+        <w:rPr>
+          <w:rFonts w:ascii="Times New Roman" w:hAnsi="Times New Roman" w:cs="Times New Roman"/>
+          <w:sz w:val="26"/>
+          <w:szCs w:val="26"/>
+        </w:rPr>
+        <w:t xml:space="preserve">Затем производятся проверки, что </w:t>
+      </w:r>
+      <w:r>
+        <w:rPr>
+          <w:rFonts w:ascii="Times New Roman" w:hAnsi="Times New Roman" w:cs="Times New Roman"/>
+          <w:sz w:val="26"/>
+          <w:szCs w:val="26"/>
+          <w:lang w:val="en-US"/>
+        </w:rPr>
+        <w:t>x</w:t>
+      </w:r>
+      <w:r>
+        <w:rPr>
+          <w:rFonts w:ascii="Times New Roman" w:hAnsi="Times New Roman" w:cs="Times New Roman"/>
+          <w:sz w:val="26"/>
+          <w:szCs w:val="26"/>
+        </w:rPr>
+        <w:t xml:space="preserve">=0 </w:t>
+      </w:r>
+      <w:r>
+        <w:rPr>
+          <w:rFonts w:ascii="Times New Roman" w:hAnsi="Times New Roman" w:cs="Times New Roman"/>
+          <w:sz w:val="26"/>
+          <w:szCs w:val="26"/>
+        </w:rPr>
+        <w:t xml:space="preserve">и </w:t>
+      </w:r>
+      <w:r>
+        <w:rPr>
+          <w:rFonts w:ascii="Times New Roman" w:hAnsi="Times New Roman" w:cs="Times New Roman"/>
+          <w:sz w:val="26"/>
+          <w:szCs w:val="26"/>
+          <w:lang w:val="en-US"/>
+        </w:rPr>
+        <w:t>k</w:t>
+      </w:r>
+      <w:r>
+        <w:rPr>
+          <w:rFonts w:ascii="Times New Roman" w:hAnsi="Times New Roman" w:cs="Times New Roman"/>
+          <w:sz w:val="26"/>
+          <w:szCs w:val="26"/>
+        </w:rPr>
+        <w:t>&lt;0</w:t>
+      </w:r>
+      <w:r>
+        <w:rPr>
+          <w:rFonts w:ascii="Times New Roman" w:hAnsi="Times New Roman" w:cs="Times New Roman"/>
+          <w:sz w:val="26"/>
+          <w:szCs w:val="26"/>
+        </w:rPr>
+        <w:t xml:space="preserve">. Если </w:t>
+      </w:r>
+      <w:r>
+        <w:rPr>
+          <w:rFonts w:ascii="Times New Roman" w:hAnsi="Times New Roman" w:cs="Times New Roman"/>
+          <w:sz w:val="26"/>
+          <w:szCs w:val="26"/>
+          <w:lang w:val="en-US"/>
+        </w:rPr>
+        <w:t>x</w:t>
+      </w:r>
+      <w:r>
+        <w:rPr>
+          <w:rFonts w:ascii="Times New Roman" w:hAnsi="Times New Roman" w:cs="Times New Roman"/>
+          <w:sz w:val="26"/>
+          <w:szCs w:val="26"/>
+        </w:rPr>
+        <w:t xml:space="preserve"> равен 0, то вызывается исключение </w:t>
+      </w:r>
+      <w:proofErr w:type="spellStart"/>
+      <w:r>
+        <w:rPr>
+          <w:rFonts w:ascii="Times New Roman" w:hAnsi="Times New Roman" w:cs="Times New Roman"/>
+          <w:sz w:val="26"/>
+          <w:szCs w:val="26"/>
+        </w:rPr>
+        <w:t>DivideByZeroException</w:t>
+      </w:r>
+      <w:proofErr w:type="spellEnd"/>
+      <w:r>
+        <w:rPr>
+          <w:rFonts w:ascii="Times New Roman" w:hAnsi="Times New Roman" w:cs="Times New Roman"/>
+          <w:sz w:val="26"/>
+          <w:szCs w:val="26"/>
+        </w:rPr>
+        <w:t xml:space="preserve">() и происходит переход в блок </w:t>
+      </w:r>
+      <w:r>
+        <w:rPr>
+          <w:rFonts w:ascii="Times New Roman" w:hAnsi="Times New Roman" w:cs="Times New Roman"/>
+          <w:sz w:val="26"/>
+          <w:szCs w:val="26"/>
+          <w:lang w:val="en-US"/>
+        </w:rPr>
+        <w:t>catch</w:t>
+      </w:r>
+      <w:r>
+        <w:rPr>
+          <w:rFonts w:ascii="Times New Roman" w:hAnsi="Times New Roman" w:cs="Times New Roman"/>
+          <w:sz w:val="26"/>
+          <w:szCs w:val="26"/>
+        </w:rPr>
+        <w:t xml:space="preserve">, если </w:t>
+      </w:r>
+      <w:r>
+        <w:rPr>
+          <w:rFonts w:ascii="Times New Roman" w:hAnsi="Times New Roman" w:cs="Times New Roman"/>
+          <w:sz w:val="26"/>
+          <w:szCs w:val="26"/>
+          <w:lang w:val="en-US"/>
+        </w:rPr>
+        <w:t>k</w:t>
+      </w:r>
+      <w:r>
+        <w:rPr>
+          <w:rFonts w:ascii="Times New Roman" w:hAnsi="Times New Roman" w:cs="Times New Roman"/>
+          <w:sz w:val="26"/>
+          <w:szCs w:val="26"/>
+        </w:rPr>
+        <w:t xml:space="preserve"> меньше 0, то вызывается пользовательское исключение </w:t>
+      </w:r>
+      <w:proofErr w:type="spellStart"/>
+      <w:r>
+        <w:rPr>
+          <w:rFonts w:ascii="Times New Roman" w:hAnsi="Times New Roman" w:cs="Times New Roman"/>
+          <w:sz w:val="26"/>
+          <w:szCs w:val="26"/>
+        </w:rPr>
+        <w:t>KIsNotNaturalException</w:t>
+      </w:r>
+      <w:proofErr w:type="spellEnd"/>
+      <w:r>
+        <w:rPr>
+          <w:rFonts w:ascii="Times New Roman" w:hAnsi="Times New Roman" w:cs="Times New Roman"/>
+          <w:sz w:val="26"/>
+          <w:szCs w:val="26"/>
+        </w:rPr>
+        <w:t xml:space="preserve">(), о котором будет </w:t>
+      </w:r>
+      <w:proofErr w:type="gramStart"/>
+      <w:r>
+        <w:rPr>
+          <w:rFonts w:ascii="Times New Roman" w:hAnsi="Times New Roman" w:cs="Times New Roman"/>
+          <w:sz w:val="26"/>
+          <w:szCs w:val="26"/>
+        </w:rPr>
+        <w:t>сказано</w:t>
+      </w:r>
+      <w:proofErr w:type="gramEnd"/>
+      <w:r>
+        <w:rPr>
+          <w:rFonts w:ascii="Times New Roman" w:hAnsi="Times New Roman" w:cs="Times New Roman"/>
+          <w:sz w:val="26"/>
+          <w:szCs w:val="26"/>
+        </w:rPr>
+        <w:t xml:space="preserve"> ниже, и происходит переход в блок </w:t>
+      </w:r>
+      <w:r>
+        <w:rPr>
+          <w:rFonts w:ascii="Times New Roman" w:hAnsi="Times New Roman" w:cs="Times New Roman"/>
+          <w:sz w:val="26"/>
+          <w:szCs w:val="26"/>
+          <w:lang w:val="en-US"/>
+        </w:rPr>
+        <w:t>catch</w:t>
+      </w:r>
+      <w:r>
+        <w:rPr>
+          <w:rFonts w:ascii="Times New Roman" w:hAnsi="Times New Roman" w:cs="Times New Roman"/>
+          <w:sz w:val="26"/>
+          <w:szCs w:val="26"/>
+        </w:rPr>
+        <w:t>. В конце работы программы</w:t>
+      </w:r>
+      <w:r>
+        <w:rPr>
+          <w:rFonts w:ascii="Times New Roman" w:hAnsi="Times New Roman" w:cs="Times New Roman"/>
+          <w:sz w:val="26"/>
+          <w:szCs w:val="26"/>
+        </w:rPr>
+        <w:t xml:space="preserve"> вызывается метод </w:t>
+      </w:r>
+      <w:proofErr w:type="spellStart"/>
+      <w:r>
+        <w:rPr>
+          <w:rFonts w:ascii="Times New Roman" w:hAnsi="Times New Roman" w:cs="Times New Roman"/>
+          <w:sz w:val="26"/>
+          <w:szCs w:val="26"/>
+        </w:rPr>
+        <w:t>SumResult</w:t>
+      </w:r>
+      <w:proofErr w:type="spellEnd"/>
+      <w:r>
+        <w:rPr>
+          <w:rFonts w:ascii="Times New Roman" w:hAnsi="Times New Roman" w:cs="Times New Roman"/>
+          <w:sz w:val="26"/>
+          <w:szCs w:val="26"/>
+        </w:rPr>
+        <w:t>(), выводящий на экран результат расчёта суммы.</w:t>
+      </w:r>
+    </w:p>
+    <w:p>
+      <w:pPr>
+        <w:pStyle w:val="a3"/>
+        <w:spacing w:line="360" w:lineRule="auto"/>
+        <w:ind w:left="709"/>
+        <w:jc w:val="both"/>
+        <w:rPr>
+          <w:rFonts w:ascii="Times New Roman" w:hAnsi="Times New Roman" w:cs="Times New Roman"/>
+          <w:sz w:val="26"/>
+          <w:szCs w:val="26"/>
+        </w:rPr>
+      </w:pPr>
+      <w:r>
+        <w:rPr>
+          <w:rFonts w:ascii="Times New Roman" w:hAnsi="Times New Roman" w:cs="Times New Roman"/>
+          <w:sz w:val="26"/>
+          <w:szCs w:val="26"/>
+        </w:rPr>
+        <w:t>Фрагмент программного кода</w:t>
+      </w:r>
+    </w:p>
+    <w:p>
+      <w:pPr>
+        <w:autoSpaceDE w:val="0"/>
+        <w:autoSpaceDN w:val="0"/>
+        <w:adjustRightInd w:val="0"/>
+        <w:spacing w:after="0" w:line="240" w:lineRule="auto"/>
+        <w:rPr>
+          <w:rFonts w:ascii="Courier New" w:hAnsi="Courier New" w:cs="Courier New"/>
+          <w:lang w:val="en-US"/>
+        </w:rPr>
+      </w:pPr>
+      <w:proofErr w:type="gramStart"/>
+      <w:r>
+        <w:rPr>
+          <w:rFonts w:ascii="Courier New" w:hAnsi="Courier New" w:cs="Courier New"/>
+          <w:lang w:val="en-US"/>
+        </w:rPr>
+        <w:t>static</w:t>
+      </w:r>
+      <w:proofErr w:type="gramEnd"/>
+      <w:r>
+        <w:rPr>
+          <w:rFonts w:ascii="Courier New" w:hAnsi="Courier New" w:cs="Courier New"/>
+          <w:lang w:val="en-US"/>
+        </w:rPr>
+        <w:t xml:space="preserve"> void Main()</w:t>
+      </w:r>
+    </w:p>
+    <w:p>
+      <w:pPr>
+        <w:autoSpaceDE w:val="0"/>
+        <w:autoSpaceDN w:val="0"/>
+        <w:adjustRightInd w:val="0"/>
+        <w:spacing w:after="0" w:line="240" w:lineRule="auto"/>
+        <w:rPr>
+          <w:rFonts w:ascii="Courier New" w:hAnsi="Courier New" w:cs="Courier New"/>
+          <w:lang w:val="en-US"/>
+        </w:rPr>
+      </w:pPr>
+      <w:r>
+        <w:rPr>
+          <w:rFonts w:ascii="Courier New" w:hAnsi="Courier New" w:cs="Courier New"/>
+          <w:lang w:val="en-US"/>
+        </w:rPr>
+        <w:t>{</w:t>
+      </w:r>
+    </w:p>
+    <w:p>
+      <w:pPr>
+        <w:autoSpaceDE w:val="0"/>
+        <w:autoSpaceDN w:val="0"/>
+        <w:adjustRightInd w:val="0"/>
+        <w:spacing w:after="0" w:line="240" w:lineRule="auto"/>
+        <w:rPr>
+          <w:rFonts w:ascii="Courier New" w:hAnsi="Courier New" w:cs="Courier New"/>
+          <w:lang w:val="en-US"/>
+        </w:rPr>
+      </w:pPr>
+      <w:r>
+        <w:rPr>
+          <w:rFonts w:ascii="Courier New" w:hAnsi="Courier New" w:cs="Courier New"/>
+          <w:lang w:val="en-US"/>
+        </w:rPr>
+        <w:t xml:space="preserve">  </w:t>
+      </w:r>
+      <w:proofErr w:type="gramStart"/>
+      <w:r>
+        <w:rPr>
+          <w:rFonts w:ascii="Courier New" w:hAnsi="Courier New" w:cs="Courier New"/>
+          <w:lang w:val="en-US"/>
+        </w:rPr>
+        <w:t>try{</w:t>
+      </w:r>
+      <w:proofErr w:type="gramEnd"/>
+    </w:p>
+    <w:p>
+      <w:pPr>
+        <w:autoSpaceDE w:val="0"/>
+        <w:autoSpaceDN w:val="0"/>
+        <w:adjustRightInd w:val="0"/>
+        <w:spacing w:after="0" w:line="240" w:lineRule="auto"/>
+        <w:rPr>
+          <w:rFonts w:ascii="Courier New" w:hAnsi="Courier New" w:cs="Courier New"/>
+          <w:lang w:val="en-US"/>
+        </w:rPr>
+      </w:pPr>
+      <w:r>
+        <w:rPr>
+          <w:rFonts w:ascii="Courier New" w:hAnsi="Courier New" w:cs="Courier New"/>
+          <w:lang w:val="en-US"/>
+        </w:rPr>
+        <w:t xml:space="preserve">    </w:t>
+      </w:r>
+      <w:proofErr w:type="gramStart"/>
+      <w:r>
+        <w:rPr>
+          <w:rFonts w:ascii="Courier New" w:hAnsi="Courier New" w:cs="Courier New"/>
+          <w:lang w:val="en-US"/>
+        </w:rPr>
+        <w:t>double</w:t>
+      </w:r>
+      <w:proofErr w:type="gramEnd"/>
+      <w:r>
+        <w:rPr>
+          <w:rFonts w:ascii="Courier New" w:hAnsi="Courier New" w:cs="Courier New"/>
+          <w:lang w:val="en-US"/>
+        </w:rPr>
+        <w:t xml:space="preserve"> x = </w:t>
+      </w:r>
+      <w:proofErr w:type="spellStart"/>
+      <w:r>
+        <w:rPr>
+          <w:rFonts w:ascii="Courier New" w:hAnsi="Courier New" w:cs="Courier New"/>
+          <w:lang w:val="en-US"/>
+        </w:rPr>
+        <w:t>Input.InputX</w:t>
+      </w:r>
+      <w:proofErr w:type="spellEnd"/>
+      <w:r>
+        <w:rPr>
+          <w:rFonts w:ascii="Courier New" w:hAnsi="Courier New" w:cs="Courier New"/>
+          <w:lang w:val="en-US"/>
+        </w:rPr>
+        <w:t>();</w:t>
+      </w:r>
+    </w:p>
+    <w:p>
+      <w:pPr>
+        <w:autoSpaceDE w:val="0"/>
+        <w:autoSpaceDN w:val="0"/>
+        <w:adjustRightInd w:val="0"/>
+        <w:spacing w:after="0" w:line="240" w:lineRule="auto"/>
+        <w:rPr>
+          <w:rFonts w:ascii="Courier New" w:hAnsi="Courier New" w:cs="Courier New"/>
+          <w:lang w:val="en-US"/>
+        </w:rPr>
+      </w:pPr>
+      <w:r>
+        <w:rPr>
+          <w:rFonts w:ascii="Courier New" w:hAnsi="Courier New" w:cs="Courier New"/>
+          <w:lang w:val="en-US"/>
+        </w:rPr>
+        <w:t xml:space="preserve">    </w:t>
+      </w:r>
+      <w:proofErr w:type="spellStart"/>
+      <w:proofErr w:type="gramStart"/>
+      <w:r>
+        <w:rPr>
+          <w:rFonts w:ascii="Courier New" w:hAnsi="Courier New" w:cs="Courier New"/>
+          <w:lang w:val="en-US"/>
+        </w:rPr>
+        <w:t>int</w:t>
+      </w:r>
+      <w:proofErr w:type="spellEnd"/>
+      <w:proofErr w:type="gramEnd"/>
+      <w:r>
+        <w:rPr>
+          <w:rFonts w:ascii="Courier New" w:hAnsi="Courier New" w:cs="Courier New"/>
+          <w:lang w:val="en-US"/>
+        </w:rPr>
+        <w:t xml:space="preserve"> k = </w:t>
+      </w:r>
+      <w:proofErr w:type="spellStart"/>
+      <w:r>
+        <w:rPr>
+          <w:rFonts w:ascii="Courier New" w:hAnsi="Courier New" w:cs="Courier New"/>
+          <w:lang w:val="en-US"/>
+        </w:rPr>
+        <w:t>Input.InputK</w:t>
+      </w:r>
+      <w:proofErr w:type="spellEnd"/>
+      <w:r>
+        <w:rPr>
+          <w:rFonts w:ascii="Courier New" w:hAnsi="Courier New" w:cs="Courier New"/>
+          <w:lang w:val="en-US"/>
+        </w:rPr>
+        <w:t>();</w:t>
+      </w:r>
+    </w:p>
+    <w:p>
+      <w:pPr>
+        <w:autoSpaceDE w:val="0"/>
+        <w:autoSpaceDN w:val="0"/>
+        <w:adjustRightInd w:val="0"/>
+        <w:spacing w:after="0" w:line="240" w:lineRule="auto"/>
+        <w:rPr>
+          <w:rFonts w:ascii="Courier New" w:hAnsi="Courier New" w:cs="Courier New"/>
+          <w:lang w:val="en-US"/>
+        </w:rPr>
+      </w:pPr>
+      <w:r>
+        <w:rPr>
+          <w:rFonts w:ascii="Courier New" w:hAnsi="Courier New" w:cs="Courier New"/>
+          <w:lang w:val="en-US"/>
+        </w:rPr>
+        <w:t xml:space="preserve">    </w:t>
+      </w:r>
+      <w:proofErr w:type="gramStart"/>
+      <w:r>
+        <w:rPr>
+          <w:rFonts w:ascii="Courier New" w:hAnsi="Courier New" w:cs="Courier New"/>
+          <w:lang w:val="en-US"/>
+        </w:rPr>
+        <w:t>if</w:t>
+      </w:r>
+      <w:proofErr w:type="gramEnd"/>
+      <w:r>
+        <w:rPr>
+          <w:rFonts w:ascii="Courier New" w:hAnsi="Courier New" w:cs="Courier New"/>
+          <w:lang w:val="en-US"/>
+        </w:rPr>
+        <w:t xml:space="preserve"> (x == 0){</w:t>
+      </w:r>
+    </w:p>
+    <w:p>
+      <w:pPr>
+        <w:autoSpaceDE w:val="0"/>
+        <w:autoSpaceDN w:val="0"/>
+        <w:adjustRightInd w:val="0"/>
+        <w:spacing w:after="0" w:line="240" w:lineRule="auto"/>
+        <w:rPr>
+          <w:rFonts w:ascii="Courier New" w:hAnsi="Courier New" w:cs="Courier New"/>
+          <w:lang w:val="en-US"/>
+        </w:rPr>
+      </w:pPr>
+      <w:r>
+        <w:rPr>
+          <w:rFonts w:ascii="Courier New" w:hAnsi="Courier New" w:cs="Courier New"/>
+          <w:lang w:val="en-US"/>
+        </w:rPr>
+        <w:t xml:space="preserve">      </w:t>
+      </w:r>
+      <w:proofErr w:type="gramStart"/>
+      <w:r>
+        <w:rPr>
+          <w:rFonts w:ascii="Courier New" w:hAnsi="Courier New" w:cs="Courier New"/>
+          <w:lang w:val="en-US"/>
+        </w:rPr>
+        <w:t>throw</w:t>
+      </w:r>
+      <w:proofErr w:type="gramEnd"/>
+      <w:r>
+        <w:rPr>
+          <w:rFonts w:ascii="Courier New" w:hAnsi="Courier New" w:cs="Courier New"/>
+          <w:lang w:val="en-US"/>
+        </w:rPr>
+        <w:t xml:space="preserve"> new </w:t>
+      </w:r>
+      <w:proofErr w:type="spellStart"/>
+      <w:r>
+        <w:rPr>
+          <w:rFonts w:ascii="Courier New" w:hAnsi="Courier New" w:cs="Courier New"/>
+          <w:lang w:val="en-US"/>
+        </w:rPr>
+        <w:t>DivideByZeroException</w:t>
+      </w:r>
+      <w:proofErr w:type="spellEnd"/>
+      <w:r>
+        <w:rPr>
+          <w:rFonts w:ascii="Courier New" w:hAnsi="Courier New" w:cs="Courier New"/>
+          <w:lang w:val="en-US"/>
+        </w:rPr>
+        <w:t>("</w:t>
+      </w:r>
+      <w:r>
+        <w:rPr>
+          <w:rFonts w:ascii="Courier New" w:hAnsi="Courier New" w:cs="Courier New"/>
+        </w:rPr>
+        <w:t>На</w:t>
+      </w:r>
+      <w:r>
+        <w:rPr>
+          <w:rFonts w:ascii="Courier New" w:hAnsi="Courier New" w:cs="Courier New"/>
+          <w:lang w:val="en-US"/>
+        </w:rPr>
+        <w:t xml:space="preserve"> </w:t>
+      </w:r>
+      <w:r>
+        <w:rPr>
+          <w:rFonts w:ascii="Courier New" w:hAnsi="Courier New" w:cs="Courier New"/>
+        </w:rPr>
+        <w:t>ноль</w:t>
+      </w:r>
+      <w:r>
+        <w:rPr>
+          <w:rFonts w:ascii="Courier New" w:hAnsi="Courier New" w:cs="Courier New"/>
+          <w:lang w:val="en-US"/>
+        </w:rPr>
+        <w:t xml:space="preserve"> </w:t>
+      </w:r>
+      <w:r>
+        <w:rPr>
+          <w:rFonts w:ascii="Courier New" w:hAnsi="Courier New" w:cs="Courier New"/>
+        </w:rPr>
+        <w:t>делить</w:t>
+      </w:r>
+      <w:r>
+        <w:rPr>
+          <w:rFonts w:ascii="Courier New" w:hAnsi="Courier New" w:cs="Courier New"/>
+          <w:lang w:val="en-US"/>
+        </w:rPr>
+        <w:t xml:space="preserve"> </w:t>
+      </w:r>
+      <w:r>
+        <w:rPr>
+          <w:rFonts w:ascii="Courier New" w:hAnsi="Courier New" w:cs="Courier New"/>
+        </w:rPr>
+        <w:t>нельзя</w:t>
+      </w:r>
+      <w:r>
+        <w:rPr>
+          <w:rFonts w:ascii="Courier New" w:hAnsi="Courier New" w:cs="Courier New"/>
+          <w:lang w:val="en-US"/>
+        </w:rPr>
+        <w:t>.");</w:t>
+      </w:r>
+    </w:p>
+    <w:p>
+      <w:pPr>
+        <w:autoSpaceDE w:val="0"/>
+        <w:autoSpaceDN w:val="0"/>
+        <w:adjustRightInd w:val="0"/>
+        <w:spacing w:after="0" w:line="240" w:lineRule="auto"/>
+        <w:rPr>
+          <w:rFonts w:ascii="Courier New" w:hAnsi="Courier New" w:cs="Courier New"/>
+          <w:lang w:val="en-US"/>
+        </w:rPr>
+      </w:pPr>
+      <w:r>
+        <w:rPr>
+          <w:rFonts w:ascii="Courier New" w:hAnsi="Courier New" w:cs="Courier New"/>
+          <w:lang w:val="en-US"/>
+        </w:rPr>
+        <w:t xml:space="preserve">    }</w:t>
+      </w:r>
+    </w:p>
+    <w:p>
+      <w:pPr>
+        <w:autoSpaceDE w:val="0"/>
+        <w:autoSpaceDN w:val="0"/>
+        <w:adjustRightInd w:val="0"/>
+        <w:spacing w:after="0" w:line="240" w:lineRule="auto"/>
+        <w:rPr>
+          <w:rFonts w:ascii="Courier New" w:hAnsi="Courier New" w:cs="Courier New"/>
+          <w:lang w:val="en-US"/>
+        </w:rPr>
+      </w:pPr>
+      <w:r>
+        <w:rPr>
+          <w:rFonts w:ascii="Courier New" w:hAnsi="Courier New" w:cs="Courier New"/>
+          <w:lang w:val="en-US"/>
+        </w:rPr>
+        <w:t xml:space="preserve">    </w:t>
+      </w:r>
+      <w:proofErr w:type="gramStart"/>
+      <w:r>
+        <w:rPr>
+          <w:rFonts w:ascii="Courier New" w:hAnsi="Courier New" w:cs="Courier New"/>
+          <w:lang w:val="en-US"/>
+        </w:rPr>
+        <w:t>if</w:t>
+      </w:r>
+      <w:proofErr w:type="gramEnd"/>
+      <w:r>
+        <w:rPr>
+          <w:rFonts w:ascii="Courier New" w:hAnsi="Courier New" w:cs="Courier New"/>
+          <w:lang w:val="en-US"/>
+        </w:rPr>
+        <w:t xml:space="preserve"> (k &lt; 0){</w:t>
+      </w:r>
+    </w:p>
+    <w:p>
+      <w:pPr>
+        <w:autoSpaceDE w:val="0"/>
+        <w:autoSpaceDN w:val="0"/>
+        <w:adjustRightInd w:val="0"/>
+        <w:spacing w:after="0" w:line="240" w:lineRule="auto"/>
+        <w:rPr>
+          <w:rFonts w:ascii="Courier New" w:hAnsi="Courier New" w:cs="Courier New"/>
+          <w:lang w:val="en-US"/>
+        </w:rPr>
+      </w:pPr>
+      <w:r>
+        <w:rPr>
+          <w:rFonts w:ascii="Courier New" w:hAnsi="Courier New" w:cs="Courier New"/>
+          <w:lang w:val="en-US"/>
+        </w:rPr>
+        <w:t xml:space="preserve">      </w:t>
+      </w:r>
+      <w:proofErr w:type="gramStart"/>
+      <w:r>
+        <w:rPr>
+          <w:rFonts w:ascii="Courier New" w:hAnsi="Courier New" w:cs="Courier New"/>
+          <w:lang w:val="en-US"/>
+        </w:rPr>
+        <w:t>throw</w:t>
+      </w:r>
+      <w:proofErr w:type="gramEnd"/>
+      <w:r>
+        <w:rPr>
+          <w:rFonts w:ascii="Courier New" w:hAnsi="Courier New" w:cs="Courier New"/>
+          <w:lang w:val="en-US"/>
+        </w:rPr>
+        <w:t xml:space="preserve"> new </w:t>
+      </w:r>
+      <w:proofErr w:type="spellStart"/>
+      <w:r>
+        <w:rPr>
+          <w:rFonts w:ascii="Courier New" w:hAnsi="Courier New" w:cs="Courier New"/>
+          <w:lang w:val="en-US"/>
+        </w:rPr>
+        <w:t>KIsNotNaturalException</w:t>
+      </w:r>
+      <w:proofErr w:type="spellEnd"/>
+      <w:r>
+        <w:rPr>
+          <w:rFonts w:ascii="Courier New" w:hAnsi="Courier New" w:cs="Courier New"/>
+          <w:lang w:val="en-US"/>
+        </w:rPr>
+        <w:t xml:space="preserve">("k &lt; 0. </w:t>
+      </w:r>
+      <w:proofErr w:type="gramStart"/>
+      <w:r>
+        <w:rPr>
+          <w:rFonts w:ascii="Courier New" w:hAnsi="Courier New" w:cs="Courier New"/>
+          <w:lang w:val="en-US"/>
+        </w:rPr>
+        <w:t>k</w:t>
+      </w:r>
+      <w:proofErr w:type="gramEnd"/>
+      <w:r>
+        <w:rPr>
+          <w:rFonts w:ascii="Courier New" w:hAnsi="Courier New" w:cs="Courier New"/>
+          <w:lang w:val="en-US"/>
+        </w:rPr>
+        <w:t xml:space="preserve"> </w:t>
+      </w:r>
+      <w:r>
+        <w:rPr>
+          <w:rFonts w:ascii="Courier New" w:hAnsi="Courier New" w:cs="Courier New"/>
+        </w:rPr>
+        <w:t>должно</w:t>
+      </w:r>
+      <w:r>
+        <w:rPr>
+          <w:rFonts w:ascii="Courier New" w:hAnsi="Courier New" w:cs="Courier New"/>
+          <w:lang w:val="en-US"/>
+        </w:rPr>
+        <w:t xml:space="preserve"> </w:t>
+      </w:r>
+      <w:r>
+        <w:rPr>
+          <w:rFonts w:ascii="Courier New" w:hAnsi="Courier New" w:cs="Courier New"/>
+        </w:rPr>
+        <w:t>быть</w:t>
+      </w:r>
+      <w:r>
+        <w:rPr>
+          <w:rFonts w:ascii="Courier New" w:hAnsi="Courier New" w:cs="Courier New"/>
+          <w:lang w:val="en-US"/>
+        </w:rPr>
+        <w:t xml:space="preserve"> </w:t>
+      </w:r>
+      <w:r>
+        <w:rPr>
+          <w:rFonts w:ascii="Courier New" w:hAnsi="Courier New" w:cs="Courier New"/>
+        </w:rPr>
+        <w:t>натуральным</w:t>
+      </w:r>
+      <w:r>
+        <w:rPr>
+          <w:rFonts w:ascii="Courier New" w:hAnsi="Courier New" w:cs="Courier New"/>
+          <w:lang w:val="en-US"/>
+        </w:rPr>
+        <w:t>.");</w:t>
+      </w:r>
+    </w:p>
+    <w:p>
+      <w:pPr>
+        <w:autoSpaceDE w:val="0"/>
+        <w:autoSpaceDN w:val="0"/>
+        <w:adjustRightInd w:val="0"/>
+        <w:spacing w:after="0" w:line="240" w:lineRule="auto"/>
+        <w:rPr>
+          <w:rFonts w:ascii="Courier New" w:hAnsi="Courier New" w:cs="Courier New"/>
+          <w:lang w:val="en-US"/>
+        </w:rPr>
+      </w:pPr>
+      <w:r>
+        <w:rPr>
+          <w:rFonts w:ascii="Courier New" w:hAnsi="Courier New" w:cs="Courier New"/>
+          <w:lang w:val="en-US"/>
+        </w:rPr>
+        <w:t xml:space="preserve">    }</w:t>
+      </w:r>
+    </w:p>
+    <w:p>
+      <w:pPr>
+        <w:autoSpaceDE w:val="0"/>
+        <w:autoSpaceDN w:val="0"/>
+        <w:adjustRightInd w:val="0"/>
+        <w:spacing w:after="0" w:line="240" w:lineRule="auto"/>
+        <w:rPr>
+          <w:rFonts w:ascii="Courier New" w:hAnsi="Courier New" w:cs="Courier New"/>
+          <w:lang w:val="en-US"/>
+        </w:rPr>
+      </w:pPr>
+      <w:r>
+        <w:rPr>
+          <w:rFonts w:ascii="Courier New" w:hAnsi="Courier New" w:cs="Courier New"/>
+          <w:lang w:val="en-US"/>
+        </w:rPr>
+        <w:t xml:space="preserve">    </w:t>
+      </w:r>
+      <w:proofErr w:type="spellStart"/>
+      <w:proofErr w:type="gramStart"/>
+      <w:r>
+        <w:rPr>
+          <w:rFonts w:ascii="Courier New" w:hAnsi="Courier New" w:cs="Courier New"/>
+          <w:lang w:val="en-US"/>
+        </w:rPr>
+        <w:t>Console.WriteLine</w:t>
+      </w:r>
+      <w:proofErr w:type="spellEnd"/>
+      <w:r>
+        <w:rPr>
+          <w:rFonts w:ascii="Courier New" w:hAnsi="Courier New" w:cs="Courier New"/>
+          <w:lang w:val="en-US"/>
+        </w:rPr>
+        <w:t>(</w:t>
+      </w:r>
+      <w:proofErr w:type="spellStart"/>
+      <w:proofErr w:type="gramEnd"/>
+      <w:r>
+        <w:rPr>
+          <w:rFonts w:ascii="Courier New" w:hAnsi="Courier New" w:cs="Courier New"/>
+          <w:lang w:val="en-US"/>
+        </w:rPr>
+        <w:t>SumResult</w:t>
+      </w:r>
+      <w:proofErr w:type="spellEnd"/>
+      <w:r>
+        <w:rPr>
+          <w:rFonts w:ascii="Courier New" w:hAnsi="Courier New" w:cs="Courier New"/>
+          <w:lang w:val="en-US"/>
+        </w:rPr>
+        <w:t>(x, k));</w:t>
+      </w:r>
+    </w:p>
+    <w:p>
+      <w:pPr>
+        <w:autoSpaceDE w:val="0"/>
+        <w:autoSpaceDN w:val="0"/>
+        <w:adjustRightInd w:val="0"/>
+        <w:spacing w:after="0" w:line="240" w:lineRule="auto"/>
+        <w:rPr>
+          <w:rFonts w:ascii="Courier New" w:hAnsi="Courier New" w:cs="Courier New"/>
+          <w:lang w:val="en-US"/>
+        </w:rPr>
+      </w:pPr>
+      <w:r>
+        <w:rPr>
+          <w:rFonts w:ascii="Courier New" w:hAnsi="Courier New" w:cs="Courier New"/>
+          <w:lang w:val="en-US"/>
+        </w:rPr>
+        <w:t xml:space="preserve">  }</w:t>
+      </w:r>
+    </w:p>
+    <w:p>
+      <w:pPr>
+        <w:autoSpaceDE w:val="0"/>
+        <w:autoSpaceDN w:val="0"/>
+        <w:adjustRightInd w:val="0"/>
+        <w:spacing w:after="0" w:line="240" w:lineRule="auto"/>
+        <w:rPr>
+          <w:rFonts w:ascii="Courier New" w:hAnsi="Courier New" w:cs="Courier New"/>
+          <w:lang w:val="en-US"/>
+        </w:rPr>
+      </w:pPr>
+      <w:r>
+        <w:rPr>
+          <w:rFonts w:ascii="Courier New" w:hAnsi="Courier New" w:cs="Courier New"/>
+          <w:lang w:val="en-US"/>
+        </w:rPr>
+        <w:t xml:space="preserve">  </w:t>
+      </w:r>
+      <w:proofErr w:type="gramStart"/>
+      <w:r>
+        <w:rPr>
+          <w:rFonts w:ascii="Courier New" w:hAnsi="Courier New" w:cs="Courier New"/>
+          <w:lang w:val="en-US"/>
+        </w:rPr>
+        <w:t>catch</w:t>
+      </w:r>
+      <w:proofErr w:type="gramEnd"/>
+      <w:r>
+        <w:rPr>
+          <w:rFonts w:ascii="Courier New" w:hAnsi="Courier New" w:cs="Courier New"/>
+          <w:lang w:val="en-US"/>
+        </w:rPr>
+        <w:t xml:space="preserve"> (Exception e){</w:t>
+      </w:r>
+    </w:p>
+    <w:p>
+      <w:pPr>
+        <w:autoSpaceDE w:val="0"/>
+        <w:autoSpaceDN w:val="0"/>
+        <w:adjustRightInd w:val="0"/>
+        <w:spacing w:after="0" w:line="240" w:lineRule="auto"/>
+        <w:rPr>
+          <w:rFonts w:ascii="Courier New" w:hAnsi="Courier New" w:cs="Courier New"/>
+          <w:lang w:val="en-US"/>
+        </w:rPr>
+      </w:pPr>
+      <w:r>
+        <w:rPr>
+          <w:rFonts w:ascii="Courier New" w:hAnsi="Courier New" w:cs="Courier New"/>
+          <w:lang w:val="en-US"/>
+        </w:rPr>
+        <w:t xml:space="preserve">    </w:t>
+      </w:r>
+      <w:proofErr w:type="spellStart"/>
+      <w:proofErr w:type="gramStart"/>
+      <w:r>
+        <w:rPr>
+          <w:rFonts w:ascii="Courier New" w:hAnsi="Courier New" w:cs="Courier New"/>
+          <w:lang w:val="en-US"/>
+        </w:rPr>
+        <w:t>Console.WriteLine</w:t>
+      </w:r>
+      <w:proofErr w:type="spellEnd"/>
+      <w:r>
+        <w:rPr>
+          <w:rFonts w:ascii="Courier New" w:hAnsi="Courier New" w:cs="Courier New"/>
+          <w:lang w:val="en-US"/>
+        </w:rPr>
+        <w:t>(</w:t>
+      </w:r>
+      <w:proofErr w:type="spellStart"/>
+      <w:proofErr w:type="gramEnd"/>
+      <w:r>
+        <w:rPr>
+          <w:rFonts w:ascii="Courier New" w:hAnsi="Courier New" w:cs="Courier New"/>
+          <w:lang w:val="en-US"/>
+        </w:rPr>
+        <w:t>e.Message</w:t>
+      </w:r>
+      <w:proofErr w:type="spellEnd"/>
+      <w:r>
+        <w:rPr>
+          <w:rFonts w:ascii="Courier New" w:hAnsi="Courier New" w:cs="Courier New"/>
+          <w:lang w:val="en-US"/>
+        </w:rPr>
+        <w:t>);</w:t>
+      </w:r>
+    </w:p>
+    <w:p>
+      <w:pPr>
+        <w:autoSpaceDE w:val="0"/>
+        <w:autoSpaceDN w:val="0"/>
+        <w:adjustRightInd w:val="0"/>
+        <w:spacing w:after="0" w:line="240" w:lineRule="auto"/>
+        <w:rPr>
+          <w:rFonts w:ascii="Courier New" w:hAnsi="Courier New" w:cs="Courier New"/>
+        </w:rPr>
+      </w:pPr>
+      <w:r>
+        <w:rPr>
+          <w:rFonts w:ascii="Courier New" w:hAnsi="Courier New" w:cs="Courier New"/>
+        </w:rPr>
+        <w:t xml:space="preserve">  }</w:t>
+      </w:r>
+    </w:p>
+    <w:p>
+      <w:pPr>
+        <w:autoSpaceDE w:val="0"/>
+        <w:autoSpaceDN w:val="0"/>
+        <w:adjustRightInd w:val="0"/>
+        <w:spacing w:after="0" w:line="240" w:lineRule="auto"/>
+        <w:rPr>
+          <w:rFonts w:ascii="Courier New" w:hAnsi="Courier New" w:cs="Courier New"/>
+        </w:rPr>
+      </w:pPr>
+      <w:r>
+        <w:rPr>
+          <w:rFonts w:ascii="Courier New" w:hAnsi="Courier New" w:cs="Courier New"/>
+        </w:rPr>
+        <w:t xml:space="preserve">  </w:t>
+      </w:r>
+      <w:proofErr w:type="spellStart"/>
+      <w:r>
+        <w:rPr>
+          <w:rFonts w:ascii="Courier New" w:hAnsi="Courier New" w:cs="Courier New"/>
+        </w:rPr>
+        <w:t>Console.WriteLine</w:t>
+      </w:r>
+      <w:proofErr w:type="spellEnd"/>
+      <w:r>
+        <w:rPr>
+          <w:rFonts w:ascii="Courier New" w:hAnsi="Courier New" w:cs="Courier New"/>
+        </w:rPr>
+        <w:t>("Нажмите любую клавишу для завершения программы");</w:t>
+      </w:r>
+    </w:p>
+    <w:p>
+      <w:pPr>
+        <w:autoSpaceDE w:val="0"/>
+        <w:autoSpaceDN w:val="0"/>
+        <w:adjustRightInd w:val="0"/>
+        <w:spacing w:after="0" w:line="240" w:lineRule="auto"/>
+        <w:rPr>
+          <w:rFonts w:ascii="Courier New" w:hAnsi="Courier New" w:cs="Courier New"/>
+        </w:rPr>
+      </w:pPr>
+      <w:r>
+        <w:rPr>
+          <w:rFonts w:ascii="Courier New" w:hAnsi="Courier New" w:cs="Courier New"/>
+        </w:rPr>
+        <w:t xml:space="preserve">  </w:t>
+      </w:r>
+      <w:proofErr w:type="spellStart"/>
+      <w:r>
+        <w:rPr>
+          <w:rFonts w:ascii="Courier New" w:hAnsi="Courier New" w:cs="Courier New"/>
+        </w:rPr>
+        <w:t>Console.ReadKey</w:t>
+      </w:r>
+      <w:proofErr w:type="spellEnd"/>
+      <w:r>
+        <w:rPr>
+          <w:rFonts w:ascii="Courier New" w:hAnsi="Courier New" w:cs="Courier New"/>
+        </w:rPr>
+        <w:t>();</w:t>
+      </w:r>
+    </w:p>
+    <w:p>
+      <w:pPr>
+        <w:pStyle w:val="a3"/>
+        <w:rPr>
+          <w:rFonts w:ascii="Courier New" w:hAnsi="Courier New" w:cs="Courier New"/>
+        </w:rPr>
+      </w:pPr>
+      <w:r>
+        <w:rPr>
+          <w:rFonts w:ascii="Courier New" w:hAnsi="Courier New" w:cs="Courier New"/>
+        </w:rPr>
+        <w:lastRenderedPageBreak/>
+        <w:t>}</w:t>
+      </w:r>
+    </w:p>
+    <w:p>
+      <w:pPr>
+        <w:pStyle w:val="a3"/>
+        <w:rPr>
+          <w:rFonts w:ascii="Courier New" w:hAnsi="Courier New" w:cs="Courier New"/>
+        </w:rPr>
+      </w:pPr>
+    </w:p>
+    <w:p>
+      <w:pPr>
+        <w:pStyle w:val="a3"/>
+        <w:rPr>
+          <w:rFonts w:ascii="Courier New" w:hAnsi="Courier New" w:cs="Courier New"/>
+          <w:lang w:val="en-US"/>
+        </w:rPr>
+      </w:pPr>
+      <w:proofErr w:type="gramStart"/>
+      <w:r>
+        <w:rPr>
+          <w:rFonts w:ascii="Courier New" w:hAnsi="Courier New" w:cs="Courier New"/>
+          <w:lang w:val="en-US"/>
+        </w:rPr>
+        <w:t>private</w:t>
+      </w:r>
+      <w:proofErr w:type="gramEnd"/>
+      <w:r>
+        <w:rPr>
+          <w:rFonts w:ascii="Courier New" w:hAnsi="Courier New" w:cs="Courier New"/>
+          <w:lang w:val="en-US"/>
+        </w:rPr>
+        <w:t xml:space="preserve"> static string </w:t>
+      </w:r>
+      <w:proofErr w:type="spellStart"/>
+      <w:r>
+        <w:rPr>
+          <w:rFonts w:ascii="Courier New" w:hAnsi="Courier New" w:cs="Courier New"/>
+          <w:lang w:val="en-US"/>
+        </w:rPr>
+        <w:t>SumResult</w:t>
+      </w:r>
+      <w:proofErr w:type="spellEnd"/>
+      <w:r>
+        <w:rPr>
+          <w:rFonts w:ascii="Courier New" w:hAnsi="Courier New" w:cs="Courier New"/>
+          <w:lang w:val="en-US"/>
+        </w:rPr>
+        <w:t xml:space="preserve">(double x, </w:t>
+      </w:r>
+      <w:proofErr w:type="spellStart"/>
+      <w:r>
+        <w:rPr>
+          <w:rFonts w:ascii="Courier New" w:hAnsi="Courier New" w:cs="Courier New"/>
+          <w:lang w:val="en-US"/>
+        </w:rPr>
+        <w:t>int</w:t>
+      </w:r>
+      <w:proofErr w:type="spellEnd"/>
+      <w:r>
+        <w:rPr>
+          <w:rFonts w:ascii="Courier New" w:hAnsi="Courier New" w:cs="Courier New"/>
+          <w:lang w:val="en-US"/>
+        </w:rPr>
+        <w:t xml:space="preserve"> k)</w:t>
+      </w:r>
+    </w:p>
+    <w:p>
+      <w:pPr>
+        <w:pStyle w:val="a3"/>
+        <w:rPr>
+          <w:rFonts w:ascii="Courier New" w:hAnsi="Courier New" w:cs="Courier New"/>
+          <w:lang w:val="en-US"/>
+        </w:rPr>
+      </w:pPr>
+      <w:r>
+        <w:rPr>
+          <w:rFonts w:ascii="Courier New" w:hAnsi="Courier New" w:cs="Courier New"/>
+          <w:lang w:val="en-US"/>
+        </w:rPr>
+        <w:t>{</w:t>
+      </w:r>
+    </w:p>
+    <w:p>
+      <w:pPr>
+        <w:pStyle w:val="a3"/>
+        <w:rPr>
+          <w:rFonts w:ascii="Courier New" w:hAnsi="Courier New" w:cs="Courier New"/>
+          <w:lang w:val="en-US"/>
+        </w:rPr>
+      </w:pPr>
+      <w:r>
+        <w:rPr>
+          <w:rFonts w:ascii="Courier New" w:hAnsi="Courier New" w:cs="Courier New"/>
+          <w:lang w:val="en-US"/>
+        </w:rPr>
+        <w:t xml:space="preserve">  </w:t>
+      </w:r>
+      <w:proofErr w:type="gramStart"/>
+      <w:r>
+        <w:rPr>
+          <w:rFonts w:ascii="Courier New" w:hAnsi="Courier New" w:cs="Courier New"/>
+          <w:lang w:val="en-US"/>
+        </w:rPr>
+        <w:t>double</w:t>
+      </w:r>
+      <w:proofErr w:type="gramEnd"/>
+      <w:r>
+        <w:rPr>
+          <w:rFonts w:ascii="Courier New" w:hAnsi="Courier New" w:cs="Courier New"/>
+          <w:lang w:val="en-US"/>
+        </w:rPr>
+        <w:t xml:space="preserve"> Sum = 0;</w:t>
+      </w:r>
+    </w:p>
+    <w:p>
+      <w:pPr>
+        <w:pStyle w:val="a3"/>
+        <w:rPr>
+          <w:rFonts w:ascii="Courier New" w:hAnsi="Courier New" w:cs="Courier New"/>
+          <w:lang w:val="en-US"/>
+        </w:rPr>
+      </w:pPr>
+      <w:r>
+        <w:rPr>
+          <w:rFonts w:ascii="Courier New" w:hAnsi="Courier New" w:cs="Courier New"/>
+          <w:lang w:val="en-US"/>
+        </w:rPr>
+        <w:t xml:space="preserve">  </w:t>
+      </w:r>
+      <w:proofErr w:type="gramStart"/>
+      <w:r>
+        <w:rPr>
+          <w:rFonts w:ascii="Courier New" w:hAnsi="Courier New" w:cs="Courier New"/>
+          <w:lang w:val="en-US"/>
+        </w:rPr>
+        <w:t>try{</w:t>
+      </w:r>
+      <w:proofErr w:type="gramEnd"/>
+    </w:p>
+    <w:p>
+      <w:pPr>
+        <w:pStyle w:val="a3"/>
+        <w:rPr>
+          <w:rFonts w:ascii="Courier New" w:hAnsi="Courier New" w:cs="Courier New"/>
+          <w:lang w:val="en-US"/>
+        </w:rPr>
+      </w:pPr>
+      <w:r>
+        <w:rPr>
+          <w:rFonts w:ascii="Courier New" w:hAnsi="Courier New" w:cs="Courier New"/>
+          <w:lang w:val="en-US"/>
+        </w:rPr>
+        <w:t xml:space="preserve">    </w:t>
+      </w:r>
+      <w:proofErr w:type="gramStart"/>
+      <w:r>
+        <w:rPr>
+          <w:rFonts w:ascii="Courier New" w:hAnsi="Courier New" w:cs="Courier New"/>
+          <w:lang w:val="en-US"/>
+        </w:rPr>
+        <w:t>for</w:t>
+      </w:r>
+      <w:proofErr w:type="gramEnd"/>
+      <w:r>
+        <w:rPr>
+          <w:rFonts w:ascii="Courier New" w:hAnsi="Courier New" w:cs="Courier New"/>
+          <w:lang w:val="en-US"/>
+        </w:rPr>
+        <w:t xml:space="preserve"> (</w:t>
+      </w:r>
+      <w:proofErr w:type="spellStart"/>
+      <w:r>
+        <w:rPr>
+          <w:rFonts w:ascii="Courier New" w:hAnsi="Courier New" w:cs="Courier New"/>
+          <w:lang w:val="en-US"/>
+        </w:rPr>
+        <w:t>int</w:t>
+      </w:r>
+      <w:proofErr w:type="spellEnd"/>
+      <w:r>
+        <w:rPr>
+          <w:rFonts w:ascii="Courier New" w:hAnsi="Courier New" w:cs="Courier New"/>
+          <w:lang w:val="en-US"/>
+        </w:rPr>
+        <w:t xml:space="preserve"> </w:t>
+      </w:r>
+      <w:proofErr w:type="spellStart"/>
+      <w:r>
+        <w:rPr>
+          <w:rFonts w:ascii="Courier New" w:hAnsi="Courier New" w:cs="Courier New"/>
+          <w:lang w:val="en-US"/>
+        </w:rPr>
+        <w:t>i</w:t>
+      </w:r>
+      <w:proofErr w:type="spellEnd"/>
+      <w:r>
+        <w:rPr>
+          <w:rFonts w:ascii="Courier New" w:hAnsi="Courier New" w:cs="Courier New"/>
+          <w:lang w:val="en-US"/>
+        </w:rPr>
+        <w:t xml:space="preserve"> = 1; </w:t>
+      </w:r>
+      <w:proofErr w:type="spellStart"/>
+      <w:r>
+        <w:rPr>
+          <w:rFonts w:ascii="Courier New" w:hAnsi="Courier New" w:cs="Courier New"/>
+          <w:lang w:val="en-US"/>
+        </w:rPr>
+        <w:t>i</w:t>
+      </w:r>
+      <w:proofErr w:type="spellEnd"/>
+      <w:r>
+        <w:rPr>
+          <w:rFonts w:ascii="Courier New" w:hAnsi="Courier New" w:cs="Courier New"/>
+          <w:lang w:val="en-US"/>
+        </w:rPr>
+        <w:t xml:space="preserve"> &lt;= k; </w:t>
+      </w:r>
+      <w:proofErr w:type="spellStart"/>
+      <w:r>
+        <w:rPr>
+          <w:rFonts w:ascii="Courier New" w:hAnsi="Courier New" w:cs="Courier New"/>
+          <w:lang w:val="en-US"/>
+        </w:rPr>
+        <w:t>i</w:t>
+      </w:r>
+      <w:proofErr w:type="spellEnd"/>
+      <w:r>
+        <w:rPr>
+          <w:rFonts w:ascii="Courier New" w:hAnsi="Courier New" w:cs="Courier New"/>
+          <w:lang w:val="en-US"/>
+        </w:rPr>
+        <w:t>++){</w:t>
+      </w:r>
+    </w:p>
+    <w:p>
+      <w:pPr>
+        <w:pStyle w:val="a3"/>
+        <w:rPr>
+          <w:rFonts w:ascii="Courier New" w:hAnsi="Courier New" w:cs="Courier New"/>
+          <w:lang w:val="en-US"/>
+        </w:rPr>
+      </w:pPr>
+      <w:r>
+        <w:rPr>
+          <w:rFonts w:ascii="Courier New" w:hAnsi="Courier New" w:cs="Courier New"/>
+          <w:lang w:val="en-US"/>
+        </w:rPr>
+        <w:t xml:space="preserve">      Sum += (</w:t>
+      </w:r>
+      <w:proofErr w:type="spellStart"/>
+      <w:proofErr w:type="gramStart"/>
+      <w:r>
+        <w:rPr>
+          <w:rFonts w:ascii="Courier New" w:hAnsi="Courier New" w:cs="Courier New"/>
+          <w:lang w:val="en-US"/>
+        </w:rPr>
+        <w:t>Math.Pow</w:t>
+      </w:r>
+      <w:proofErr w:type="spellEnd"/>
+      <w:r>
+        <w:rPr>
+          <w:rFonts w:ascii="Courier New" w:hAnsi="Courier New" w:cs="Courier New"/>
+          <w:lang w:val="en-US"/>
+        </w:rPr>
+        <w:t>(</w:t>
+      </w:r>
+      <w:proofErr w:type="gramEnd"/>
+      <w:r>
+        <w:rPr>
+          <w:rFonts w:ascii="Courier New" w:hAnsi="Courier New" w:cs="Courier New"/>
+          <w:lang w:val="en-US"/>
+        </w:rPr>
+        <w:t xml:space="preserve">3.0, </w:t>
+      </w:r>
+      <w:proofErr w:type="spellStart"/>
+      <w:r>
+        <w:rPr>
+          <w:rFonts w:ascii="Courier New" w:hAnsi="Courier New" w:cs="Courier New"/>
+          <w:lang w:val="en-US"/>
+        </w:rPr>
+        <w:t>i</w:t>
+      </w:r>
+      <w:proofErr w:type="spellEnd"/>
+      <w:r>
+        <w:rPr>
+          <w:rFonts w:ascii="Courier New" w:hAnsi="Courier New" w:cs="Courier New"/>
+          <w:lang w:val="en-US"/>
+        </w:rPr>
+        <w:t xml:space="preserve">) + </w:t>
+      </w:r>
+      <w:proofErr w:type="spellStart"/>
+      <w:r>
+        <w:rPr>
+          <w:rFonts w:ascii="Courier New" w:hAnsi="Courier New" w:cs="Courier New"/>
+          <w:lang w:val="en-US"/>
+        </w:rPr>
+        <w:t>Math.Pow</w:t>
+      </w:r>
+      <w:proofErr w:type="spellEnd"/>
+      <w:r>
+        <w:rPr>
+          <w:rFonts w:ascii="Courier New" w:hAnsi="Courier New" w:cs="Courier New"/>
+          <w:lang w:val="en-US"/>
+        </w:rPr>
+        <w:t xml:space="preserve">(4.0, </w:t>
+      </w:r>
+      <w:proofErr w:type="spellStart"/>
+      <w:r>
+        <w:rPr>
+          <w:rFonts w:ascii="Courier New" w:hAnsi="Courier New" w:cs="Courier New"/>
+          <w:lang w:val="en-US"/>
+        </w:rPr>
+        <w:t>i</w:t>
+      </w:r>
+      <w:proofErr w:type="spellEnd"/>
+      <w:r>
+        <w:rPr>
+          <w:rFonts w:ascii="Courier New" w:hAnsi="Courier New" w:cs="Courier New"/>
+          <w:lang w:val="en-US"/>
+        </w:rPr>
+        <w:t xml:space="preserve">)) / </w:t>
+      </w:r>
+      <w:proofErr w:type="spellStart"/>
+      <w:r>
+        <w:rPr>
+          <w:rFonts w:ascii="Courier New" w:hAnsi="Courier New" w:cs="Courier New"/>
+          <w:lang w:val="en-US"/>
+        </w:rPr>
+        <w:t>Math.Pow</w:t>
+      </w:r>
+      <w:proofErr w:type="spellEnd"/>
+      <w:r>
+        <w:rPr>
+          <w:rFonts w:ascii="Courier New" w:hAnsi="Courier New" w:cs="Courier New"/>
+          <w:lang w:val="en-US"/>
+        </w:rPr>
+        <w:t>(x, 3.0);</w:t>
+      </w:r>
+    </w:p>
+    <w:p>
+      <w:pPr>
+        <w:pStyle w:val="a3"/>
+        <w:rPr>
+          <w:rFonts w:ascii="Courier New" w:hAnsi="Courier New" w:cs="Courier New"/>
+          <w:lang w:val="en-US"/>
+        </w:rPr>
+      </w:pPr>
+      <w:r>
+        <w:rPr>
+          <w:rFonts w:ascii="Courier New" w:hAnsi="Courier New" w:cs="Courier New"/>
+          <w:lang w:val="en-US"/>
+        </w:rPr>
+        <w:t xml:space="preserve">    }</w:t>
+      </w:r>
+    </w:p>
+    <w:p>
+      <w:pPr>
+        <w:pStyle w:val="a3"/>
+        <w:rPr>
+          <w:rFonts w:ascii="Courier New" w:hAnsi="Courier New" w:cs="Courier New"/>
+          <w:lang w:val="en-US"/>
+        </w:rPr>
+      </w:pPr>
+      <w:r>
+        <w:rPr>
+          <w:rFonts w:ascii="Courier New" w:hAnsi="Courier New" w:cs="Courier New"/>
+          <w:lang w:val="en-US"/>
+        </w:rPr>
+        <w:t xml:space="preserve">  }</w:t>
+      </w:r>
+    </w:p>
+    <w:p>
+      <w:pPr>
+        <w:pStyle w:val="a3"/>
+        <w:rPr>
+          <w:rFonts w:ascii="Courier New" w:hAnsi="Courier New" w:cs="Courier New"/>
+          <w:lang w:val="en-US"/>
+        </w:rPr>
+      </w:pPr>
+      <w:r>
+        <w:rPr>
+          <w:rFonts w:ascii="Courier New" w:hAnsi="Courier New" w:cs="Courier New"/>
+          <w:lang w:val="en-US"/>
+        </w:rPr>
+        <w:t xml:space="preserve">  </w:t>
+      </w:r>
+      <w:proofErr w:type="gramStart"/>
+      <w:r>
+        <w:rPr>
+          <w:rFonts w:ascii="Courier New" w:hAnsi="Courier New" w:cs="Courier New"/>
+          <w:lang w:val="en-US"/>
+        </w:rPr>
+        <w:t>catch</w:t>
+      </w:r>
+      <w:proofErr w:type="gramEnd"/>
+      <w:r>
+        <w:rPr>
+          <w:rFonts w:ascii="Courier New" w:hAnsi="Courier New" w:cs="Courier New"/>
+          <w:lang w:val="en-US"/>
+        </w:rPr>
+        <w:t xml:space="preserve"> (Exception e){</w:t>
+      </w:r>
+    </w:p>
+    <w:p>
+      <w:pPr>
+        <w:pStyle w:val="a3"/>
+        <w:rPr>
+          <w:rFonts w:ascii="Courier New" w:hAnsi="Courier New" w:cs="Courier New"/>
+          <w:lang w:val="en-US"/>
+        </w:rPr>
+      </w:pPr>
+      <w:r>
+        <w:rPr>
+          <w:rFonts w:ascii="Courier New" w:hAnsi="Courier New" w:cs="Courier New"/>
+          <w:lang w:val="en-US"/>
+        </w:rPr>
+        <w:t xml:space="preserve">    </w:t>
+      </w:r>
+      <w:proofErr w:type="spellStart"/>
+      <w:proofErr w:type="gramStart"/>
+      <w:r>
+        <w:rPr>
+          <w:rFonts w:ascii="Courier New" w:hAnsi="Courier New" w:cs="Courier New"/>
+          <w:lang w:val="en-US"/>
+        </w:rPr>
+        <w:t>Console.WriteLine</w:t>
+      </w:r>
+      <w:proofErr w:type="spellEnd"/>
+      <w:r>
+        <w:rPr>
+          <w:rFonts w:ascii="Courier New" w:hAnsi="Courier New" w:cs="Courier New"/>
+          <w:lang w:val="en-US"/>
+        </w:rPr>
+        <w:t>(</w:t>
+      </w:r>
+      <w:proofErr w:type="spellStart"/>
+      <w:proofErr w:type="gramEnd"/>
+      <w:r>
+        <w:rPr>
+          <w:rFonts w:ascii="Courier New" w:hAnsi="Courier New" w:cs="Courier New"/>
+          <w:lang w:val="en-US"/>
+        </w:rPr>
+        <w:t>e.Message</w:t>
+      </w:r>
+      <w:proofErr w:type="spellEnd"/>
+      <w:r>
+        <w:rPr>
+          <w:rFonts w:ascii="Courier New" w:hAnsi="Courier New" w:cs="Courier New"/>
+          <w:lang w:val="en-US"/>
+        </w:rPr>
+        <w:t>);</w:t>
+      </w:r>
+    </w:p>
+    <w:p>
+      <w:pPr>
+        <w:pStyle w:val="a3"/>
+        <w:rPr>
+          <w:rFonts w:ascii="Courier New" w:hAnsi="Courier New" w:cs="Courier New"/>
+        </w:rPr>
+      </w:pPr>
+      <w:r>
+        <w:rPr>
+          <w:rFonts w:ascii="Courier New" w:hAnsi="Courier New" w:cs="Courier New"/>
+        </w:rPr>
+        <w:t xml:space="preserve">  </w:t>
+      </w:r>
+      <w:r>
+        <w:rPr>
+          <w:rFonts w:ascii="Courier New" w:hAnsi="Courier New" w:cs="Courier New"/>
+        </w:rPr>
+        <w:t>}</w:t>
+      </w:r>
+    </w:p>
+    <w:p>
+      <w:pPr>
+        <w:pStyle w:val="a3"/>
+        <w:rPr>
+          <w:rFonts w:ascii="Courier New" w:hAnsi="Courier New" w:cs="Courier New"/>
+        </w:rPr>
+      </w:pPr>
+      <w:r>
+        <w:rPr>
+          <w:rFonts w:ascii="Courier New" w:hAnsi="Courier New" w:cs="Courier New"/>
+        </w:rPr>
+        <w:t xml:space="preserve">  </w:t>
+      </w:r>
+      <w:proofErr w:type="spellStart"/>
+      <w:r>
+        <w:rPr>
+          <w:rFonts w:ascii="Courier New" w:hAnsi="Courier New" w:cs="Courier New"/>
+        </w:rPr>
+        <w:t>return</w:t>
+      </w:r>
+      <w:proofErr w:type="spellEnd"/>
+      <w:r>
+        <w:rPr>
+          <w:rFonts w:ascii="Courier New" w:hAnsi="Courier New" w:cs="Courier New"/>
+        </w:rPr>
+        <w:t xml:space="preserve"> </w:t>
+      </w:r>
+      <w:proofErr w:type="spellStart"/>
+      <w:r>
+        <w:rPr>
+          <w:rFonts w:ascii="Courier New" w:hAnsi="Courier New" w:cs="Courier New"/>
+        </w:rPr>
+        <w:t>Sum.ToString</w:t>
+      </w:r>
+      <w:proofErr w:type="spellEnd"/>
+      <w:r>
+        <w:rPr>
+          <w:rFonts w:ascii="Courier New" w:hAnsi="Courier New" w:cs="Courier New"/>
+        </w:rPr>
+        <w:t>();</w:t>
+      </w:r>
+    </w:p>
+    <w:p>
+      <w:pPr>
+        <w:pStyle w:val="a3"/>
+        <w:rPr>
+          <w:rFonts w:ascii="Courier New" w:hAnsi="Courier New" w:cs="Courier New"/>
+        </w:rPr>
+      </w:pPr>
+      <w:r>
+        <w:rPr>
+          <w:rFonts w:ascii="Courier New" w:hAnsi="Courier New" w:cs="Courier New"/>
+        </w:rPr>
+        <w:t>}</w:t>
+      </w:r>
+    </w:p>
+    <w:p>
+      <w:pPr>
+        <w:pStyle w:val="a3"/>
+        <w:spacing w:line="360" w:lineRule="auto"/>
+        <w:ind w:left="709" w:firstLine="709"/>
+        <w:jc w:val="both"/>
+        <w:rPr>
+          <w:rFonts w:ascii="Times New Roman" w:hAnsi="Times New Roman" w:cs="Times New Roman"/>
+          <w:sz w:val="26"/>
+          <w:szCs w:val="26"/>
+        </w:rPr>
+      </w:pPr>
+      <w:proofErr w:type="gramStart"/>
+      <w:r>
+        <w:rPr>
+          <w:rFonts w:ascii="Times New Roman" w:hAnsi="Times New Roman" w:cs="Times New Roman"/>
+          <w:sz w:val="26"/>
+          <w:szCs w:val="26"/>
+        </w:rPr>
+        <w:t xml:space="preserve">При разработке программы </w:t>
+      </w:r>
+      <w:r>
+        <w:rPr>
+          <w:rFonts w:ascii="Times New Roman" w:hAnsi="Times New Roman" w:cs="Times New Roman"/>
+          <w:sz w:val="26"/>
+          <w:szCs w:val="26"/>
+        </w:rPr>
+        <w:t xml:space="preserve">был создан класс </w:t>
+      </w:r>
+      <w:r>
+        <w:rPr>
+          <w:rFonts w:ascii="Times New Roman" w:hAnsi="Times New Roman" w:cs="Times New Roman"/>
+          <w:sz w:val="26"/>
+          <w:szCs w:val="26"/>
+          <w:lang w:val="en-US"/>
+        </w:rPr>
+        <w:t>Input</w:t>
+      </w:r>
+      <w:r>
+        <w:rPr>
+          <w:rFonts w:ascii="Times New Roman" w:hAnsi="Times New Roman" w:cs="Times New Roman"/>
+          <w:sz w:val="26"/>
+          <w:szCs w:val="26"/>
+        </w:rPr>
+        <w:t xml:space="preserve">, внутри класса есть два метода </w:t>
+      </w:r>
+      <w:proofErr w:type="spellStart"/>
+      <w:r>
+        <w:rPr>
+          <w:rFonts w:ascii="Times New Roman" w:hAnsi="Times New Roman" w:cs="Times New Roman"/>
+          <w:sz w:val="26"/>
+          <w:szCs w:val="26"/>
+          <w:lang w:val="en-US"/>
+        </w:rPr>
+        <w:t>InputX</w:t>
+      </w:r>
+      <w:proofErr w:type="spellEnd"/>
+      <w:r>
+        <w:rPr>
+          <w:rFonts w:ascii="Times New Roman" w:hAnsi="Times New Roman" w:cs="Times New Roman"/>
+          <w:sz w:val="26"/>
+          <w:szCs w:val="26"/>
+        </w:rPr>
+        <w:t xml:space="preserve">() </w:t>
+      </w:r>
+      <w:r>
+        <w:rPr>
+          <w:rFonts w:ascii="Times New Roman" w:hAnsi="Times New Roman" w:cs="Times New Roman"/>
+          <w:sz w:val="26"/>
+          <w:szCs w:val="26"/>
+        </w:rPr>
+        <w:t>и</w:t>
+      </w:r>
+      <w:r>
+        <w:rPr>
+          <w:rFonts w:ascii="Times New Roman" w:hAnsi="Times New Roman" w:cs="Times New Roman"/>
+          <w:sz w:val="26"/>
+          <w:szCs w:val="26"/>
+        </w:rPr>
+        <w:t xml:space="preserve"> </w:t>
+      </w:r>
+      <w:proofErr w:type="spellStart"/>
+      <w:r>
+        <w:rPr>
+          <w:rFonts w:ascii="Times New Roman" w:hAnsi="Times New Roman" w:cs="Times New Roman"/>
+          <w:sz w:val="26"/>
+          <w:szCs w:val="26"/>
+          <w:lang w:val="en-US"/>
+        </w:rPr>
+        <w:t>InputK</w:t>
+      </w:r>
+      <w:proofErr w:type="spellEnd"/>
+      <w:r>
+        <w:rPr>
+          <w:rFonts w:ascii="Times New Roman" w:hAnsi="Times New Roman" w:cs="Times New Roman"/>
+          <w:sz w:val="26"/>
+          <w:szCs w:val="26"/>
+        </w:rPr>
+        <w:t>()</w:t>
+      </w:r>
+      <w:r>
+        <w:rPr>
+          <w:rFonts w:ascii="Times New Roman" w:hAnsi="Times New Roman" w:cs="Times New Roman"/>
+          <w:sz w:val="26"/>
+          <w:szCs w:val="26"/>
+        </w:rPr>
+        <w:t>.</w:t>
+      </w:r>
+      <w:r>
+        <w:rPr>
+          <w:rFonts w:ascii="Times New Roman" w:hAnsi="Times New Roman" w:cs="Times New Roman"/>
+          <w:sz w:val="26"/>
+          <w:szCs w:val="26"/>
+        </w:rPr>
+        <w:t xml:space="preserve"> </w:t>
+      </w:r>
+      <w:r>
+        <w:rPr>
+          <w:rFonts w:ascii="Times New Roman" w:hAnsi="Times New Roman" w:cs="Times New Roman"/>
+          <w:sz w:val="26"/>
+          <w:szCs w:val="26"/>
+        </w:rPr>
+        <w:t>В</w:t>
+      </w:r>
+      <w:r>
+        <w:rPr>
+          <w:rFonts w:ascii="Times New Roman" w:hAnsi="Times New Roman" w:cs="Times New Roman"/>
+          <w:sz w:val="26"/>
+          <w:szCs w:val="26"/>
+        </w:rPr>
+        <w:t xml:space="preserve"> них считываются с консоли переменные, в первом методе вещественная, во втором целочисленная, для каждой переменной производится проверка формата ввода методом </w:t>
+      </w:r>
+      <w:proofErr w:type="spellStart"/>
+      <w:r>
+        <w:rPr>
+          <w:rFonts w:ascii="Times New Roman" w:hAnsi="Times New Roman" w:cs="Times New Roman"/>
+          <w:sz w:val="26"/>
+          <w:szCs w:val="26"/>
+          <w:lang w:val="en-US"/>
+        </w:rPr>
+        <w:t>TryParse</w:t>
+      </w:r>
+      <w:proofErr w:type="spellEnd"/>
+      <w:r>
+        <w:rPr>
+          <w:rFonts w:ascii="Times New Roman" w:hAnsi="Times New Roman" w:cs="Times New Roman"/>
+          <w:sz w:val="26"/>
+          <w:szCs w:val="26"/>
+        </w:rPr>
+        <w:t>()</w:t>
+      </w:r>
+      <w:r>
+        <w:rPr>
+          <w:rFonts w:ascii="Times New Roman" w:hAnsi="Times New Roman" w:cs="Times New Roman"/>
+          <w:sz w:val="26"/>
+          <w:szCs w:val="26"/>
+        </w:rPr>
+        <w:t>.</w:t>
+      </w:r>
+      <w:r>
+        <w:rPr>
+          <w:rFonts w:ascii="Times New Roman" w:hAnsi="Times New Roman" w:cs="Times New Roman"/>
+          <w:sz w:val="26"/>
+          <w:szCs w:val="26"/>
+        </w:rPr>
+        <w:t xml:space="preserve"> Если формат не соответствует необходимому, то вызывается исключение </w:t>
+      </w:r>
+      <w:proofErr w:type="spellStart"/>
+      <w:r>
+        <w:rPr>
+          <w:rFonts w:ascii="Times New Roman" w:hAnsi="Times New Roman" w:cs="Times New Roman"/>
+          <w:sz w:val="26"/>
+          <w:szCs w:val="26"/>
+        </w:rPr>
+        <w:t>FormatException</w:t>
+      </w:r>
+      <w:proofErr w:type="spellEnd"/>
+      <w:r>
+        <w:rPr>
+          <w:rFonts w:ascii="Times New Roman" w:hAnsi="Times New Roman" w:cs="Times New Roman"/>
+          <w:sz w:val="26"/>
+          <w:szCs w:val="26"/>
+        </w:rPr>
+        <w:t xml:space="preserve">().  Методы практически </w:t>
+      </w:r>
+      <w:r>
+        <w:rPr>
+          <w:rFonts w:ascii="Times New Roman" w:hAnsi="Times New Roman" w:cs="Times New Roman"/>
+          <w:sz w:val="26"/>
+          <w:szCs w:val="26"/>
+        </w:rPr>
+        <w:t>дублируют себя</w:t>
+      </w:r>
+      <w:r>
+        <w:rPr>
+          <w:rFonts w:ascii="Times New Roman" w:hAnsi="Times New Roman" w:cs="Times New Roman"/>
+          <w:sz w:val="26"/>
+          <w:szCs w:val="26"/>
+        </w:rPr>
+        <w:t>, вместо того чтобы использовать один метод, потому что  в методе</w:t>
+      </w:r>
+      <w:proofErr w:type="gramEnd"/>
+      <w:r>
+        <w:rPr>
+          <w:rFonts w:ascii="Times New Roman" w:hAnsi="Times New Roman" w:cs="Times New Roman"/>
+          <w:sz w:val="26"/>
+          <w:szCs w:val="26"/>
+        </w:rPr>
+        <w:t xml:space="preserve"> </w:t>
+      </w:r>
+      <w:proofErr w:type="spellStart"/>
+      <w:proofErr w:type="gramStart"/>
+      <w:r>
+        <w:rPr>
+          <w:rFonts w:ascii="Times New Roman" w:hAnsi="Times New Roman" w:cs="Times New Roman"/>
+          <w:sz w:val="26"/>
+          <w:szCs w:val="26"/>
+          <w:lang w:val="en-US"/>
+        </w:rPr>
+        <w:t>InputK</w:t>
+      </w:r>
+      <w:proofErr w:type="spellEnd"/>
+      <w:r>
+        <w:rPr>
+          <w:rFonts w:ascii="Times New Roman" w:hAnsi="Times New Roman" w:cs="Times New Roman"/>
+          <w:sz w:val="26"/>
+          <w:szCs w:val="26"/>
+        </w:rPr>
+        <w:t>(</w:t>
+      </w:r>
+      <w:proofErr w:type="gramEnd"/>
+      <w:r>
+        <w:rPr>
+          <w:rFonts w:ascii="Times New Roman" w:hAnsi="Times New Roman" w:cs="Times New Roman"/>
+          <w:sz w:val="26"/>
+          <w:szCs w:val="26"/>
+        </w:rPr>
+        <w:t>)</w:t>
+      </w:r>
+      <w:r>
+        <w:rPr>
+          <w:rFonts w:ascii="Times New Roman" w:hAnsi="Times New Roman" w:cs="Times New Roman"/>
+          <w:sz w:val="26"/>
+          <w:szCs w:val="26"/>
+        </w:rPr>
+        <w:t xml:space="preserve"> производится проверка на переполнение с помощью оператора </w:t>
+      </w:r>
+      <w:r>
+        <w:rPr>
+          <w:rFonts w:ascii="Times New Roman" w:hAnsi="Times New Roman" w:cs="Times New Roman"/>
+          <w:sz w:val="26"/>
+          <w:szCs w:val="26"/>
+          <w:lang w:val="en-US"/>
+        </w:rPr>
+        <w:t>checked</w:t>
+      </w:r>
+      <w:r>
+        <w:rPr>
+          <w:rFonts w:ascii="Times New Roman" w:hAnsi="Times New Roman" w:cs="Times New Roman"/>
+          <w:sz w:val="26"/>
+          <w:szCs w:val="26"/>
+        </w:rPr>
+        <w:t>()</w:t>
+      </w:r>
+      <w:r>
+        <w:rPr>
+          <w:rFonts w:ascii="Times New Roman" w:hAnsi="Times New Roman" w:cs="Times New Roman"/>
+          <w:sz w:val="26"/>
+          <w:szCs w:val="26"/>
+        </w:rPr>
+        <w:t xml:space="preserve">, применимый только для переменных типа </w:t>
+      </w:r>
+      <w:proofErr w:type="spellStart"/>
+      <w:r>
+        <w:rPr>
+          <w:rFonts w:ascii="Times New Roman" w:hAnsi="Times New Roman" w:cs="Times New Roman"/>
+          <w:sz w:val="26"/>
+          <w:szCs w:val="26"/>
+          <w:lang w:val="en-US"/>
+        </w:rPr>
+        <w:t>int</w:t>
+      </w:r>
+      <w:proofErr w:type="spellEnd"/>
+      <w:r>
+        <w:rPr>
+          <w:rFonts w:ascii="Times New Roman" w:hAnsi="Times New Roman" w:cs="Times New Roman"/>
+          <w:sz w:val="26"/>
+          <w:szCs w:val="26"/>
+        </w:rPr>
+        <w:t>.</w:t>
+      </w:r>
+      <w:r>
+        <w:rPr>
+          <w:rFonts w:ascii="Times New Roman" w:hAnsi="Times New Roman" w:cs="Times New Roman"/>
+          <w:sz w:val="26"/>
+          <w:szCs w:val="26"/>
+        </w:rPr>
+        <w:t xml:space="preserve"> В тексте будет приведён только метод </w:t>
+      </w:r>
+      <w:proofErr w:type="spellStart"/>
+      <w:r>
+        <w:rPr>
+          <w:rFonts w:ascii="Times New Roman" w:hAnsi="Times New Roman" w:cs="Times New Roman"/>
+          <w:sz w:val="26"/>
+          <w:szCs w:val="26"/>
+          <w:lang w:val="en-US"/>
+        </w:rPr>
+        <w:t>InputK</w:t>
+      </w:r>
+      <w:proofErr w:type="spellEnd"/>
+      <w:r>
+        <w:rPr>
+          <w:rFonts w:ascii="Times New Roman" w:hAnsi="Times New Roman" w:cs="Times New Roman"/>
+          <w:sz w:val="26"/>
+          <w:szCs w:val="26"/>
+        </w:rPr>
+        <w:t>()</w:t>
+      </w:r>
+      <w:r>
+        <w:rPr>
+          <w:rFonts w:ascii="Times New Roman" w:hAnsi="Times New Roman" w:cs="Times New Roman"/>
+          <w:sz w:val="26"/>
+          <w:szCs w:val="26"/>
+        </w:rPr>
+        <w:t xml:space="preserve">, другой метод отличается от него, отсутствием проверки с помощью </w:t>
+      </w:r>
+      <w:r>
+        <w:rPr>
+          <w:rFonts w:ascii="Times New Roman" w:hAnsi="Times New Roman" w:cs="Times New Roman"/>
+          <w:sz w:val="26"/>
+          <w:szCs w:val="26"/>
+          <w:lang w:val="en-US"/>
+        </w:rPr>
+        <w:t>checked</w:t>
+      </w:r>
+      <w:r>
+        <w:rPr>
+          <w:rFonts w:ascii="Times New Roman" w:hAnsi="Times New Roman" w:cs="Times New Roman"/>
+          <w:sz w:val="26"/>
+          <w:szCs w:val="26"/>
+        </w:rPr>
+        <w:t>()</w:t>
+      </w:r>
+      <w:r>
+        <w:rPr>
+          <w:rFonts w:ascii="Times New Roman" w:hAnsi="Times New Roman" w:cs="Times New Roman"/>
+          <w:sz w:val="26"/>
+          <w:szCs w:val="26"/>
+        </w:rPr>
+        <w:t xml:space="preserve"> и вещественным типом возвращаемого значения.</w:t>
+      </w:r>
+    </w:p>
+    <w:p>
+      <w:pPr>
+        <w:pStyle w:val="a3"/>
+        <w:spacing w:line="360" w:lineRule="auto"/>
+        <w:ind w:left="709"/>
+        <w:jc w:val="both"/>
+        <w:rPr>
+          <w:rFonts w:ascii="Times New Roman" w:hAnsi="Times New Roman" w:cs="Times New Roman"/>
+          <w:sz w:val="26"/>
+          <w:szCs w:val="26"/>
+        </w:rPr>
+      </w:pPr>
+      <w:r>
+        <w:rPr>
+          <w:rFonts w:ascii="Times New Roman" w:hAnsi="Times New Roman" w:cs="Times New Roman"/>
+          <w:sz w:val="26"/>
+          <w:szCs w:val="26"/>
+        </w:rPr>
+        <w:t>Фрагмент программного кода</w:t>
+      </w:r>
+    </w:p>
+    <w:p>
+      <w:pPr>
+        <w:autoSpaceDE w:val="0"/>
+        <w:autoSpaceDN w:val="0"/>
+        <w:adjustRightInd w:val="0"/>
+        <w:spacing w:after="0" w:line="240" w:lineRule="auto"/>
+        <w:rPr>
+          <w:rFonts w:ascii="Courier New" w:hAnsi="Courier New" w:cs="Courier New"/>
+        </w:rPr>
+      </w:pPr>
+      <w:proofErr w:type="spellStart"/>
+      <w:r>
+        <w:rPr>
+          <w:rFonts w:ascii="Courier New" w:hAnsi="Courier New" w:cs="Courier New"/>
+        </w:rPr>
+        <w:t>public</w:t>
+      </w:r>
+      <w:proofErr w:type="spellEnd"/>
+      <w:r>
+        <w:rPr>
+          <w:rFonts w:ascii="Courier New" w:hAnsi="Courier New" w:cs="Courier New"/>
+        </w:rPr>
+        <w:t xml:space="preserve"> </w:t>
+      </w:r>
+      <w:proofErr w:type="spellStart"/>
+      <w:r>
+        <w:rPr>
+          <w:rFonts w:ascii="Courier New" w:hAnsi="Courier New" w:cs="Courier New"/>
+        </w:rPr>
+        <w:t>static</w:t>
+      </w:r>
+      <w:proofErr w:type="spellEnd"/>
+      <w:r>
+        <w:rPr>
+          <w:rFonts w:ascii="Courier New" w:hAnsi="Courier New" w:cs="Courier New"/>
+        </w:rPr>
+        <w:t xml:space="preserve"> </w:t>
+      </w:r>
+      <w:proofErr w:type="spellStart"/>
+      <w:r>
+        <w:rPr>
+          <w:rFonts w:ascii="Courier New" w:hAnsi="Courier New" w:cs="Courier New"/>
+        </w:rPr>
+        <w:t>int</w:t>
+      </w:r>
+      <w:proofErr w:type="spellEnd"/>
+      <w:r>
+        <w:rPr>
+          <w:rFonts w:ascii="Courier New" w:hAnsi="Courier New" w:cs="Courier New"/>
+        </w:rPr>
+        <w:t xml:space="preserve"> </w:t>
+      </w:r>
+      <w:proofErr w:type="spellStart"/>
+      <w:r>
+        <w:rPr>
+          <w:rFonts w:ascii="Courier New" w:hAnsi="Courier New" w:cs="Courier New"/>
+        </w:rPr>
+        <w:t>InputK</w:t>
+      </w:r>
+      <w:proofErr w:type="spellEnd"/>
+      <w:r>
+        <w:rPr>
+          <w:rFonts w:ascii="Courier New" w:hAnsi="Courier New" w:cs="Courier New"/>
+        </w:rPr>
+        <w:t>()</w:t>
+      </w:r>
+    </w:p>
+    <w:p>
+      <w:pPr>
+        <w:autoSpaceDE w:val="0"/>
+        <w:autoSpaceDN w:val="0"/>
+        <w:adjustRightInd w:val="0"/>
+        <w:spacing w:after="0" w:line="240" w:lineRule="auto"/>
+        <w:rPr>
+          <w:rFonts w:ascii="Courier New" w:hAnsi="Courier New" w:cs="Courier New"/>
+          <w:lang w:val="en-US"/>
+        </w:rPr>
+      </w:pPr>
+      <w:r>
+        <w:rPr>
+          <w:rFonts w:ascii="Courier New" w:hAnsi="Courier New" w:cs="Courier New"/>
+          <w:lang w:val="en-US"/>
+        </w:rPr>
+        <w:t>{</w:t>
+      </w:r>
+    </w:p>
+    <w:p>
+      <w:pPr>
+        <w:autoSpaceDE w:val="0"/>
+        <w:autoSpaceDN w:val="0"/>
+        <w:adjustRightInd w:val="0"/>
+        <w:spacing w:after="0" w:line="240" w:lineRule="auto"/>
+        <w:rPr>
+          <w:rFonts w:ascii="Courier New" w:hAnsi="Courier New" w:cs="Courier New"/>
+          <w:lang w:val="en-US"/>
+        </w:rPr>
+      </w:pPr>
+      <w:r>
+        <w:rPr>
+          <w:rFonts w:ascii="Courier New" w:hAnsi="Courier New" w:cs="Courier New"/>
+          <w:lang w:val="en-US"/>
+        </w:rPr>
+        <w:t xml:space="preserve">  </w:t>
+      </w:r>
+      <w:proofErr w:type="spellStart"/>
+      <w:proofErr w:type="gramStart"/>
+      <w:r>
+        <w:rPr>
+          <w:rFonts w:ascii="Courier New" w:hAnsi="Courier New" w:cs="Courier New"/>
+          <w:lang w:val="en-US"/>
+        </w:rPr>
+        <w:t>Console.Write</w:t>
+      </w:r>
+      <w:proofErr w:type="spellEnd"/>
+      <w:r>
+        <w:rPr>
+          <w:rFonts w:ascii="Courier New" w:hAnsi="Courier New" w:cs="Courier New"/>
+          <w:lang w:val="en-US"/>
+        </w:rPr>
+        <w:t>(</w:t>
+      </w:r>
+      <w:proofErr w:type="gramEnd"/>
+      <w:r>
+        <w:rPr>
+          <w:rFonts w:ascii="Courier New" w:hAnsi="Courier New" w:cs="Courier New"/>
+          <w:lang w:val="en-US"/>
+        </w:rPr>
+        <w:t>"</w:t>
+      </w:r>
+      <w:r>
+        <w:rPr>
+          <w:rFonts w:ascii="Courier New" w:hAnsi="Courier New" w:cs="Courier New"/>
+        </w:rPr>
+        <w:t>Введите</w:t>
+      </w:r>
+      <w:r>
+        <w:rPr>
+          <w:rFonts w:ascii="Courier New" w:hAnsi="Courier New" w:cs="Courier New"/>
+          <w:lang w:val="en-US"/>
+        </w:rPr>
+        <w:t xml:space="preserve"> k:");</w:t>
+      </w:r>
+    </w:p>
+    <w:p>
+      <w:pPr>
+        <w:autoSpaceDE w:val="0"/>
+        <w:autoSpaceDN w:val="0"/>
+        <w:adjustRightInd w:val="0"/>
+        <w:spacing w:after="0" w:line="240" w:lineRule="auto"/>
+        <w:rPr>
+          <w:rFonts w:ascii="Courier New" w:hAnsi="Courier New" w:cs="Courier New"/>
+          <w:lang w:val="en-US"/>
+        </w:rPr>
+      </w:pPr>
+      <w:r>
+        <w:rPr>
+          <w:rFonts w:ascii="Courier New" w:hAnsi="Courier New" w:cs="Courier New"/>
+          <w:lang w:val="en-US"/>
+        </w:rPr>
+        <w:t xml:space="preserve">  </w:t>
+      </w:r>
+      <w:proofErr w:type="gramStart"/>
+      <w:r>
+        <w:rPr>
+          <w:rFonts w:ascii="Courier New" w:hAnsi="Courier New" w:cs="Courier New"/>
+          <w:lang w:val="en-US"/>
+        </w:rPr>
+        <w:t>string</w:t>
+      </w:r>
+      <w:proofErr w:type="gramEnd"/>
+      <w:r>
+        <w:rPr>
+          <w:rFonts w:ascii="Courier New" w:hAnsi="Courier New" w:cs="Courier New"/>
+          <w:lang w:val="en-US"/>
+        </w:rPr>
+        <w:t xml:space="preserve"> </w:t>
+      </w:r>
+      <w:proofErr w:type="spellStart"/>
+      <w:r>
+        <w:rPr>
+          <w:rFonts w:ascii="Courier New" w:hAnsi="Courier New" w:cs="Courier New"/>
+          <w:lang w:val="en-US"/>
+        </w:rPr>
+        <w:t>strValue</w:t>
+      </w:r>
+      <w:proofErr w:type="spellEnd"/>
+      <w:r>
+        <w:rPr>
+          <w:rFonts w:ascii="Courier New" w:hAnsi="Courier New" w:cs="Courier New"/>
+          <w:lang w:val="en-US"/>
+        </w:rPr>
+        <w:t xml:space="preserve"> = </w:t>
+      </w:r>
+      <w:proofErr w:type="spellStart"/>
+      <w:r>
+        <w:rPr>
+          <w:rFonts w:ascii="Courier New" w:hAnsi="Courier New" w:cs="Courier New"/>
+          <w:lang w:val="en-US"/>
+        </w:rPr>
+        <w:t>Console.ReadLine</w:t>
+      </w:r>
+      <w:proofErr w:type="spellEnd"/>
+      <w:r>
+        <w:rPr>
+          <w:rFonts w:ascii="Courier New" w:hAnsi="Courier New" w:cs="Courier New"/>
+          <w:lang w:val="en-US"/>
+        </w:rPr>
+        <w:t>();</w:t>
+      </w:r>
+    </w:p>
+    <w:p>
+      <w:pPr>
+        <w:autoSpaceDE w:val="0"/>
+        <w:autoSpaceDN w:val="0"/>
+        <w:adjustRightInd w:val="0"/>
+        <w:spacing w:after="0" w:line="240" w:lineRule="auto"/>
+        <w:rPr>
+          <w:rFonts w:ascii="Courier New" w:hAnsi="Courier New" w:cs="Courier New"/>
+          <w:lang w:val="en-US"/>
+        </w:rPr>
+      </w:pPr>
+      <w:r>
+        <w:rPr>
+          <w:rFonts w:ascii="Courier New" w:hAnsi="Courier New" w:cs="Courier New"/>
+          <w:lang w:val="en-US"/>
+        </w:rPr>
+        <w:t xml:space="preserve">  </w:t>
+      </w:r>
+      <w:proofErr w:type="spellStart"/>
+      <w:proofErr w:type="gramStart"/>
+      <w:r>
+        <w:rPr>
+          <w:rFonts w:ascii="Courier New" w:hAnsi="Courier New" w:cs="Courier New"/>
+          <w:lang w:val="en-US"/>
+        </w:rPr>
+        <w:t>int</w:t>
+      </w:r>
+      <w:proofErr w:type="spellEnd"/>
+      <w:proofErr w:type="gramEnd"/>
+      <w:r>
+        <w:rPr>
+          <w:rFonts w:ascii="Courier New" w:hAnsi="Courier New" w:cs="Courier New"/>
+          <w:lang w:val="en-US"/>
+        </w:rPr>
+        <w:t xml:space="preserve"> Value;</w:t>
+      </w:r>
+    </w:p>
+    <w:p>
+      <w:pPr>
+        <w:autoSpaceDE w:val="0"/>
+        <w:autoSpaceDN w:val="0"/>
+        <w:adjustRightInd w:val="0"/>
+        <w:spacing w:after="0" w:line="240" w:lineRule="auto"/>
+        <w:rPr>
+          <w:rFonts w:ascii="Courier New" w:hAnsi="Courier New" w:cs="Courier New"/>
+          <w:lang w:val="en-US"/>
+        </w:rPr>
+      </w:pPr>
+      <w:r>
+        <w:rPr>
+          <w:rFonts w:ascii="Courier New" w:hAnsi="Courier New" w:cs="Courier New"/>
+          <w:lang w:val="en-US"/>
+        </w:rPr>
+        <w:t xml:space="preserve">  </w:t>
+      </w:r>
+      <w:proofErr w:type="gramStart"/>
+      <w:r>
+        <w:rPr>
+          <w:rFonts w:ascii="Courier New" w:hAnsi="Courier New" w:cs="Courier New"/>
+          <w:lang w:val="en-US"/>
+        </w:rPr>
+        <w:t>if</w:t>
+      </w:r>
+      <w:proofErr w:type="gramEnd"/>
+      <w:r>
+        <w:rPr>
+          <w:rFonts w:ascii="Courier New" w:hAnsi="Courier New" w:cs="Courier New"/>
+          <w:lang w:val="en-US"/>
+        </w:rPr>
+        <w:t xml:space="preserve"> (!</w:t>
+      </w:r>
+      <w:proofErr w:type="spellStart"/>
+      <w:r>
+        <w:rPr>
+          <w:rFonts w:ascii="Courier New" w:hAnsi="Courier New" w:cs="Courier New"/>
+          <w:lang w:val="en-US"/>
+        </w:rPr>
+        <w:t>int.TryParse</w:t>
+      </w:r>
+      <w:proofErr w:type="spellEnd"/>
+      <w:r>
+        <w:rPr>
+          <w:rFonts w:ascii="Courier New" w:hAnsi="Courier New" w:cs="Courier New"/>
+          <w:lang w:val="en-US"/>
+        </w:rPr>
+        <w:t>(</w:t>
+      </w:r>
+      <w:proofErr w:type="spellStart"/>
+      <w:r>
+        <w:rPr>
+          <w:rFonts w:ascii="Courier New" w:hAnsi="Courier New" w:cs="Courier New"/>
+          <w:lang w:val="en-US"/>
+        </w:rPr>
+        <w:t>strValue</w:t>
+      </w:r>
+      <w:proofErr w:type="spellEnd"/>
+      <w:r>
+        <w:rPr>
+          <w:rFonts w:ascii="Courier New" w:hAnsi="Courier New" w:cs="Courier New"/>
+          <w:lang w:val="en-US"/>
+        </w:rPr>
+        <w:t>, out Value)){</w:t>
+      </w:r>
+    </w:p>
+    <w:p>
+      <w:pPr>
+        <w:autoSpaceDE w:val="0"/>
+        <w:autoSpaceDN w:val="0"/>
+        <w:adjustRightInd w:val="0"/>
+        <w:spacing w:after="0" w:line="240" w:lineRule="auto"/>
+        <w:rPr>
+          <w:rFonts w:ascii="Courier New" w:hAnsi="Courier New" w:cs="Courier New"/>
+          <w:lang w:val="en-US"/>
+        </w:rPr>
+      </w:pPr>
+      <w:r>
+        <w:rPr>
+          <w:rFonts w:ascii="Courier New" w:hAnsi="Courier New" w:cs="Courier New"/>
+          <w:lang w:val="en-US"/>
+        </w:rPr>
+        <w:t xml:space="preserve">    Value = </w:t>
+      </w:r>
+      <w:proofErr w:type="gramStart"/>
+      <w:r>
+        <w:rPr>
+          <w:rFonts w:ascii="Courier New" w:hAnsi="Courier New" w:cs="Courier New"/>
+          <w:lang w:val="en-US"/>
+        </w:rPr>
+        <w:t>checked(</w:t>
+      </w:r>
+      <w:proofErr w:type="spellStart"/>
+      <w:proofErr w:type="gramEnd"/>
+      <w:r>
+        <w:rPr>
+          <w:rFonts w:ascii="Courier New" w:hAnsi="Courier New" w:cs="Courier New"/>
+          <w:lang w:val="en-US"/>
+        </w:rPr>
+        <w:t>int.Parse</w:t>
+      </w:r>
+      <w:proofErr w:type="spellEnd"/>
+      <w:r>
+        <w:rPr>
+          <w:rFonts w:ascii="Courier New" w:hAnsi="Courier New" w:cs="Courier New"/>
+          <w:lang w:val="en-US"/>
+        </w:rPr>
+        <w:t>(</w:t>
+      </w:r>
+      <w:proofErr w:type="spellStart"/>
+      <w:r>
+        <w:rPr>
+          <w:rFonts w:ascii="Courier New" w:hAnsi="Courier New" w:cs="Courier New"/>
+          <w:lang w:val="en-US"/>
+        </w:rPr>
+        <w:t>strValue</w:t>
+      </w:r>
+      <w:proofErr w:type="spellEnd"/>
+      <w:r>
+        <w:rPr>
+          <w:rFonts w:ascii="Courier New" w:hAnsi="Courier New" w:cs="Courier New"/>
+          <w:lang w:val="en-US"/>
+        </w:rPr>
+        <w:t>));</w:t>
+      </w:r>
+    </w:p>
+    <w:p>
+      <w:pPr>
+        <w:autoSpaceDE w:val="0"/>
+        <w:autoSpaceDN w:val="0"/>
+        <w:adjustRightInd w:val="0"/>
+        <w:spacing w:after="0" w:line="240" w:lineRule="auto"/>
+        <w:rPr>
+          <w:rFonts w:ascii="Courier New" w:hAnsi="Courier New" w:cs="Courier New"/>
+        </w:rPr>
+      </w:pPr>
+      <w:r>
+        <w:rPr>
+          <w:rFonts w:ascii="Courier New" w:hAnsi="Courier New" w:cs="Courier New"/>
+        </w:rPr>
+        <w:t xml:space="preserve">    </w:t>
+      </w:r>
+      <w:proofErr w:type="spellStart"/>
+      <w:r>
+        <w:rPr>
+          <w:rFonts w:ascii="Courier New" w:hAnsi="Courier New" w:cs="Courier New"/>
+        </w:rPr>
+        <w:t>throw</w:t>
+      </w:r>
+      <w:proofErr w:type="spellEnd"/>
+      <w:r>
+        <w:rPr>
+          <w:rFonts w:ascii="Courier New" w:hAnsi="Courier New" w:cs="Courier New"/>
+        </w:rPr>
+        <w:t xml:space="preserve"> </w:t>
+      </w:r>
+      <w:proofErr w:type="spellStart"/>
+      <w:r>
+        <w:rPr>
+          <w:rFonts w:ascii="Courier New" w:hAnsi="Courier New" w:cs="Courier New"/>
+        </w:rPr>
+        <w:t>new</w:t>
+      </w:r>
+      <w:proofErr w:type="spellEnd"/>
+      <w:r>
+        <w:rPr>
+          <w:rFonts w:ascii="Courier New" w:hAnsi="Courier New" w:cs="Courier New"/>
+        </w:rPr>
+        <w:t xml:space="preserve"> </w:t>
+      </w:r>
+      <w:proofErr w:type="spellStart"/>
+      <w:r>
+        <w:rPr>
+          <w:rFonts w:ascii="Courier New" w:hAnsi="Courier New" w:cs="Courier New"/>
+        </w:rPr>
+        <w:t>FormatException</w:t>
+      </w:r>
+      <w:proofErr w:type="spellEnd"/>
+      <w:r>
+        <w:rPr>
+          <w:rFonts w:ascii="Courier New" w:hAnsi="Courier New" w:cs="Courier New"/>
+        </w:rPr>
+        <w:t>("Нельзя использовать букву вместо цифры</w:t>
+      </w:r>
+      <w:proofErr w:type="gramStart"/>
+      <w:r>
+        <w:rPr>
+          <w:rFonts w:ascii="Courier New" w:hAnsi="Courier New" w:cs="Courier New"/>
+        </w:rPr>
+        <w:t>.");</w:t>
+      </w:r>
+      <w:proofErr w:type="gramEnd"/>
+    </w:p>
+    <w:p>
+      <w:pPr>
+        <w:autoSpaceDE w:val="0"/>
+        <w:autoSpaceDN w:val="0"/>
+        <w:adjustRightInd w:val="0"/>
+        <w:spacing w:after="0" w:line="240" w:lineRule="auto"/>
+        <w:rPr>
+          <w:rFonts w:ascii="Courier New" w:hAnsi="Courier New" w:cs="Courier New"/>
+          <w:lang w:val="en-US"/>
+        </w:rPr>
+      </w:pPr>
+      <w:r>
+        <w:rPr>
+          <w:rFonts w:ascii="Courier New" w:hAnsi="Courier New" w:cs="Courier New"/>
+          <w:lang w:val="en-US"/>
+        </w:rPr>
+        <w:t xml:space="preserve">  </w:t>
+      </w:r>
+      <w:r>
+        <w:rPr>
+          <w:rFonts w:ascii="Courier New" w:hAnsi="Courier New" w:cs="Courier New"/>
+          <w:lang w:val="en-US"/>
+        </w:rPr>
+        <w:t>}</w:t>
+      </w:r>
+    </w:p>
+    <w:p>
+      <w:pPr>
+        <w:autoSpaceDE w:val="0"/>
+        <w:autoSpaceDN w:val="0"/>
+        <w:adjustRightInd w:val="0"/>
+        <w:spacing w:after="0" w:line="240" w:lineRule="auto"/>
+        <w:rPr>
+          <w:rFonts w:ascii="Courier New" w:hAnsi="Courier New" w:cs="Courier New"/>
+          <w:lang w:val="en-US"/>
+        </w:rPr>
+      </w:pPr>
+      <w:r>
+        <w:rPr>
+          <w:rFonts w:ascii="Courier New" w:hAnsi="Courier New" w:cs="Courier New"/>
+          <w:lang w:val="en-US"/>
+        </w:rPr>
+        <w:t xml:space="preserve">  </w:t>
+      </w:r>
+      <w:proofErr w:type="gramStart"/>
+      <w:r>
+        <w:rPr>
+          <w:rFonts w:ascii="Courier New" w:hAnsi="Courier New" w:cs="Courier New"/>
+          <w:lang w:val="en-US"/>
+        </w:rPr>
+        <w:t>else{</w:t>
+      </w:r>
+      <w:proofErr w:type="gramEnd"/>
+    </w:p>
+    <w:p>
+      <w:pPr>
+        <w:autoSpaceDE w:val="0"/>
+        <w:autoSpaceDN w:val="0"/>
+        <w:adjustRightInd w:val="0"/>
+        <w:spacing w:after="0" w:line="240" w:lineRule="auto"/>
+        <w:rPr>
+          <w:rFonts w:ascii="Courier New" w:hAnsi="Courier New" w:cs="Courier New"/>
+          <w:lang w:val="en-US"/>
+        </w:rPr>
+      </w:pPr>
+      <w:r>
+        <w:rPr>
+          <w:rFonts w:ascii="Courier New" w:hAnsi="Courier New" w:cs="Courier New"/>
+          <w:lang w:val="en-US"/>
+        </w:rPr>
+        <w:t xml:space="preserve">  </w:t>
+      </w:r>
+      <w:r>
+        <w:rPr>
+          <w:rFonts w:ascii="Courier New" w:hAnsi="Courier New" w:cs="Courier New"/>
+          <w:lang w:val="en-US"/>
+        </w:rPr>
+        <w:t xml:space="preserve">  </w:t>
+      </w:r>
+      <w:proofErr w:type="gramStart"/>
+      <w:r>
+        <w:rPr>
+          <w:rFonts w:ascii="Courier New" w:hAnsi="Courier New" w:cs="Courier New"/>
+          <w:lang w:val="en-US"/>
+        </w:rPr>
+        <w:t>return</w:t>
+      </w:r>
+      <w:proofErr w:type="gramEnd"/>
+      <w:r>
+        <w:rPr>
+          <w:rFonts w:ascii="Courier New" w:hAnsi="Courier New" w:cs="Courier New"/>
+          <w:lang w:val="en-US"/>
+        </w:rPr>
+        <w:t xml:space="preserve"> </w:t>
+      </w:r>
+      <w:proofErr w:type="spellStart"/>
+      <w:r>
+        <w:rPr>
+          <w:rFonts w:ascii="Courier New" w:hAnsi="Courier New" w:cs="Courier New"/>
+          <w:lang w:val="en-US"/>
+        </w:rPr>
+        <w:t>int.Parse</w:t>
+      </w:r>
+      <w:proofErr w:type="spellEnd"/>
+      <w:r>
+        <w:rPr>
+          <w:rFonts w:ascii="Courier New" w:hAnsi="Courier New" w:cs="Courier New"/>
+          <w:lang w:val="en-US"/>
+        </w:rPr>
+        <w:t>(</w:t>
+      </w:r>
+      <w:proofErr w:type="spellStart"/>
+      <w:r>
+        <w:rPr>
+          <w:rFonts w:ascii="Courier New" w:hAnsi="Courier New" w:cs="Courier New"/>
+          <w:lang w:val="en-US"/>
+        </w:rPr>
+        <w:t>strValue</w:t>
+      </w:r>
+      <w:proofErr w:type="spellEnd"/>
+      <w:r>
+        <w:rPr>
+          <w:rFonts w:ascii="Courier New" w:hAnsi="Courier New" w:cs="Courier New"/>
+          <w:lang w:val="en-US"/>
+        </w:rPr>
+        <w:t>);</w:t>
+      </w:r>
+    </w:p>
+    <w:p>
+      <w:pPr>
+        <w:autoSpaceDE w:val="0"/>
+        <w:autoSpaceDN w:val="0"/>
+        <w:adjustRightInd w:val="0"/>
+        <w:spacing w:after="0" w:line="240" w:lineRule="auto"/>
+        <w:rPr>
+          <w:rFonts w:ascii="Courier New" w:hAnsi="Courier New" w:cs="Courier New"/>
+        </w:rPr>
+      </w:pPr>
+      <w:r>
+        <w:rPr>
+          <w:rFonts w:ascii="Courier New" w:hAnsi="Courier New" w:cs="Courier New"/>
+        </w:rPr>
+        <w:t xml:space="preserve">  </w:t>
+      </w:r>
+      <w:r>
+        <w:rPr>
+          <w:rFonts w:ascii="Courier New" w:hAnsi="Courier New" w:cs="Courier New"/>
+        </w:rPr>
+        <w:t>}</w:t>
+      </w:r>
+    </w:p>
+    <w:p>
+      <w:pPr>
+        <w:pStyle w:val="a3"/>
+        <w:jc w:val="both"/>
+        <w:rPr>
+          <w:rFonts w:ascii="Courier New" w:hAnsi="Courier New" w:cs="Courier New"/>
+        </w:rPr>
+      </w:pPr>
+      <w:r>
+        <w:rPr>
+          <w:rFonts w:ascii="Courier New" w:hAnsi="Courier New" w:cs="Courier New"/>
+        </w:rPr>
+        <w:t>}</w:t>
+      </w:r>
+    </w:p>
+    <w:p>
+      <w:pPr>
+        <w:pStyle w:val="a3"/>
+        <w:ind w:left="709" w:firstLine="709"/>
+        <w:jc w:val="both"/>
+        <w:rPr>
+          <w:rFonts w:ascii="Times New Roman" w:hAnsi="Times New Roman" w:cs="Times New Roman"/>
+          <w:sz w:val="26"/>
+          <w:szCs w:val="26"/>
+        </w:rPr>
+      </w:pPr>
+      <w:r>
+        <w:rPr>
+          <w:rFonts w:ascii="Times New Roman" w:hAnsi="Times New Roman" w:cs="Times New Roman"/>
+          <w:sz w:val="26"/>
+          <w:szCs w:val="26"/>
+        </w:rPr>
+        <w:t xml:space="preserve">Для обработки ситуации </w:t>
+      </w:r>
+      <w:r>
+        <w:rPr>
+          <w:rFonts w:ascii="Times New Roman" w:hAnsi="Times New Roman" w:cs="Times New Roman"/>
+          <w:sz w:val="26"/>
+          <w:szCs w:val="26"/>
+          <w:lang w:val="en-US"/>
+        </w:rPr>
+        <w:t>k</w:t>
+      </w:r>
+      <w:r>
+        <w:rPr>
+          <w:rFonts w:ascii="Times New Roman" w:hAnsi="Times New Roman" w:cs="Times New Roman"/>
+          <w:sz w:val="26"/>
+          <w:szCs w:val="26"/>
+        </w:rPr>
+        <w:t xml:space="preserve">&lt;0 </w:t>
+      </w:r>
+      <w:r>
+        <w:rPr>
+          <w:rFonts w:ascii="Times New Roman" w:hAnsi="Times New Roman" w:cs="Times New Roman"/>
+          <w:sz w:val="26"/>
+          <w:szCs w:val="26"/>
+        </w:rPr>
+        <w:t xml:space="preserve">было создано пользовательское исключение </w:t>
+      </w:r>
+      <w:proofErr w:type="spellStart"/>
+      <w:r>
+        <w:rPr>
+          <w:rFonts w:ascii="Times New Roman" w:hAnsi="Times New Roman" w:cs="Times New Roman"/>
+          <w:sz w:val="26"/>
+          <w:szCs w:val="26"/>
+        </w:rPr>
+        <w:t>KIsNotNaturalException</w:t>
+      </w:r>
+      <w:proofErr w:type="spellEnd"/>
+      <w:r>
+        <w:rPr>
+          <w:rFonts w:ascii="Times New Roman" w:hAnsi="Times New Roman" w:cs="Times New Roman"/>
+          <w:sz w:val="26"/>
+          <w:szCs w:val="26"/>
+        </w:rPr>
+        <w:t xml:space="preserve">, фактически реализуется с помощью класса, наследуемого от базового класса </w:t>
+      </w:r>
+      <w:proofErr w:type="spellStart"/>
+      <w:r>
+        <w:rPr>
+          <w:rFonts w:ascii="Times New Roman" w:hAnsi="Times New Roman" w:cs="Times New Roman"/>
+          <w:sz w:val="26"/>
+          <w:szCs w:val="26"/>
+          <w:lang w:val="en-US"/>
+        </w:rPr>
+        <w:t>Exeption</w:t>
+      </w:r>
+      <w:proofErr w:type="spellEnd"/>
+      <w:r>
+        <w:rPr>
+          <w:rFonts w:ascii="Times New Roman" w:hAnsi="Times New Roman" w:cs="Times New Roman"/>
+          <w:sz w:val="26"/>
+          <w:szCs w:val="26"/>
+        </w:rPr>
+        <w:t>.</w:t>
+      </w:r>
+    </w:p>
+    <w:p>
+      <w:pPr>
+        <w:pStyle w:val="a3"/>
+        <w:ind w:left="709"/>
+        <w:jc w:val="both"/>
+        <w:rPr>
+          <w:rFonts w:ascii="Times New Roman" w:hAnsi="Times New Roman" w:cs="Times New Roman"/>
+          <w:sz w:val="26"/>
+          <w:szCs w:val="26"/>
+          <w:lang w:val="en-US"/>
+        </w:rPr>
+      </w:pPr>
+      <w:r>
+        <w:rPr>
+          <w:rFonts w:ascii="Times New Roman" w:hAnsi="Times New Roman" w:cs="Times New Roman"/>
+          <w:sz w:val="26"/>
+          <w:szCs w:val="26"/>
+        </w:rPr>
+        <w:t>Фрагмент</w:t>
+      </w:r>
+      <w:r>
+        <w:rPr>
+          <w:rFonts w:ascii="Times New Roman" w:hAnsi="Times New Roman" w:cs="Times New Roman"/>
+          <w:sz w:val="26"/>
+          <w:szCs w:val="26"/>
+          <w:lang w:val="en-US"/>
+        </w:rPr>
+        <w:t xml:space="preserve"> </w:t>
+      </w:r>
+      <w:r>
+        <w:rPr>
+          <w:rFonts w:ascii="Times New Roman" w:hAnsi="Times New Roman" w:cs="Times New Roman"/>
+          <w:sz w:val="26"/>
+          <w:szCs w:val="26"/>
+        </w:rPr>
+        <w:t>программного</w:t>
+      </w:r>
+      <w:r>
+        <w:rPr>
+          <w:rFonts w:ascii="Times New Roman" w:hAnsi="Times New Roman" w:cs="Times New Roman"/>
+          <w:sz w:val="26"/>
+          <w:szCs w:val="26"/>
+          <w:lang w:val="en-US"/>
+        </w:rPr>
+        <w:t xml:space="preserve"> </w:t>
+      </w:r>
+      <w:r>
+        <w:rPr>
+          <w:rFonts w:ascii="Times New Roman" w:hAnsi="Times New Roman" w:cs="Times New Roman"/>
+          <w:sz w:val="26"/>
+          <w:szCs w:val="26"/>
+        </w:rPr>
+        <w:t>кода</w:t>
+      </w:r>
+    </w:p>
+    <w:p>
+      <w:pPr>
+        <w:autoSpaceDE w:val="0"/>
+        <w:autoSpaceDN w:val="0"/>
+        <w:adjustRightInd w:val="0"/>
+        <w:spacing w:after="0" w:line="240" w:lineRule="auto"/>
+        <w:rPr>
+          <w:rFonts w:ascii="Courier New" w:hAnsi="Courier New" w:cs="Courier New"/>
+          <w:lang w:val="en-US"/>
+        </w:rPr>
+      </w:pPr>
+      <w:proofErr w:type="gramStart"/>
+      <w:r>
+        <w:rPr>
+          <w:rFonts w:ascii="Courier New" w:hAnsi="Courier New" w:cs="Courier New"/>
+          <w:lang w:val="en-US"/>
+        </w:rPr>
+        <w:t>public</w:t>
+      </w:r>
+      <w:proofErr w:type="gramEnd"/>
+      <w:r>
+        <w:rPr>
+          <w:rFonts w:ascii="Courier New" w:hAnsi="Courier New" w:cs="Courier New"/>
+          <w:lang w:val="en-US"/>
+        </w:rPr>
+        <w:t xml:space="preserve"> class </w:t>
+      </w:r>
+      <w:proofErr w:type="spellStart"/>
+      <w:r>
+        <w:rPr>
+          <w:rFonts w:ascii="Courier New" w:hAnsi="Courier New" w:cs="Courier New"/>
+          <w:lang w:val="en-US"/>
+        </w:rPr>
+        <w:t>KIsNotNaturalException</w:t>
+      </w:r>
+      <w:proofErr w:type="spellEnd"/>
+      <w:r>
+        <w:rPr>
+          <w:rFonts w:ascii="Courier New" w:hAnsi="Courier New" w:cs="Courier New"/>
+          <w:lang w:val="en-US"/>
+        </w:rPr>
+        <w:t xml:space="preserve"> : Exception</w:t>
+      </w:r>
+    </w:p>
+    <w:p>
+      <w:pPr>
+        <w:autoSpaceDE w:val="0"/>
+        <w:autoSpaceDN w:val="0"/>
+        <w:adjustRightInd w:val="0"/>
+        <w:spacing w:after="0" w:line="240" w:lineRule="auto"/>
+        <w:rPr>
+          <w:rFonts w:ascii="Courier New" w:hAnsi="Courier New" w:cs="Courier New"/>
+          <w:lang w:val="en-US"/>
+        </w:rPr>
+      </w:pPr>
+      <w:r>
+        <w:rPr>
+          <w:rFonts w:ascii="Courier New" w:hAnsi="Courier New" w:cs="Courier New"/>
+          <w:lang w:val="en-US"/>
+        </w:rPr>
+        <w:t>{</w:t>
+      </w:r>
+    </w:p>
+    <w:p>
+      <w:pPr>
+        <w:autoSpaceDE w:val="0"/>
+        <w:autoSpaceDN w:val="0"/>
+        <w:adjustRightInd w:val="0"/>
+        <w:spacing w:after="0" w:line="240" w:lineRule="auto"/>
+        <w:rPr>
+          <w:rFonts w:ascii="Courier New" w:hAnsi="Courier New" w:cs="Courier New"/>
+          <w:lang w:val="en-US"/>
+        </w:rPr>
+      </w:pPr>
+      <w:r>
+        <w:rPr>
+          <w:rFonts w:ascii="Courier New" w:hAnsi="Courier New" w:cs="Courier New"/>
+          <w:lang w:val="en-US"/>
+        </w:rPr>
+        <w:t xml:space="preserve">  </w:t>
+      </w:r>
+      <w:proofErr w:type="gramStart"/>
+      <w:r>
+        <w:rPr>
+          <w:rFonts w:ascii="Courier New" w:hAnsi="Courier New" w:cs="Courier New"/>
+          <w:lang w:val="en-US"/>
+        </w:rPr>
+        <w:t>public</w:t>
+      </w:r>
+      <w:proofErr w:type="gramEnd"/>
+      <w:r>
+        <w:rPr>
+          <w:rFonts w:ascii="Courier New" w:hAnsi="Courier New" w:cs="Courier New"/>
+          <w:lang w:val="en-US"/>
+        </w:rPr>
+        <w:t xml:space="preserve"> </w:t>
+      </w:r>
+      <w:proofErr w:type="spellStart"/>
+      <w:r>
+        <w:rPr>
+          <w:rFonts w:ascii="Courier New" w:hAnsi="Courier New" w:cs="Courier New"/>
+          <w:lang w:val="en-US"/>
+        </w:rPr>
+        <w:t>KIsNotNaturalException</w:t>
+      </w:r>
+      <w:proofErr w:type="spellEnd"/>
+      <w:r>
+        <w:rPr>
+          <w:rFonts w:ascii="Courier New" w:hAnsi="Courier New" w:cs="Courier New"/>
+          <w:lang w:val="en-US"/>
+        </w:rPr>
+        <w:t>(string message) : base(message) { }</w:t>
+      </w:r>
+    </w:p>
+    <w:p>
+      <w:pPr>
+        <w:pStyle w:val="a3"/>
+        <w:jc w:val="both"/>
+        <w:rPr>
+          <w:rFonts w:ascii="Courier New" w:hAnsi="Courier New" w:cs="Courier New"/>
+        </w:rPr>
+      </w:pPr>
+      <w:r>
+        <w:rPr>
+          <w:rFonts w:ascii="Courier New" w:hAnsi="Courier New" w:cs="Courier New"/>
+        </w:rPr>
+        <w:t>}</w:t>
       </w:r>
     </w:p>
     <w:sectPr>
       <w:pgSz w:w="11906" w:h="16838"/>
-      <w:pgMar w:top="1134" w:right="850" w:bottom="1134" w:left="1701" w:header="708" w:footer="708" w:gutter="0"/>
+      <w:pgMar w:top="1134" w:right="850" w:bottom="851" w:left="1701" w:header="708" w:footer="708" w:gutter="0"/>
       <w:cols w:space="708"/>
       <w:docGrid w:linePitch="360"/>
     </w:sectPr>
@@ -366,7 +3466,7 @@
   <w:abstractNum w:abstractNumId="0">
     <w:nsid w:val="2A2F0AA2"/>
     <w:multiLevelType w:val="hybridMultilevel"/>
-    <w:tmpl w:val="392A7726"/>
+    <w:tmpl w:val="0B1C713A"/>
     <w:lvl w:ilvl="0" w:tplc="0419000F">
       <w:start w:val="1"/>
       <w:numFmt w:val="decimal"/>
@@ -617,11 +3717,11 @@
   <w:style w:type="paragraph" w:default="1" w:styleId="a">
     <w:name w:val="Normal"/>
     <w:qFormat/>
+    <w:rsid w:val="00CB1836"/>
   </w:style>
   <w:style w:type="character" w:default="1" w:styleId="a0">
     <w:name w:val="Default Paragraph Font"/>
     <w:uiPriority w:val="1"/>
-    <w:semiHidden/>
     <w:unhideWhenUsed/>
   </w:style>
   <w:style w:type="table" w:default="1" w:styleId="a1">

--- a/Отчёт по лабораторной работе №4.docx
+++ b/Отчёт по лабораторной работе №4.docx
@@ -4,61 +4,6124 @@
   <w:body>
     <w:p>
       <w:pPr>
-        <w:pStyle w:val="a3"/>
-        <w:spacing w:after="200" w:line="360" w:lineRule="auto"/>
+        <w:keepNext/>
+        <w:spacing w:after="0" w:line="240" w:lineRule="auto"/>
+        <w:ind w:left="-24" w:firstLine="24"/>
         <w:jc w:val="center"/>
         <w:rPr>
-          <w:rFonts w:ascii="Times New Roman" w:hAnsi="Times New Roman" w:cs="Times New Roman"/>
-          <w:sz w:val="26"/>
-          <w:szCs w:val="26"/>
-          <w:lang w:val="en-US"/>
-        </w:rPr>
-      </w:pPr>
-      <w:r>
-        <w:rPr>
-          <w:rFonts w:ascii="Times New Roman" w:hAnsi="Times New Roman" w:cs="Times New Roman"/>
-          <w:sz w:val="26"/>
-          <w:szCs w:val="26"/>
-        </w:rPr>
-        <w:t>ОТЧЁТ ПО ЛАБОРАТОРНОЙ РАБОТЕ №</w:t>
-      </w:r>
-      <w:r>
-        <w:rPr>
-          <w:rFonts w:ascii="Times New Roman" w:hAnsi="Times New Roman" w:cs="Times New Roman"/>
-          <w:sz w:val="26"/>
-          <w:szCs w:val="26"/>
-          <w:lang w:val="en-US"/>
-        </w:rPr>
-        <w:t>4</w:t>
+          <w:rFonts w:ascii="Times New Roman" w:eastAsia="Times New Roman" w:hAnsi="Times New Roman" w:cs="Times New Roman"/>
+          <w:caps/>
+          <w:color w:val="000000"/>
+          <w:sz w:val="20"/>
+          <w:szCs w:val="20"/>
+          <w:lang w:eastAsia="ru-RU"/>
+        </w:rPr>
+      </w:pPr>
+      <w:r>
+        <w:rPr>
+          <w:rFonts w:ascii="Times New Roman" w:eastAsia="Times New Roman" w:hAnsi="Times New Roman" w:cs="Times New Roman"/>
+          <w:caps/>
+          <w:color w:val="000000"/>
+          <w:sz w:val="20"/>
+          <w:szCs w:val="20"/>
+          <w:lang w:eastAsia="ru-RU"/>
+        </w:rPr>
+        <w:t>Министерство образования и науки Российской Федерации</w:t>
       </w:r>
     </w:p>
     <w:p>
       <w:pPr>
-        <w:pStyle w:val="a3"/>
+        <w:keepNext/>
+        <w:spacing w:after="0" w:line="240" w:lineRule="auto"/>
+        <w:ind w:left="-24"/>
+        <w:jc w:val="center"/>
+        <w:rPr>
+          <w:rFonts w:ascii="Times New Roman" w:eastAsia="Times New Roman" w:hAnsi="Times New Roman" w:cs="Times New Roman"/>
+          <w:color w:val="000000"/>
+          <w:lang w:eastAsia="ru-RU"/>
+        </w:rPr>
+      </w:pPr>
+      <w:r>
+        <w:rPr>
+          <w:rFonts w:ascii="Times New Roman" w:eastAsia="Times New Roman" w:hAnsi="Times New Roman" w:cs="Times New Roman"/>
+          <w:color w:val="000000"/>
+          <w:lang w:eastAsia="ru-RU"/>
+        </w:rPr>
+        <w:t>федеральное государственное автономное образовательное учреждение</w:t>
+      </w:r>
+    </w:p>
+    <w:p>
+      <w:pPr>
+        <w:keepNext/>
+        <w:spacing w:after="0" w:line="240" w:lineRule="auto"/>
+        <w:ind w:left="-24"/>
+        <w:jc w:val="center"/>
+        <w:rPr>
+          <w:rFonts w:ascii="Times New Roman" w:eastAsia="Times New Roman" w:hAnsi="Times New Roman" w:cs="Times New Roman"/>
+          <w:color w:val="000000"/>
+          <w:lang w:eastAsia="ru-RU"/>
+        </w:rPr>
+      </w:pPr>
+      <w:r>
+        <w:rPr>
+          <w:rFonts w:ascii="Times New Roman" w:eastAsia="Times New Roman" w:hAnsi="Times New Roman" w:cs="Times New Roman"/>
+          <w:color w:val="000000"/>
+          <w:lang w:eastAsia="ru-RU"/>
+        </w:rPr>
+        <w:t>высшего профессионального образования</w:t>
+      </w:r>
+    </w:p>
+    <w:p>
+      <w:pPr>
+        <w:keepNext/>
+        <w:spacing w:after="0" w:line="240" w:lineRule="auto"/>
+        <w:ind w:left="-24"/>
+        <w:jc w:val="center"/>
+        <w:rPr>
+          <w:rFonts w:ascii="Times New Roman" w:eastAsia="Times New Roman" w:hAnsi="Times New Roman" w:cs="Times New Roman"/>
+          <w:b/>
+          <w:color w:val="000000"/>
+          <w:lang w:eastAsia="ru-RU"/>
+        </w:rPr>
+      </w:pPr>
+      <w:r>
+        <w:rPr>
+          <w:rFonts w:ascii="Times New Roman" w:eastAsia="Times New Roman" w:hAnsi="Times New Roman" w:cs="Times New Roman"/>
+          <w:b/>
+          <w:color w:val="000000"/>
+          <w:lang w:eastAsia="ru-RU"/>
+        </w:rPr>
+        <w:t>«Северный (Арктический) федеральный университет имени М.В. Ломоносова»</w:t>
+      </w:r>
+    </w:p>
+    <w:tbl>
+      <w:tblPr>
+        <w:tblW w:w="0" w:type="auto"/>
+        <w:jc w:val="center"/>
+        <w:tblBorders>
+          <w:top w:val="single" w:sz="4" w:space="0" w:color="auto"/>
+          <w:left w:val="single" w:sz="4" w:space="0" w:color="auto"/>
+          <w:bottom w:val="single" w:sz="4" w:space="0" w:color="auto"/>
+          <w:right w:val="single" w:sz="4" w:space="0" w:color="auto"/>
+          <w:insideH w:val="single" w:sz="4" w:space="0" w:color="auto"/>
+          <w:insideV w:val="single" w:sz="4" w:space="0" w:color="auto"/>
+        </w:tblBorders>
+        <w:tblLayout w:type="fixed"/>
+        <w:tblLook w:val="04A0"/>
+      </w:tblPr>
+      <w:tblGrid>
+        <w:gridCol w:w="392"/>
+        <w:gridCol w:w="1743"/>
+        <w:gridCol w:w="525"/>
+        <w:gridCol w:w="283"/>
+        <w:gridCol w:w="320"/>
+        <w:gridCol w:w="852"/>
+        <w:gridCol w:w="388"/>
+        <w:gridCol w:w="236"/>
+        <w:gridCol w:w="270"/>
+        <w:gridCol w:w="1154"/>
+        <w:gridCol w:w="182"/>
+        <w:gridCol w:w="302"/>
+        <w:gridCol w:w="670"/>
+        <w:gridCol w:w="1155"/>
+        <w:gridCol w:w="283"/>
+      </w:tblGrid>
+      <w:tr>
+        <w:trPr>
+          <w:cantSplit/>
+          <w:jc w:val="center"/>
+        </w:trPr>
+        <w:tc>
+          <w:tcPr>
+            <w:tcW w:w="392" w:type="dxa"/>
+            <w:tcBorders>
+              <w:top w:val="nil"/>
+              <w:left w:val="nil"/>
+              <w:bottom w:val="nil"/>
+              <w:right w:val="nil"/>
+            </w:tcBorders>
+          </w:tcPr>
+          <w:p>
+            <w:pPr>
+              <w:keepNext/>
+              <w:spacing w:after="0" w:line="240" w:lineRule="auto"/>
+              <w:jc w:val="center"/>
+              <w:rPr>
+                <w:rFonts w:ascii="Times New Roman" w:eastAsia="Times New Roman" w:hAnsi="Times New Roman" w:cs="Times New Roman"/>
+                <w:color w:val="000000"/>
+                <w:sz w:val="18"/>
+                <w:szCs w:val="24"/>
+                <w:lang w:eastAsia="ru-RU"/>
+              </w:rPr>
+            </w:pPr>
+          </w:p>
+        </w:tc>
+        <w:tc>
+          <w:tcPr>
+            <w:tcW w:w="8080" w:type="dxa"/>
+            <w:gridSpan w:val="13"/>
+            <w:tcBorders>
+              <w:top w:val="nil"/>
+              <w:left w:val="nil"/>
+              <w:bottom w:val="nil"/>
+              <w:right w:val="nil"/>
+            </w:tcBorders>
+          </w:tcPr>
+          <w:p>
+            <w:pPr>
+              <w:keepNext/>
+              <w:spacing w:after="0" w:line="240" w:lineRule="auto"/>
+              <w:jc w:val="center"/>
+              <w:rPr>
+                <w:rFonts w:ascii="Times New Roman" w:eastAsia="Times New Roman" w:hAnsi="Times New Roman" w:cs="Times New Roman"/>
+                <w:color w:val="000000"/>
+                <w:sz w:val="18"/>
+                <w:szCs w:val="24"/>
+                <w:lang w:eastAsia="ru-RU"/>
+              </w:rPr>
+            </w:pPr>
+          </w:p>
+        </w:tc>
+        <w:tc>
+          <w:tcPr>
+            <w:tcW w:w="283" w:type="dxa"/>
+            <w:tcBorders>
+              <w:top w:val="nil"/>
+              <w:left w:val="nil"/>
+              <w:bottom w:val="nil"/>
+              <w:right w:val="nil"/>
+            </w:tcBorders>
+          </w:tcPr>
+          <w:p>
+            <w:pPr>
+              <w:keepNext/>
+              <w:spacing w:after="0" w:line="240" w:lineRule="auto"/>
+              <w:jc w:val="center"/>
+              <w:rPr>
+                <w:rFonts w:ascii="Times New Roman" w:eastAsia="Times New Roman" w:hAnsi="Times New Roman" w:cs="Times New Roman"/>
+                <w:color w:val="000000"/>
+                <w:sz w:val="18"/>
+                <w:szCs w:val="24"/>
+                <w:lang w:eastAsia="ru-RU"/>
+              </w:rPr>
+            </w:pPr>
+          </w:p>
+        </w:tc>
+      </w:tr>
+      <w:tr>
+        <w:trPr>
+          <w:cantSplit/>
+          <w:jc w:val="center"/>
+        </w:trPr>
+        <w:tc>
+          <w:tcPr>
+            <w:tcW w:w="392" w:type="dxa"/>
+            <w:tcBorders>
+              <w:top w:val="nil"/>
+              <w:left w:val="nil"/>
+              <w:bottom w:val="nil"/>
+              <w:right w:val="nil"/>
+            </w:tcBorders>
+          </w:tcPr>
+          <w:p>
+            <w:pPr>
+              <w:keepNext/>
+              <w:spacing w:after="0" w:line="240" w:lineRule="auto"/>
+              <w:jc w:val="center"/>
+              <w:rPr>
+                <w:rFonts w:ascii="Times New Roman" w:eastAsia="Times New Roman" w:hAnsi="Times New Roman" w:cs="Times New Roman"/>
+                <w:color w:val="000000"/>
+                <w:sz w:val="24"/>
+                <w:szCs w:val="24"/>
+                <w:lang w:eastAsia="ru-RU"/>
+              </w:rPr>
+            </w:pPr>
+          </w:p>
+        </w:tc>
+        <w:tc>
+          <w:tcPr>
+            <w:tcW w:w="8080" w:type="dxa"/>
+            <w:gridSpan w:val="13"/>
+            <w:tcBorders>
+              <w:top w:val="nil"/>
+              <w:left w:val="nil"/>
+              <w:bottom w:val="single" w:sz="4" w:space="0" w:color="auto"/>
+              <w:right w:val="nil"/>
+            </w:tcBorders>
+          </w:tcPr>
+          <w:p>
+            <w:pPr>
+              <w:keepNext/>
+              <w:spacing w:after="0" w:line="240" w:lineRule="auto"/>
+              <w:jc w:val="center"/>
+              <w:rPr>
+                <w:rFonts w:ascii="Times New Roman" w:eastAsia="Times New Roman" w:hAnsi="Times New Roman" w:cs="Times New Roman"/>
+                <w:color w:val="000000"/>
+                <w:sz w:val="24"/>
+                <w:szCs w:val="24"/>
+                <w:lang w:eastAsia="ru-RU"/>
+              </w:rPr>
+            </w:pPr>
+            <w:r>
+              <w:rPr>
+                <w:rFonts w:ascii="Times New Roman" w:eastAsia="Times New Roman" w:hAnsi="Times New Roman" w:cs="Times New Roman"/>
+                <w:color w:val="000000"/>
+                <w:sz w:val="24"/>
+                <w:szCs w:val="24"/>
+                <w:lang w:eastAsia="ru-RU"/>
+              </w:rPr>
+              <w:t>Информационных систем и технологий</w:t>
+            </w:r>
+          </w:p>
+        </w:tc>
+        <w:tc>
+          <w:tcPr>
+            <w:tcW w:w="283" w:type="dxa"/>
+            <w:tcBorders>
+              <w:top w:val="nil"/>
+              <w:left w:val="nil"/>
+              <w:bottom w:val="nil"/>
+              <w:right w:val="nil"/>
+            </w:tcBorders>
+          </w:tcPr>
+          <w:p>
+            <w:pPr>
+              <w:keepNext/>
+              <w:spacing w:after="0" w:line="240" w:lineRule="auto"/>
+              <w:jc w:val="center"/>
+              <w:rPr>
+                <w:rFonts w:ascii="Times New Roman" w:eastAsia="Times New Roman" w:hAnsi="Times New Roman" w:cs="Times New Roman"/>
+                <w:color w:val="000000"/>
+                <w:sz w:val="24"/>
+                <w:szCs w:val="24"/>
+                <w:lang w:eastAsia="ru-RU"/>
+              </w:rPr>
+            </w:pPr>
+          </w:p>
+        </w:tc>
+      </w:tr>
+      <w:tr>
+        <w:trPr>
+          <w:cantSplit/>
+          <w:jc w:val="center"/>
+        </w:trPr>
+        <w:tc>
+          <w:tcPr>
+            <w:tcW w:w="392" w:type="dxa"/>
+            <w:tcBorders>
+              <w:top w:val="nil"/>
+              <w:left w:val="nil"/>
+              <w:bottom w:val="nil"/>
+              <w:right w:val="nil"/>
+            </w:tcBorders>
+          </w:tcPr>
+          <w:p>
+            <w:pPr>
+              <w:keepNext/>
+              <w:spacing w:after="0" w:line="240" w:lineRule="auto"/>
+              <w:jc w:val="center"/>
+              <w:rPr>
+                <w:rFonts w:ascii="Times New Roman" w:eastAsia="Times New Roman" w:hAnsi="Times New Roman" w:cs="Times New Roman"/>
+                <w:color w:val="000000"/>
+                <w:sz w:val="24"/>
+                <w:szCs w:val="24"/>
+                <w:lang w:eastAsia="ru-RU"/>
+              </w:rPr>
+            </w:pPr>
+          </w:p>
+        </w:tc>
+        <w:tc>
+          <w:tcPr>
+            <w:tcW w:w="8080" w:type="dxa"/>
+            <w:gridSpan w:val="13"/>
+            <w:tcBorders>
+              <w:top w:val="nil"/>
+              <w:left w:val="nil"/>
+              <w:bottom w:val="nil"/>
+              <w:right w:val="nil"/>
+            </w:tcBorders>
+            <w:hideMark/>
+          </w:tcPr>
+          <w:p>
+            <w:pPr>
+              <w:keepNext/>
+              <w:spacing w:after="0" w:line="240" w:lineRule="auto"/>
+              <w:jc w:val="center"/>
+              <w:rPr>
+                <w:rFonts w:ascii="Times New Roman" w:eastAsia="Times New Roman" w:hAnsi="Times New Roman" w:cs="Times New Roman"/>
+                <w:color w:val="000000"/>
+                <w:sz w:val="18"/>
+                <w:szCs w:val="24"/>
+                <w:lang w:eastAsia="ru-RU"/>
+              </w:rPr>
+            </w:pPr>
+            <w:r>
+              <w:rPr>
+                <w:rFonts w:ascii="Times New Roman" w:eastAsia="Times New Roman" w:hAnsi="Times New Roman" w:cs="Times New Roman"/>
+                <w:color w:val="000000"/>
+                <w:sz w:val="18"/>
+                <w:szCs w:val="20"/>
+                <w:lang w:eastAsia="ru-RU"/>
+              </w:rPr>
+              <w:t>(наименование кафедры)</w:t>
+            </w:r>
+          </w:p>
+        </w:tc>
+        <w:tc>
+          <w:tcPr>
+            <w:tcW w:w="283" w:type="dxa"/>
+            <w:tcBorders>
+              <w:top w:val="nil"/>
+              <w:left w:val="nil"/>
+              <w:bottom w:val="nil"/>
+              <w:right w:val="nil"/>
+            </w:tcBorders>
+          </w:tcPr>
+          <w:p>
+            <w:pPr>
+              <w:keepNext/>
+              <w:spacing w:after="0" w:line="240" w:lineRule="auto"/>
+              <w:jc w:val="center"/>
+              <w:rPr>
+                <w:rFonts w:ascii="Times New Roman" w:eastAsia="Times New Roman" w:hAnsi="Times New Roman" w:cs="Times New Roman"/>
+                <w:color w:val="000000"/>
+                <w:sz w:val="24"/>
+                <w:szCs w:val="24"/>
+                <w:lang w:eastAsia="ru-RU"/>
+              </w:rPr>
+            </w:pPr>
+          </w:p>
+        </w:tc>
+      </w:tr>
+      <w:tr>
+        <w:trPr>
+          <w:cantSplit/>
+          <w:jc w:val="center"/>
+        </w:trPr>
+        <w:tc>
+          <w:tcPr>
+            <w:tcW w:w="392" w:type="dxa"/>
+            <w:tcBorders>
+              <w:top w:val="nil"/>
+              <w:left w:val="nil"/>
+              <w:bottom w:val="nil"/>
+              <w:right w:val="nil"/>
+            </w:tcBorders>
+          </w:tcPr>
+          <w:p>
+            <w:pPr>
+              <w:keepNext/>
+              <w:spacing w:after="0" w:line="240" w:lineRule="auto"/>
+              <w:jc w:val="center"/>
+              <w:rPr>
+                <w:rFonts w:ascii="Times New Roman" w:eastAsia="Times New Roman" w:hAnsi="Times New Roman" w:cs="Times New Roman"/>
+                <w:color w:val="000000"/>
+                <w:sz w:val="24"/>
+                <w:szCs w:val="24"/>
+                <w:lang w:eastAsia="ru-RU"/>
+              </w:rPr>
+            </w:pPr>
+          </w:p>
+        </w:tc>
+        <w:tc>
+          <w:tcPr>
+            <w:tcW w:w="8080" w:type="dxa"/>
+            <w:gridSpan w:val="13"/>
+            <w:tcBorders>
+              <w:top w:val="nil"/>
+              <w:left w:val="nil"/>
+              <w:bottom w:val="nil"/>
+              <w:right w:val="nil"/>
+            </w:tcBorders>
+          </w:tcPr>
+          <w:p>
+            <w:pPr>
+              <w:keepNext/>
+              <w:spacing w:after="0" w:line="240" w:lineRule="auto"/>
+              <w:jc w:val="center"/>
+              <w:rPr>
+                <w:rFonts w:ascii="Times New Roman" w:eastAsia="Times New Roman" w:hAnsi="Times New Roman" w:cs="Times New Roman"/>
+                <w:color w:val="000000"/>
+                <w:sz w:val="24"/>
+                <w:szCs w:val="24"/>
+                <w:lang w:eastAsia="ru-RU"/>
+              </w:rPr>
+            </w:pPr>
+          </w:p>
+        </w:tc>
+        <w:tc>
+          <w:tcPr>
+            <w:tcW w:w="283" w:type="dxa"/>
+            <w:tcBorders>
+              <w:top w:val="nil"/>
+              <w:left w:val="nil"/>
+              <w:bottom w:val="nil"/>
+              <w:right w:val="nil"/>
+            </w:tcBorders>
+          </w:tcPr>
+          <w:p>
+            <w:pPr>
+              <w:keepNext/>
+              <w:spacing w:after="0" w:line="240" w:lineRule="auto"/>
+              <w:jc w:val="center"/>
+              <w:rPr>
+                <w:rFonts w:ascii="Times New Roman" w:eastAsia="Times New Roman" w:hAnsi="Times New Roman" w:cs="Times New Roman"/>
+                <w:color w:val="000000"/>
+                <w:sz w:val="24"/>
+                <w:szCs w:val="24"/>
+                <w:lang w:eastAsia="ru-RU"/>
+              </w:rPr>
+            </w:pPr>
+          </w:p>
+        </w:tc>
+      </w:tr>
+      <w:tr>
+        <w:trPr>
+          <w:cantSplit/>
+          <w:jc w:val="center"/>
+        </w:trPr>
+        <w:tc>
+          <w:tcPr>
+            <w:tcW w:w="392" w:type="dxa"/>
+            <w:tcBorders>
+              <w:top w:val="nil"/>
+              <w:left w:val="nil"/>
+              <w:bottom w:val="nil"/>
+              <w:right w:val="nil"/>
+            </w:tcBorders>
+          </w:tcPr>
+          <w:p>
+            <w:pPr>
+              <w:keepNext/>
+              <w:spacing w:after="0" w:line="240" w:lineRule="auto"/>
+              <w:jc w:val="center"/>
+              <w:rPr>
+                <w:rFonts w:ascii="Times New Roman" w:eastAsia="Times New Roman" w:hAnsi="Times New Roman" w:cs="Times New Roman"/>
+                <w:color w:val="000000"/>
+                <w:sz w:val="24"/>
+                <w:szCs w:val="24"/>
+                <w:lang w:eastAsia="ru-RU"/>
+              </w:rPr>
+            </w:pPr>
+          </w:p>
+        </w:tc>
+        <w:tc>
+          <w:tcPr>
+            <w:tcW w:w="8080" w:type="dxa"/>
+            <w:gridSpan w:val="13"/>
+            <w:tcBorders>
+              <w:top w:val="nil"/>
+              <w:left w:val="nil"/>
+              <w:bottom w:val="single" w:sz="4" w:space="0" w:color="auto"/>
+              <w:right w:val="nil"/>
+            </w:tcBorders>
+          </w:tcPr>
+          <w:p>
+            <w:pPr>
+              <w:keepNext/>
+              <w:spacing w:after="0" w:line="240" w:lineRule="auto"/>
+              <w:jc w:val="center"/>
+              <w:rPr>
+                <w:rFonts w:ascii="Times New Roman" w:eastAsia="Times New Roman" w:hAnsi="Times New Roman" w:cs="Times New Roman"/>
+                <w:color w:val="000000"/>
+                <w:sz w:val="24"/>
+                <w:szCs w:val="24"/>
+                <w:lang w:eastAsia="ru-RU"/>
+              </w:rPr>
+            </w:pPr>
+            <w:r>
+              <w:rPr>
+                <w:rFonts w:ascii="Times New Roman" w:eastAsia="Times New Roman" w:hAnsi="Times New Roman" w:cs="Times New Roman"/>
+                <w:color w:val="000000"/>
+                <w:sz w:val="24"/>
+                <w:szCs w:val="24"/>
+                <w:lang w:eastAsia="ru-RU"/>
+              </w:rPr>
+              <w:t>Данилов Алексей Александрович</w:t>
+            </w:r>
+          </w:p>
+        </w:tc>
+        <w:tc>
+          <w:tcPr>
+            <w:tcW w:w="283" w:type="dxa"/>
+            <w:tcBorders>
+              <w:top w:val="nil"/>
+              <w:left w:val="nil"/>
+              <w:bottom w:val="nil"/>
+              <w:right w:val="nil"/>
+            </w:tcBorders>
+          </w:tcPr>
+          <w:p>
+            <w:pPr>
+              <w:keepNext/>
+              <w:spacing w:after="0" w:line="240" w:lineRule="auto"/>
+              <w:jc w:val="center"/>
+              <w:rPr>
+                <w:rFonts w:ascii="Times New Roman" w:eastAsia="Times New Roman" w:hAnsi="Times New Roman" w:cs="Times New Roman"/>
+                <w:color w:val="000000"/>
+                <w:sz w:val="24"/>
+                <w:szCs w:val="24"/>
+                <w:lang w:eastAsia="ru-RU"/>
+              </w:rPr>
+            </w:pPr>
+          </w:p>
+        </w:tc>
+      </w:tr>
+      <w:tr>
+        <w:trPr>
+          <w:cantSplit/>
+          <w:jc w:val="center"/>
+        </w:trPr>
+        <w:tc>
+          <w:tcPr>
+            <w:tcW w:w="392" w:type="dxa"/>
+            <w:tcBorders>
+              <w:top w:val="nil"/>
+              <w:left w:val="nil"/>
+              <w:bottom w:val="nil"/>
+              <w:right w:val="nil"/>
+            </w:tcBorders>
+          </w:tcPr>
+          <w:p>
+            <w:pPr>
+              <w:keepNext/>
+              <w:spacing w:after="0" w:line="240" w:lineRule="auto"/>
+              <w:jc w:val="center"/>
+              <w:rPr>
+                <w:rFonts w:ascii="Times New Roman" w:eastAsia="Times New Roman" w:hAnsi="Times New Roman" w:cs="Times New Roman"/>
+                <w:color w:val="000000"/>
+                <w:sz w:val="18"/>
+                <w:szCs w:val="24"/>
+                <w:lang w:eastAsia="ru-RU"/>
+              </w:rPr>
+            </w:pPr>
+          </w:p>
+        </w:tc>
+        <w:tc>
+          <w:tcPr>
+            <w:tcW w:w="8080" w:type="dxa"/>
+            <w:gridSpan w:val="13"/>
+            <w:tcBorders>
+              <w:top w:val="single" w:sz="4" w:space="0" w:color="auto"/>
+              <w:left w:val="nil"/>
+              <w:bottom w:val="nil"/>
+              <w:right w:val="nil"/>
+            </w:tcBorders>
+            <w:hideMark/>
+          </w:tcPr>
+          <w:p>
+            <w:pPr>
+              <w:keepNext/>
+              <w:spacing w:after="0" w:line="240" w:lineRule="auto"/>
+              <w:jc w:val="center"/>
+              <w:rPr>
+                <w:rFonts w:ascii="Times New Roman" w:eastAsia="Times New Roman" w:hAnsi="Times New Roman" w:cs="Times New Roman"/>
+                <w:color w:val="000000"/>
+                <w:sz w:val="18"/>
+                <w:szCs w:val="24"/>
+                <w:lang w:eastAsia="ru-RU"/>
+              </w:rPr>
+            </w:pPr>
+            <w:r>
+              <w:rPr>
+                <w:rFonts w:ascii="Times New Roman" w:eastAsia="Times New Roman" w:hAnsi="Times New Roman" w:cs="Times New Roman"/>
+                <w:color w:val="000000"/>
+                <w:sz w:val="18"/>
+                <w:szCs w:val="20"/>
+                <w:lang w:eastAsia="ru-RU"/>
+              </w:rPr>
+              <w:t>(фамилия, имя, отчество студента)</w:t>
+            </w:r>
+          </w:p>
+        </w:tc>
+        <w:tc>
+          <w:tcPr>
+            <w:tcW w:w="283" w:type="dxa"/>
+            <w:tcBorders>
+              <w:top w:val="nil"/>
+              <w:left w:val="nil"/>
+              <w:bottom w:val="nil"/>
+              <w:right w:val="nil"/>
+            </w:tcBorders>
+          </w:tcPr>
+          <w:p>
+            <w:pPr>
+              <w:keepNext/>
+              <w:spacing w:after="0" w:line="240" w:lineRule="auto"/>
+              <w:jc w:val="center"/>
+              <w:rPr>
+                <w:rFonts w:ascii="Times New Roman" w:eastAsia="Times New Roman" w:hAnsi="Times New Roman" w:cs="Times New Roman"/>
+                <w:color w:val="000000"/>
+                <w:sz w:val="18"/>
+                <w:szCs w:val="24"/>
+                <w:lang w:eastAsia="ru-RU"/>
+              </w:rPr>
+            </w:pPr>
+          </w:p>
+        </w:tc>
+      </w:tr>
+      <w:tr>
+        <w:trPr>
+          <w:cantSplit/>
+          <w:jc w:val="center"/>
+        </w:trPr>
+        <w:tc>
+          <w:tcPr>
+            <w:tcW w:w="392" w:type="dxa"/>
+            <w:tcBorders>
+              <w:top w:val="nil"/>
+              <w:left w:val="nil"/>
+              <w:bottom w:val="nil"/>
+              <w:right w:val="nil"/>
+            </w:tcBorders>
+          </w:tcPr>
+          <w:p>
+            <w:pPr>
+              <w:keepNext/>
+              <w:spacing w:after="0" w:line="240" w:lineRule="auto"/>
+              <w:jc w:val="center"/>
+              <w:rPr>
+                <w:rFonts w:ascii="Times New Roman" w:eastAsia="Times New Roman" w:hAnsi="Times New Roman" w:cs="Times New Roman"/>
+                <w:color w:val="000000"/>
+                <w:sz w:val="24"/>
+                <w:szCs w:val="24"/>
+                <w:lang w:eastAsia="ru-RU"/>
+              </w:rPr>
+            </w:pPr>
+          </w:p>
+        </w:tc>
+        <w:tc>
+          <w:tcPr>
+            <w:tcW w:w="8080" w:type="dxa"/>
+            <w:gridSpan w:val="13"/>
+            <w:tcBorders>
+              <w:top w:val="nil"/>
+              <w:left w:val="nil"/>
+              <w:bottom w:val="nil"/>
+              <w:right w:val="nil"/>
+            </w:tcBorders>
+          </w:tcPr>
+          <w:p>
+            <w:pPr>
+              <w:keepNext/>
+              <w:spacing w:after="0" w:line="240" w:lineRule="auto"/>
+              <w:jc w:val="center"/>
+              <w:rPr>
+                <w:rFonts w:ascii="Times New Roman" w:eastAsia="Times New Roman" w:hAnsi="Times New Roman" w:cs="Times New Roman"/>
+                <w:color w:val="000000"/>
+                <w:sz w:val="24"/>
+                <w:szCs w:val="24"/>
+                <w:lang w:eastAsia="ru-RU"/>
+              </w:rPr>
+            </w:pPr>
+          </w:p>
+        </w:tc>
+        <w:tc>
+          <w:tcPr>
+            <w:tcW w:w="283" w:type="dxa"/>
+            <w:tcBorders>
+              <w:top w:val="nil"/>
+              <w:left w:val="nil"/>
+              <w:bottom w:val="nil"/>
+              <w:right w:val="nil"/>
+            </w:tcBorders>
+          </w:tcPr>
+          <w:p>
+            <w:pPr>
+              <w:keepNext/>
+              <w:spacing w:after="0" w:line="240" w:lineRule="auto"/>
+              <w:jc w:val="center"/>
+              <w:rPr>
+                <w:rFonts w:ascii="Times New Roman" w:eastAsia="Times New Roman" w:hAnsi="Times New Roman" w:cs="Times New Roman"/>
+                <w:color w:val="000000"/>
+                <w:sz w:val="24"/>
+                <w:szCs w:val="24"/>
+                <w:lang w:eastAsia="ru-RU"/>
+              </w:rPr>
+            </w:pPr>
+          </w:p>
+        </w:tc>
+      </w:tr>
+      <w:tr>
+        <w:trPr>
+          <w:cantSplit/>
+          <w:jc w:val="center"/>
+        </w:trPr>
+        <w:tc>
+          <w:tcPr>
+            <w:tcW w:w="392" w:type="dxa"/>
+            <w:tcBorders>
+              <w:top w:val="nil"/>
+              <w:left w:val="nil"/>
+              <w:bottom w:val="nil"/>
+              <w:right w:val="nil"/>
+            </w:tcBorders>
+          </w:tcPr>
+          <w:p>
+            <w:pPr>
+              <w:keepNext/>
+              <w:spacing w:after="0" w:line="240" w:lineRule="auto"/>
+              <w:jc w:val="center"/>
+              <w:rPr>
+                <w:rFonts w:ascii="Times New Roman" w:eastAsia="Times New Roman" w:hAnsi="Times New Roman" w:cs="Times New Roman"/>
+                <w:color w:val="000000"/>
+                <w:sz w:val="24"/>
+                <w:szCs w:val="24"/>
+                <w:lang w:eastAsia="ru-RU"/>
+              </w:rPr>
+            </w:pPr>
+          </w:p>
+        </w:tc>
+        <w:tc>
+          <w:tcPr>
+            <w:tcW w:w="1743" w:type="dxa"/>
+            <w:tcBorders>
+              <w:top w:val="nil"/>
+              <w:left w:val="nil"/>
+              <w:bottom w:val="nil"/>
+              <w:right w:val="nil"/>
+            </w:tcBorders>
+            <w:hideMark/>
+          </w:tcPr>
+          <w:p>
+            <w:pPr>
+              <w:keepNext/>
+              <w:spacing w:after="0" w:line="240" w:lineRule="auto"/>
+              <w:jc w:val="right"/>
+              <w:rPr>
+                <w:rFonts w:ascii="Times New Roman" w:eastAsia="Times New Roman" w:hAnsi="Times New Roman" w:cs="Times New Roman"/>
+                <w:color w:val="000000"/>
+                <w:sz w:val="24"/>
+                <w:szCs w:val="24"/>
+                <w:lang w:eastAsia="ru-RU"/>
+              </w:rPr>
+            </w:pPr>
+            <w:r>
+              <w:rPr>
+                <w:rFonts w:ascii="Times New Roman" w:eastAsia="Times New Roman" w:hAnsi="Times New Roman" w:cs="Times New Roman"/>
+                <w:color w:val="000000"/>
+                <w:sz w:val="24"/>
+                <w:szCs w:val="20"/>
+                <w:lang w:eastAsia="ru-RU"/>
+              </w:rPr>
+              <w:t>Институт</w:t>
+            </w:r>
+          </w:p>
+        </w:tc>
+        <w:tc>
+          <w:tcPr>
+            <w:tcW w:w="1128" w:type="dxa"/>
+            <w:gridSpan w:val="3"/>
+            <w:tcBorders>
+              <w:top w:val="nil"/>
+              <w:left w:val="nil"/>
+              <w:bottom w:val="single" w:sz="4" w:space="0" w:color="auto"/>
+              <w:right w:val="nil"/>
+            </w:tcBorders>
+          </w:tcPr>
+          <w:p>
+            <w:pPr>
+              <w:keepNext/>
+              <w:spacing w:after="0" w:line="240" w:lineRule="auto"/>
+              <w:jc w:val="center"/>
+              <w:rPr>
+                <w:rFonts w:ascii="Times New Roman" w:eastAsia="Times New Roman" w:hAnsi="Times New Roman" w:cs="Times New Roman"/>
+                <w:color w:val="000000"/>
+                <w:sz w:val="24"/>
+                <w:szCs w:val="24"/>
+                <w:lang w:eastAsia="ru-RU"/>
+              </w:rPr>
+            </w:pPr>
+            <w:r>
+              <w:rPr>
+                <w:rFonts w:ascii="Times New Roman" w:eastAsia="Times New Roman" w:hAnsi="Times New Roman" w:cs="Times New Roman"/>
+                <w:color w:val="000000"/>
+                <w:sz w:val="24"/>
+                <w:szCs w:val="24"/>
+                <w:lang w:eastAsia="ru-RU"/>
+              </w:rPr>
+              <w:t>ИМИКТ</w:t>
+            </w:r>
+          </w:p>
+        </w:tc>
+        <w:tc>
+          <w:tcPr>
+            <w:tcW w:w="852" w:type="dxa"/>
+            <w:tcBorders>
+              <w:top w:val="nil"/>
+              <w:left w:val="nil"/>
+              <w:bottom w:val="nil"/>
+              <w:right w:val="nil"/>
+            </w:tcBorders>
+            <w:hideMark/>
+          </w:tcPr>
+          <w:p>
+            <w:pPr>
+              <w:keepNext/>
+              <w:spacing w:after="0" w:line="240" w:lineRule="auto"/>
+              <w:jc w:val="right"/>
+              <w:rPr>
+                <w:rFonts w:ascii="Times New Roman" w:eastAsia="Times New Roman" w:hAnsi="Times New Roman" w:cs="Times New Roman"/>
+                <w:color w:val="000000"/>
+                <w:sz w:val="24"/>
+                <w:szCs w:val="24"/>
+                <w:lang w:eastAsia="ru-RU"/>
+              </w:rPr>
+            </w:pPr>
+            <w:r>
+              <w:rPr>
+                <w:rFonts w:ascii="Times New Roman" w:eastAsia="Times New Roman" w:hAnsi="Times New Roman" w:cs="Times New Roman"/>
+                <w:color w:val="000000"/>
+                <w:sz w:val="24"/>
+                <w:szCs w:val="20"/>
+                <w:lang w:eastAsia="ru-RU"/>
+              </w:rPr>
+              <w:t>курс</w:t>
+            </w:r>
+          </w:p>
+        </w:tc>
+        <w:tc>
+          <w:tcPr>
+            <w:tcW w:w="894" w:type="dxa"/>
+            <w:gridSpan w:val="3"/>
+            <w:tcBorders>
+              <w:top w:val="nil"/>
+              <w:left w:val="nil"/>
+              <w:bottom w:val="single" w:sz="4" w:space="0" w:color="auto"/>
+              <w:right w:val="nil"/>
+            </w:tcBorders>
+          </w:tcPr>
+          <w:p>
+            <w:pPr>
+              <w:keepNext/>
+              <w:spacing w:after="0" w:line="240" w:lineRule="auto"/>
+              <w:jc w:val="center"/>
+              <w:rPr>
+                <w:rFonts w:ascii="Times New Roman" w:eastAsia="Times New Roman" w:hAnsi="Times New Roman" w:cs="Times New Roman"/>
+                <w:color w:val="000000"/>
+                <w:sz w:val="24"/>
+                <w:szCs w:val="24"/>
+                <w:lang w:eastAsia="ru-RU"/>
+              </w:rPr>
+            </w:pPr>
+            <w:r>
+              <w:rPr>
+                <w:rFonts w:ascii="Times New Roman" w:eastAsia="Times New Roman" w:hAnsi="Times New Roman" w:cs="Times New Roman"/>
+                <w:color w:val="000000"/>
+                <w:sz w:val="24"/>
+                <w:szCs w:val="24"/>
+                <w:lang w:eastAsia="ru-RU"/>
+              </w:rPr>
+              <w:t>2</w:t>
+            </w:r>
+          </w:p>
+        </w:tc>
+        <w:tc>
+          <w:tcPr>
+            <w:tcW w:w="1154" w:type="dxa"/>
+            <w:tcBorders>
+              <w:top w:val="nil"/>
+              <w:left w:val="nil"/>
+              <w:bottom w:val="nil"/>
+              <w:right w:val="nil"/>
+            </w:tcBorders>
+            <w:hideMark/>
+          </w:tcPr>
+          <w:p>
+            <w:pPr>
+              <w:keepNext/>
+              <w:spacing w:after="0" w:line="240" w:lineRule="auto"/>
+              <w:jc w:val="right"/>
+              <w:rPr>
+                <w:rFonts w:ascii="Times New Roman" w:eastAsia="Times New Roman" w:hAnsi="Times New Roman" w:cs="Times New Roman"/>
+                <w:color w:val="000000"/>
+                <w:sz w:val="24"/>
+                <w:szCs w:val="24"/>
+                <w:lang w:eastAsia="ru-RU"/>
+              </w:rPr>
+            </w:pPr>
+            <w:r>
+              <w:rPr>
+                <w:rFonts w:ascii="Times New Roman" w:eastAsia="Times New Roman" w:hAnsi="Times New Roman" w:cs="Times New Roman"/>
+                <w:color w:val="000000"/>
+                <w:sz w:val="24"/>
+                <w:szCs w:val="20"/>
+                <w:lang w:eastAsia="ru-RU"/>
+              </w:rPr>
+              <w:t>группа</w:t>
+            </w:r>
+          </w:p>
+        </w:tc>
+        <w:tc>
+          <w:tcPr>
+            <w:tcW w:w="1154" w:type="dxa"/>
+            <w:gridSpan w:val="3"/>
+            <w:tcBorders>
+              <w:top w:val="nil"/>
+              <w:left w:val="nil"/>
+              <w:bottom w:val="single" w:sz="4" w:space="0" w:color="auto"/>
+              <w:right w:val="nil"/>
+            </w:tcBorders>
+          </w:tcPr>
+          <w:p>
+            <w:pPr>
+              <w:keepNext/>
+              <w:spacing w:after="0" w:line="240" w:lineRule="auto"/>
+              <w:jc w:val="center"/>
+              <w:rPr>
+                <w:rFonts w:ascii="Times New Roman" w:eastAsia="Times New Roman" w:hAnsi="Times New Roman" w:cs="Times New Roman"/>
+                <w:color w:val="000000"/>
+                <w:sz w:val="24"/>
+                <w:szCs w:val="24"/>
+                <w:lang w:eastAsia="ru-RU"/>
+              </w:rPr>
+            </w:pPr>
+            <w:r>
+              <w:rPr>
+                <w:rFonts w:ascii="Times New Roman" w:eastAsia="Times New Roman" w:hAnsi="Times New Roman" w:cs="Times New Roman"/>
+                <w:color w:val="000000"/>
+                <w:sz w:val="24"/>
+                <w:szCs w:val="24"/>
+                <w:lang w:eastAsia="ru-RU"/>
+              </w:rPr>
+              <w:t>28</w:t>
+            </w:r>
+          </w:p>
+        </w:tc>
+        <w:tc>
+          <w:tcPr>
+            <w:tcW w:w="1155" w:type="dxa"/>
+            <w:tcBorders>
+              <w:top w:val="nil"/>
+              <w:left w:val="nil"/>
+              <w:bottom w:val="nil"/>
+              <w:right w:val="nil"/>
+            </w:tcBorders>
+          </w:tcPr>
+          <w:p>
+            <w:pPr>
+              <w:keepNext/>
+              <w:spacing w:after="0" w:line="240" w:lineRule="auto"/>
+              <w:jc w:val="center"/>
+              <w:rPr>
+                <w:rFonts w:ascii="Times New Roman" w:eastAsia="Times New Roman" w:hAnsi="Times New Roman" w:cs="Times New Roman"/>
+                <w:color w:val="000000"/>
+                <w:sz w:val="24"/>
+                <w:szCs w:val="24"/>
+                <w:lang w:eastAsia="ru-RU"/>
+              </w:rPr>
+            </w:pPr>
+          </w:p>
+        </w:tc>
+        <w:tc>
+          <w:tcPr>
+            <w:tcW w:w="283" w:type="dxa"/>
+            <w:tcBorders>
+              <w:top w:val="nil"/>
+              <w:left w:val="nil"/>
+              <w:bottom w:val="nil"/>
+              <w:right w:val="nil"/>
+            </w:tcBorders>
+          </w:tcPr>
+          <w:p>
+            <w:pPr>
+              <w:keepNext/>
+              <w:spacing w:after="0" w:line="240" w:lineRule="auto"/>
+              <w:jc w:val="center"/>
+              <w:rPr>
+                <w:rFonts w:ascii="Times New Roman" w:eastAsia="Times New Roman" w:hAnsi="Times New Roman" w:cs="Times New Roman"/>
+                <w:color w:val="000000"/>
+                <w:sz w:val="24"/>
+                <w:szCs w:val="24"/>
+                <w:lang w:eastAsia="ru-RU"/>
+              </w:rPr>
+            </w:pPr>
+          </w:p>
+        </w:tc>
+      </w:tr>
+      <w:tr>
+        <w:trPr>
+          <w:cantSplit/>
+          <w:jc w:val="center"/>
+        </w:trPr>
+        <w:tc>
+          <w:tcPr>
+            <w:tcW w:w="392" w:type="dxa"/>
+            <w:tcBorders>
+              <w:top w:val="nil"/>
+              <w:left w:val="nil"/>
+              <w:bottom w:val="nil"/>
+              <w:right w:val="nil"/>
+            </w:tcBorders>
+          </w:tcPr>
+          <w:p>
+            <w:pPr>
+              <w:keepNext/>
+              <w:spacing w:after="0" w:line="240" w:lineRule="auto"/>
+              <w:jc w:val="center"/>
+              <w:rPr>
+                <w:rFonts w:ascii="Times New Roman" w:eastAsia="Times New Roman" w:hAnsi="Times New Roman" w:cs="Times New Roman"/>
+                <w:color w:val="000000"/>
+                <w:sz w:val="24"/>
+                <w:szCs w:val="24"/>
+                <w:lang w:eastAsia="ru-RU"/>
+              </w:rPr>
+            </w:pPr>
+          </w:p>
+        </w:tc>
+        <w:tc>
+          <w:tcPr>
+            <w:tcW w:w="8080" w:type="dxa"/>
+            <w:gridSpan w:val="13"/>
+            <w:tcBorders>
+              <w:top w:val="nil"/>
+              <w:left w:val="nil"/>
+              <w:bottom w:val="nil"/>
+              <w:right w:val="nil"/>
+            </w:tcBorders>
+          </w:tcPr>
+          <w:p>
+            <w:pPr>
+              <w:keepNext/>
+              <w:spacing w:after="0" w:line="240" w:lineRule="auto"/>
+              <w:jc w:val="center"/>
+              <w:rPr>
+                <w:rFonts w:ascii="Times New Roman" w:eastAsia="Times New Roman" w:hAnsi="Times New Roman" w:cs="Times New Roman"/>
+                <w:color w:val="000000"/>
+                <w:sz w:val="24"/>
+                <w:szCs w:val="24"/>
+                <w:lang w:eastAsia="ru-RU"/>
+              </w:rPr>
+            </w:pPr>
+          </w:p>
+        </w:tc>
+        <w:tc>
+          <w:tcPr>
+            <w:tcW w:w="283" w:type="dxa"/>
+            <w:tcBorders>
+              <w:top w:val="nil"/>
+              <w:left w:val="nil"/>
+              <w:bottom w:val="nil"/>
+              <w:right w:val="nil"/>
+            </w:tcBorders>
+          </w:tcPr>
+          <w:p>
+            <w:pPr>
+              <w:keepNext/>
+              <w:spacing w:after="0" w:line="240" w:lineRule="auto"/>
+              <w:jc w:val="center"/>
+              <w:rPr>
+                <w:rFonts w:ascii="Times New Roman" w:eastAsia="Times New Roman" w:hAnsi="Times New Roman" w:cs="Times New Roman"/>
+                <w:color w:val="000000"/>
+                <w:sz w:val="24"/>
+                <w:szCs w:val="24"/>
+                <w:lang w:eastAsia="ru-RU"/>
+              </w:rPr>
+            </w:pPr>
+          </w:p>
+        </w:tc>
+      </w:tr>
+      <w:tr>
+        <w:trPr>
+          <w:cantSplit/>
+          <w:jc w:val="center"/>
+        </w:trPr>
+        <w:tc>
+          <w:tcPr>
+            <w:tcW w:w="392" w:type="dxa"/>
+            <w:tcBorders>
+              <w:top w:val="nil"/>
+              <w:left w:val="nil"/>
+              <w:bottom w:val="nil"/>
+              <w:right w:val="nil"/>
+            </w:tcBorders>
+          </w:tcPr>
+          <w:p>
+            <w:pPr>
+              <w:keepNext/>
+              <w:spacing w:after="0" w:line="240" w:lineRule="auto"/>
+              <w:jc w:val="center"/>
+              <w:rPr>
+                <w:rFonts w:ascii="Times New Roman" w:eastAsia="Times New Roman" w:hAnsi="Times New Roman" w:cs="Times New Roman"/>
+                <w:color w:val="000000"/>
+                <w:sz w:val="24"/>
+                <w:szCs w:val="24"/>
+                <w:lang w:eastAsia="ru-RU"/>
+              </w:rPr>
+            </w:pPr>
+          </w:p>
+        </w:tc>
+        <w:tc>
+          <w:tcPr>
+            <w:tcW w:w="8080" w:type="dxa"/>
+            <w:gridSpan w:val="13"/>
+            <w:tcBorders>
+              <w:top w:val="nil"/>
+              <w:left w:val="nil"/>
+              <w:bottom w:val="nil"/>
+              <w:right w:val="nil"/>
+            </w:tcBorders>
+          </w:tcPr>
+          <w:tbl>
+            <w:tblPr>
+              <w:tblW w:w="8080" w:type="dxa"/>
+              <w:jc w:val="center"/>
+              <w:tblBorders>
+                <w:top w:val="single" w:sz="4" w:space="0" w:color="auto"/>
+                <w:left w:val="single" w:sz="4" w:space="0" w:color="auto"/>
+                <w:bottom w:val="single" w:sz="4" w:space="0" w:color="auto"/>
+                <w:right w:val="single" w:sz="4" w:space="0" w:color="auto"/>
+                <w:insideH w:val="single" w:sz="4" w:space="0" w:color="auto"/>
+                <w:insideV w:val="single" w:sz="4" w:space="0" w:color="auto"/>
+              </w:tblBorders>
+              <w:tblLayout w:type="fixed"/>
+              <w:tblLook w:val="0000"/>
+            </w:tblPr>
+            <w:tblGrid>
+              <w:gridCol w:w="8080"/>
+            </w:tblGrid>
+            <w:tr>
+              <w:trPr>
+                <w:cantSplit/>
+                <w:jc w:val="center"/>
+              </w:trPr>
+              <w:tc>
+                <w:tcPr>
+                  <w:tcW w:w="8080" w:type="dxa"/>
+                  <w:tcBorders>
+                    <w:top w:val="nil"/>
+                    <w:left w:val="nil"/>
+                    <w:right w:val="nil"/>
+                  </w:tcBorders>
+                </w:tcPr>
+                <w:p>
+                  <w:pPr>
+                    <w:keepNext/>
+                    <w:spacing w:after="0" w:line="240" w:lineRule="auto"/>
+                    <w:ind w:firstLine="540"/>
+                    <w:jc w:val="center"/>
+                    <w:rPr>
+                      <w:rFonts w:ascii="Times New Roman" w:eastAsia="Times New Roman" w:hAnsi="Times New Roman" w:cs="Times New Roman"/>
+                      <w:sz w:val="16"/>
+                      <w:szCs w:val="24"/>
+                      <w:lang w:eastAsia="ru-RU"/>
+                    </w:rPr>
+                  </w:pPr>
+                  <w:r>
+                    <w:rPr>
+                      <w:rFonts w:ascii="Times New Roman" w:eastAsia="Times New Roman" w:hAnsi="Times New Roman" w:cs="Times New Roman"/>
+                      <w:sz w:val="16"/>
+                      <w:szCs w:val="24"/>
+                      <w:lang w:eastAsia="ru-RU"/>
+                    </w:rPr>
+                    <w:t>230400.62 Информационные системы и технологии</w:t>
+                  </w:r>
+                </w:p>
+              </w:tc>
+            </w:tr>
+            <w:tr>
+              <w:trPr>
+                <w:cantSplit/>
+                <w:jc w:val="center"/>
+              </w:trPr>
+              <w:tc>
+                <w:tcPr>
+                  <w:tcW w:w="8080" w:type="dxa"/>
+                  <w:tcBorders>
+                    <w:top w:val="nil"/>
+                    <w:left w:val="nil"/>
+                    <w:bottom w:val="nil"/>
+                    <w:right w:val="nil"/>
+                  </w:tcBorders>
+                </w:tcPr>
+                <w:p>
+                  <w:pPr>
+                    <w:keepNext/>
+                    <w:spacing w:after="0" w:line="240" w:lineRule="auto"/>
+                    <w:jc w:val="center"/>
+                    <w:rPr>
+                      <w:rFonts w:ascii="Times New Roman" w:eastAsia="Times New Roman" w:hAnsi="Times New Roman" w:cs="Times New Roman"/>
+                      <w:sz w:val="18"/>
+                      <w:szCs w:val="18"/>
+                      <w:lang w:eastAsia="ru-RU"/>
+                    </w:rPr>
+                  </w:pPr>
+                  <w:r>
+                    <w:rPr>
+                      <w:rFonts w:ascii="Times New Roman" w:eastAsia="Times New Roman" w:hAnsi="Times New Roman" w:cs="Times New Roman"/>
+                      <w:sz w:val="18"/>
+                      <w:szCs w:val="18"/>
+                      <w:lang w:eastAsia="ru-RU"/>
+                    </w:rPr>
+                    <w:t>(код и наименование направления подготовки/специальности)</w:t>
+                  </w:r>
+                </w:p>
+              </w:tc>
+            </w:tr>
+          </w:tbl>
+          <w:p>
+            <w:pPr>
+              <w:keepNext/>
+              <w:spacing w:after="0" w:line="240" w:lineRule="auto"/>
+              <w:jc w:val="center"/>
+              <w:rPr>
+                <w:rFonts w:ascii="Times New Roman" w:eastAsia="Times New Roman" w:hAnsi="Times New Roman" w:cs="Times New Roman"/>
+                <w:color w:val="000000"/>
+                <w:sz w:val="24"/>
+                <w:szCs w:val="24"/>
+                <w:lang w:eastAsia="ru-RU"/>
+              </w:rPr>
+            </w:pPr>
+          </w:p>
+        </w:tc>
+        <w:tc>
+          <w:tcPr>
+            <w:tcW w:w="283" w:type="dxa"/>
+            <w:tcBorders>
+              <w:top w:val="nil"/>
+              <w:left w:val="nil"/>
+              <w:bottom w:val="nil"/>
+              <w:right w:val="nil"/>
+            </w:tcBorders>
+          </w:tcPr>
+          <w:p>
+            <w:pPr>
+              <w:keepNext/>
+              <w:spacing w:after="0" w:line="240" w:lineRule="auto"/>
+              <w:jc w:val="center"/>
+              <w:rPr>
+                <w:rFonts w:ascii="Times New Roman" w:eastAsia="Times New Roman" w:hAnsi="Times New Roman" w:cs="Times New Roman"/>
+                <w:color w:val="000000"/>
+                <w:sz w:val="24"/>
+                <w:szCs w:val="24"/>
+                <w:lang w:eastAsia="ru-RU"/>
+              </w:rPr>
+            </w:pPr>
+          </w:p>
+        </w:tc>
+      </w:tr>
+      <w:tr>
+        <w:trPr>
+          <w:cantSplit/>
+          <w:jc w:val="center"/>
+        </w:trPr>
+        <w:tc>
+          <w:tcPr>
+            <w:tcW w:w="392" w:type="dxa"/>
+            <w:tcBorders>
+              <w:top w:val="nil"/>
+              <w:left w:val="nil"/>
+              <w:bottom w:val="nil"/>
+              <w:right w:val="nil"/>
+            </w:tcBorders>
+          </w:tcPr>
+          <w:p>
+            <w:pPr>
+              <w:keepNext/>
+              <w:spacing w:after="0" w:line="240" w:lineRule="auto"/>
+              <w:jc w:val="center"/>
+              <w:rPr>
+                <w:rFonts w:ascii="Times New Roman" w:eastAsia="Times New Roman" w:hAnsi="Times New Roman" w:cs="Times New Roman"/>
+                <w:color w:val="000000"/>
+                <w:sz w:val="24"/>
+                <w:szCs w:val="24"/>
+                <w:lang w:eastAsia="ru-RU"/>
+              </w:rPr>
+            </w:pPr>
+          </w:p>
+        </w:tc>
+        <w:tc>
+          <w:tcPr>
+            <w:tcW w:w="8080" w:type="dxa"/>
+            <w:gridSpan w:val="13"/>
+            <w:tcBorders>
+              <w:top w:val="nil"/>
+              <w:left w:val="nil"/>
+              <w:bottom w:val="nil"/>
+              <w:right w:val="nil"/>
+            </w:tcBorders>
+            <w:hideMark/>
+          </w:tcPr>
+          <w:p>
+            <w:pPr>
+              <w:keepNext/>
+              <w:widowControl w:val="0"/>
+              <w:spacing w:after="0" w:line="240" w:lineRule="auto"/>
+              <w:jc w:val="center"/>
+              <w:outlineLvl w:val="2"/>
+              <w:rPr>
+                <w:rFonts w:ascii="Times New Roman" w:eastAsia="Times New Roman" w:hAnsi="Times New Roman" w:cs="Times New Roman"/>
+                <w:b/>
+                <w:bCs/>
+                <w:noProof/>
+                <w:kern w:val="2"/>
+                <w:sz w:val="28"/>
+                <w:szCs w:val="28"/>
+                <w:lang w:eastAsia="ru-RU"/>
+              </w:rPr>
+            </w:pPr>
+            <w:bookmarkStart w:id="0" w:name="_Toc340237982"/>
+            <w:bookmarkStart w:id="1" w:name="_Toc340238394"/>
+            <w:bookmarkStart w:id="2" w:name="_Toc340239092"/>
+            <w:bookmarkStart w:id="3" w:name="_Toc340239301"/>
+            <w:bookmarkStart w:id="4" w:name="_Toc340567539"/>
+          </w:p>
+          <w:p>
+            <w:pPr>
+              <w:keepNext/>
+              <w:widowControl w:val="0"/>
+              <w:spacing w:after="0" w:line="240" w:lineRule="auto"/>
+              <w:jc w:val="center"/>
+              <w:outlineLvl w:val="2"/>
+              <w:rPr>
+                <w:rFonts w:ascii="Times New Roman" w:eastAsia="Times New Roman" w:hAnsi="Times New Roman" w:cs="Times New Roman"/>
+                <w:b/>
+                <w:bCs/>
+                <w:noProof/>
+                <w:kern w:val="2"/>
+                <w:sz w:val="28"/>
+                <w:szCs w:val="28"/>
+                <w:lang w:eastAsia="ru-RU"/>
+              </w:rPr>
+            </w:pPr>
+            <w:bookmarkStart w:id="5" w:name="_Toc340756803"/>
+            <w:r>
+              <w:rPr>
+                <w:rFonts w:ascii="Times New Roman" w:eastAsia="Times New Roman" w:hAnsi="Times New Roman" w:cs="Times New Roman"/>
+                <w:b/>
+                <w:bCs/>
+                <w:noProof/>
+                <w:kern w:val="2"/>
+                <w:sz w:val="28"/>
+                <w:szCs w:val="28"/>
+                <w:lang w:eastAsia="ru-RU"/>
+              </w:rPr>
+              <w:t>ОТЧЁТ</w:t>
+            </w:r>
+            <w:bookmarkEnd w:id="0"/>
+            <w:bookmarkEnd w:id="1"/>
+            <w:bookmarkEnd w:id="2"/>
+            <w:bookmarkEnd w:id="3"/>
+            <w:bookmarkEnd w:id="4"/>
+            <w:bookmarkEnd w:id="5"/>
+          </w:p>
+        </w:tc>
+        <w:tc>
+          <w:tcPr>
+            <w:tcW w:w="283" w:type="dxa"/>
+            <w:tcBorders>
+              <w:top w:val="nil"/>
+              <w:left w:val="nil"/>
+              <w:bottom w:val="nil"/>
+              <w:right w:val="nil"/>
+            </w:tcBorders>
+          </w:tcPr>
+          <w:p>
+            <w:pPr>
+              <w:keepNext/>
+              <w:spacing w:after="0" w:line="240" w:lineRule="auto"/>
+              <w:jc w:val="center"/>
+              <w:rPr>
+                <w:rFonts w:ascii="Times New Roman" w:eastAsia="Times New Roman" w:hAnsi="Times New Roman" w:cs="Times New Roman"/>
+                <w:color w:val="000000"/>
+                <w:sz w:val="24"/>
+                <w:szCs w:val="24"/>
+                <w:lang w:eastAsia="ru-RU"/>
+              </w:rPr>
+            </w:pPr>
+          </w:p>
+        </w:tc>
+      </w:tr>
+      <w:tr>
+        <w:trPr>
+          <w:cantSplit/>
+          <w:jc w:val="center"/>
+        </w:trPr>
+        <w:tc>
+          <w:tcPr>
+            <w:tcW w:w="392" w:type="dxa"/>
+            <w:tcBorders>
+              <w:top w:val="nil"/>
+              <w:left w:val="nil"/>
+              <w:bottom w:val="nil"/>
+              <w:right w:val="nil"/>
+            </w:tcBorders>
+          </w:tcPr>
+          <w:p>
+            <w:pPr>
+              <w:keepNext/>
+              <w:spacing w:after="0" w:line="240" w:lineRule="auto"/>
+              <w:jc w:val="center"/>
+              <w:rPr>
+                <w:rFonts w:ascii="Times New Roman" w:eastAsia="Times New Roman" w:hAnsi="Times New Roman" w:cs="Times New Roman"/>
+                <w:color w:val="000000"/>
+                <w:sz w:val="24"/>
+                <w:szCs w:val="24"/>
+                <w:lang w:eastAsia="ru-RU"/>
+              </w:rPr>
+            </w:pPr>
+          </w:p>
+        </w:tc>
+        <w:tc>
+          <w:tcPr>
+            <w:tcW w:w="8080" w:type="dxa"/>
+            <w:gridSpan w:val="13"/>
+            <w:tcBorders>
+              <w:top w:val="nil"/>
+              <w:left w:val="nil"/>
+              <w:bottom w:val="nil"/>
+              <w:right w:val="nil"/>
+            </w:tcBorders>
+            <w:hideMark/>
+          </w:tcPr>
+          <w:p>
+            <w:pPr>
+              <w:keepNext/>
+              <w:widowControl w:val="0"/>
+              <w:spacing w:after="0" w:line="240" w:lineRule="auto"/>
+              <w:jc w:val="center"/>
+              <w:outlineLvl w:val="2"/>
+              <w:rPr>
+                <w:rFonts w:ascii="Times New Roman" w:eastAsia="Times New Roman" w:hAnsi="Times New Roman" w:cs="Times New Roman"/>
+                <w:noProof/>
+                <w:kern w:val="2"/>
+                <w:sz w:val="28"/>
+                <w:szCs w:val="28"/>
+                <w:lang w:eastAsia="ru-RU"/>
+              </w:rPr>
+            </w:pPr>
+            <w:bookmarkStart w:id="6" w:name="_Toc340237983"/>
+            <w:bookmarkStart w:id="7" w:name="_Toc340238395"/>
+            <w:bookmarkStart w:id="8" w:name="_Toc340239093"/>
+            <w:bookmarkStart w:id="9" w:name="_Toc340239302"/>
+            <w:bookmarkStart w:id="10" w:name="_Toc340567540"/>
+            <w:bookmarkStart w:id="11" w:name="_Toc340756804"/>
+            <w:r>
+              <w:rPr>
+                <w:rFonts w:ascii="Times New Roman" w:eastAsia="Times New Roman" w:hAnsi="Times New Roman" w:cs="Times New Roman"/>
+                <w:noProof/>
+                <w:kern w:val="2"/>
+                <w:sz w:val="28"/>
+                <w:szCs w:val="28"/>
+                <w:lang w:eastAsia="ru-RU"/>
+              </w:rPr>
+              <w:t>о лабораторном практикуме</w:t>
+            </w:r>
+            <w:bookmarkEnd w:id="6"/>
+            <w:bookmarkEnd w:id="7"/>
+            <w:bookmarkEnd w:id="8"/>
+            <w:bookmarkEnd w:id="9"/>
+            <w:bookmarkEnd w:id="10"/>
+            <w:bookmarkEnd w:id="11"/>
+          </w:p>
+        </w:tc>
+        <w:tc>
+          <w:tcPr>
+            <w:tcW w:w="283" w:type="dxa"/>
+            <w:tcBorders>
+              <w:top w:val="nil"/>
+              <w:left w:val="nil"/>
+              <w:bottom w:val="nil"/>
+              <w:right w:val="nil"/>
+            </w:tcBorders>
+          </w:tcPr>
+          <w:p>
+            <w:pPr>
+              <w:keepNext/>
+              <w:spacing w:after="0" w:line="240" w:lineRule="auto"/>
+              <w:jc w:val="center"/>
+              <w:rPr>
+                <w:rFonts w:ascii="Times New Roman" w:eastAsia="Times New Roman" w:hAnsi="Times New Roman" w:cs="Times New Roman"/>
+                <w:color w:val="000000"/>
+                <w:sz w:val="24"/>
+                <w:szCs w:val="24"/>
+                <w:lang w:eastAsia="ru-RU"/>
+              </w:rPr>
+            </w:pPr>
+          </w:p>
+        </w:tc>
+      </w:tr>
+      <w:tr>
+        <w:trPr>
+          <w:cantSplit/>
+          <w:jc w:val="center"/>
+        </w:trPr>
+        <w:tc>
+          <w:tcPr>
+            <w:tcW w:w="392" w:type="dxa"/>
+            <w:tcBorders>
+              <w:top w:val="nil"/>
+              <w:left w:val="nil"/>
+              <w:bottom w:val="nil"/>
+              <w:right w:val="nil"/>
+            </w:tcBorders>
+          </w:tcPr>
+          <w:p>
+            <w:pPr>
+              <w:keepNext/>
+              <w:spacing w:after="0" w:line="240" w:lineRule="auto"/>
+              <w:jc w:val="center"/>
+              <w:rPr>
+                <w:rFonts w:ascii="Times New Roman" w:eastAsia="Times New Roman" w:hAnsi="Times New Roman" w:cs="Times New Roman"/>
+                <w:color w:val="000000"/>
+                <w:sz w:val="24"/>
+                <w:szCs w:val="24"/>
+                <w:lang w:eastAsia="ru-RU"/>
+              </w:rPr>
+            </w:pPr>
+          </w:p>
+        </w:tc>
+        <w:tc>
+          <w:tcPr>
+            <w:tcW w:w="8080" w:type="dxa"/>
+            <w:gridSpan w:val="13"/>
+            <w:tcBorders>
+              <w:top w:val="nil"/>
+              <w:left w:val="nil"/>
+              <w:bottom w:val="nil"/>
+              <w:right w:val="nil"/>
+            </w:tcBorders>
+          </w:tcPr>
+          <w:p>
+            <w:pPr>
+              <w:keepNext/>
+              <w:widowControl w:val="0"/>
+              <w:spacing w:after="0" w:line="240" w:lineRule="auto"/>
+              <w:ind w:firstLine="720"/>
+              <w:jc w:val="both"/>
+              <w:outlineLvl w:val="2"/>
+              <w:rPr>
+                <w:rFonts w:ascii="Times New Roman" w:eastAsia="Times New Roman" w:hAnsi="Times New Roman" w:cs="Times New Roman"/>
+                <w:noProof/>
+                <w:kern w:val="2"/>
+                <w:sz w:val="24"/>
+                <w:szCs w:val="24"/>
+                <w:lang w:eastAsia="ru-RU"/>
+              </w:rPr>
+            </w:pPr>
+          </w:p>
+        </w:tc>
+        <w:tc>
+          <w:tcPr>
+            <w:tcW w:w="283" w:type="dxa"/>
+            <w:tcBorders>
+              <w:top w:val="nil"/>
+              <w:left w:val="nil"/>
+              <w:bottom w:val="nil"/>
+              <w:right w:val="nil"/>
+            </w:tcBorders>
+          </w:tcPr>
+          <w:p>
+            <w:pPr>
+              <w:keepNext/>
+              <w:spacing w:after="0" w:line="240" w:lineRule="auto"/>
+              <w:jc w:val="center"/>
+              <w:rPr>
+                <w:rFonts w:ascii="Times New Roman" w:eastAsia="Times New Roman" w:hAnsi="Times New Roman" w:cs="Times New Roman"/>
+                <w:color w:val="000000"/>
+                <w:sz w:val="24"/>
+                <w:szCs w:val="24"/>
+                <w:lang w:eastAsia="ru-RU"/>
+              </w:rPr>
+            </w:pPr>
+          </w:p>
+        </w:tc>
+      </w:tr>
+      <w:tr>
+        <w:trPr>
+          <w:jc w:val="center"/>
+        </w:trPr>
+        <w:tc>
+          <w:tcPr>
+            <w:tcW w:w="392" w:type="dxa"/>
+            <w:tcBorders>
+              <w:top w:val="nil"/>
+              <w:left w:val="nil"/>
+              <w:bottom w:val="nil"/>
+              <w:right w:val="nil"/>
+            </w:tcBorders>
+          </w:tcPr>
+          <w:p>
+            <w:pPr>
+              <w:keepNext/>
+              <w:spacing w:after="0" w:line="240" w:lineRule="auto"/>
+              <w:jc w:val="center"/>
+              <w:rPr>
+                <w:rFonts w:ascii="Times New Roman" w:eastAsia="Times New Roman" w:hAnsi="Times New Roman" w:cs="Times New Roman"/>
+                <w:color w:val="000000"/>
+                <w:sz w:val="24"/>
+                <w:szCs w:val="24"/>
+                <w:lang w:eastAsia="ru-RU"/>
+              </w:rPr>
+            </w:pPr>
+          </w:p>
+        </w:tc>
+        <w:tc>
+          <w:tcPr>
+            <w:tcW w:w="2268" w:type="dxa"/>
+            <w:gridSpan w:val="2"/>
+            <w:tcBorders>
+              <w:top w:val="nil"/>
+              <w:left w:val="nil"/>
+              <w:bottom w:val="nil"/>
+              <w:right w:val="nil"/>
+            </w:tcBorders>
+            <w:hideMark/>
+          </w:tcPr>
+          <w:p>
+            <w:pPr>
+              <w:keepNext/>
+              <w:spacing w:after="0" w:line="240" w:lineRule="auto"/>
+              <w:ind w:left="-90"/>
+              <w:rPr>
+                <w:rFonts w:ascii="Times New Roman" w:eastAsia="Times New Roman" w:hAnsi="Times New Roman" w:cs="Times New Roman"/>
+                <w:color w:val="000000"/>
+                <w:sz w:val="24"/>
+                <w:szCs w:val="24"/>
+                <w:lang w:eastAsia="ru-RU"/>
+              </w:rPr>
+            </w:pPr>
+            <w:r>
+              <w:rPr>
+                <w:rFonts w:ascii="Times New Roman" w:eastAsia="Times New Roman" w:hAnsi="Times New Roman" w:cs="Times New Roman"/>
+                <w:color w:val="000000"/>
+                <w:sz w:val="24"/>
+                <w:szCs w:val="20"/>
+                <w:lang w:eastAsia="ru-RU"/>
+              </w:rPr>
+              <w:t>По дисциплине</w:t>
+            </w:r>
+          </w:p>
+        </w:tc>
+        <w:tc>
+          <w:tcPr>
+            <w:tcW w:w="283" w:type="dxa"/>
+            <w:tcBorders>
+              <w:top w:val="nil"/>
+              <w:left w:val="nil"/>
+              <w:bottom w:val="single" w:sz="4" w:space="0" w:color="auto"/>
+              <w:right w:val="nil"/>
+            </w:tcBorders>
+          </w:tcPr>
+          <w:p>
+            <w:pPr>
+              <w:keepNext/>
+              <w:spacing w:after="0" w:line="240" w:lineRule="auto"/>
+              <w:jc w:val="center"/>
+              <w:rPr>
+                <w:rFonts w:ascii="Times New Roman" w:eastAsia="Times New Roman" w:hAnsi="Times New Roman" w:cs="Times New Roman"/>
+                <w:color w:val="000000"/>
+                <w:sz w:val="24"/>
+                <w:szCs w:val="24"/>
+                <w:lang w:eastAsia="ru-RU"/>
+              </w:rPr>
+            </w:pPr>
+          </w:p>
+        </w:tc>
+        <w:tc>
+          <w:tcPr>
+            <w:tcW w:w="5529" w:type="dxa"/>
+            <w:gridSpan w:val="10"/>
+            <w:tcBorders>
+              <w:top w:val="nil"/>
+              <w:left w:val="nil"/>
+              <w:bottom w:val="single" w:sz="4" w:space="0" w:color="auto"/>
+              <w:right w:val="nil"/>
+            </w:tcBorders>
+          </w:tcPr>
+          <w:p>
+            <w:pPr>
+              <w:keepNext/>
+              <w:spacing w:after="0" w:line="240" w:lineRule="auto"/>
+              <w:jc w:val="center"/>
+              <w:rPr>
+                <w:rFonts w:ascii="Times New Roman" w:eastAsia="Times New Roman" w:hAnsi="Times New Roman" w:cs="Times New Roman"/>
+                <w:color w:val="000000"/>
+                <w:sz w:val="24"/>
+                <w:szCs w:val="24"/>
+                <w:lang w:eastAsia="ru-RU"/>
+              </w:rPr>
+            </w:pPr>
+            <w:r>
+              <w:rPr>
+                <w:rFonts w:ascii="Times New Roman" w:eastAsia="Times New Roman" w:hAnsi="Times New Roman" w:cs="Times New Roman"/>
+                <w:color w:val="000000"/>
+                <w:sz w:val="24"/>
+                <w:szCs w:val="24"/>
+                <w:lang w:eastAsia="ru-RU"/>
+              </w:rPr>
+              <w:t>Технология программирования</w:t>
+            </w:r>
+          </w:p>
+        </w:tc>
+        <w:tc>
+          <w:tcPr>
+            <w:tcW w:w="283" w:type="dxa"/>
+            <w:tcBorders>
+              <w:top w:val="nil"/>
+              <w:left w:val="nil"/>
+              <w:bottom w:val="nil"/>
+              <w:right w:val="nil"/>
+            </w:tcBorders>
+          </w:tcPr>
+          <w:p>
+            <w:pPr>
+              <w:keepNext/>
+              <w:spacing w:after="0" w:line="240" w:lineRule="auto"/>
+              <w:jc w:val="center"/>
+              <w:rPr>
+                <w:rFonts w:ascii="Times New Roman" w:eastAsia="Times New Roman" w:hAnsi="Times New Roman" w:cs="Times New Roman"/>
+                <w:color w:val="000000"/>
+                <w:sz w:val="24"/>
+                <w:szCs w:val="24"/>
+                <w:lang w:eastAsia="ru-RU"/>
+              </w:rPr>
+            </w:pPr>
+          </w:p>
+        </w:tc>
+      </w:tr>
+      <w:tr>
+        <w:trPr>
+          <w:jc w:val="center"/>
+        </w:trPr>
+        <w:tc>
+          <w:tcPr>
+            <w:tcW w:w="392" w:type="dxa"/>
+            <w:tcBorders>
+              <w:top w:val="nil"/>
+              <w:left w:val="nil"/>
+              <w:bottom w:val="nil"/>
+              <w:right w:val="nil"/>
+            </w:tcBorders>
+          </w:tcPr>
+          <w:p>
+            <w:pPr>
+              <w:keepNext/>
+              <w:spacing w:after="0" w:line="240" w:lineRule="auto"/>
+              <w:jc w:val="center"/>
+              <w:rPr>
+                <w:rFonts w:ascii="Times New Roman" w:eastAsia="Times New Roman" w:hAnsi="Times New Roman" w:cs="Times New Roman"/>
+                <w:color w:val="000000"/>
+                <w:sz w:val="24"/>
+                <w:szCs w:val="24"/>
+                <w:lang w:eastAsia="ru-RU"/>
+              </w:rPr>
+            </w:pPr>
+          </w:p>
+        </w:tc>
+        <w:tc>
+          <w:tcPr>
+            <w:tcW w:w="2268" w:type="dxa"/>
+            <w:gridSpan w:val="2"/>
+            <w:tcBorders>
+              <w:top w:val="nil"/>
+              <w:left w:val="nil"/>
+              <w:bottom w:val="single" w:sz="4" w:space="0" w:color="auto"/>
+              <w:right w:val="nil"/>
+            </w:tcBorders>
+          </w:tcPr>
+          <w:p>
+            <w:pPr>
+              <w:keepNext/>
+              <w:spacing w:after="0" w:line="240" w:lineRule="auto"/>
+              <w:rPr>
+                <w:rFonts w:ascii="Times New Roman" w:eastAsia="Times New Roman" w:hAnsi="Times New Roman" w:cs="Times New Roman"/>
+                <w:color w:val="000000"/>
+                <w:sz w:val="24"/>
+                <w:szCs w:val="24"/>
+                <w:lang w:eastAsia="ru-RU"/>
+              </w:rPr>
+            </w:pPr>
+          </w:p>
+        </w:tc>
+        <w:tc>
+          <w:tcPr>
+            <w:tcW w:w="283" w:type="dxa"/>
+            <w:tcBorders>
+              <w:top w:val="nil"/>
+              <w:left w:val="nil"/>
+              <w:bottom w:val="nil"/>
+              <w:right w:val="nil"/>
+            </w:tcBorders>
+          </w:tcPr>
+          <w:p>
+            <w:pPr>
+              <w:keepNext/>
+              <w:spacing w:after="0" w:line="240" w:lineRule="auto"/>
+              <w:jc w:val="center"/>
+              <w:rPr>
+                <w:rFonts w:ascii="Times New Roman" w:eastAsia="Times New Roman" w:hAnsi="Times New Roman" w:cs="Times New Roman"/>
+                <w:color w:val="000000"/>
+                <w:sz w:val="24"/>
+                <w:szCs w:val="24"/>
+                <w:lang w:eastAsia="ru-RU"/>
+              </w:rPr>
+            </w:pPr>
+          </w:p>
+        </w:tc>
+        <w:tc>
+          <w:tcPr>
+            <w:tcW w:w="1560" w:type="dxa"/>
+            <w:gridSpan w:val="3"/>
+            <w:tcBorders>
+              <w:top w:val="nil"/>
+              <w:left w:val="nil"/>
+              <w:bottom w:val="nil"/>
+              <w:right w:val="nil"/>
+            </w:tcBorders>
+          </w:tcPr>
+          <w:p>
+            <w:pPr>
+              <w:keepNext/>
+              <w:spacing w:after="0" w:line="240" w:lineRule="auto"/>
+              <w:jc w:val="center"/>
+              <w:rPr>
+                <w:rFonts w:ascii="Times New Roman" w:eastAsia="Times New Roman" w:hAnsi="Times New Roman" w:cs="Times New Roman"/>
+                <w:color w:val="000000"/>
+                <w:sz w:val="24"/>
+                <w:szCs w:val="24"/>
+                <w:lang w:eastAsia="ru-RU"/>
+              </w:rPr>
+            </w:pPr>
+          </w:p>
+        </w:tc>
+        <w:tc>
+          <w:tcPr>
+            <w:tcW w:w="236" w:type="dxa"/>
+            <w:tcBorders>
+              <w:top w:val="nil"/>
+              <w:left w:val="nil"/>
+              <w:bottom w:val="nil"/>
+              <w:right w:val="nil"/>
+            </w:tcBorders>
+          </w:tcPr>
+          <w:p>
+            <w:pPr>
+              <w:keepNext/>
+              <w:spacing w:after="0" w:line="240" w:lineRule="auto"/>
+              <w:jc w:val="center"/>
+              <w:rPr>
+                <w:rFonts w:ascii="Times New Roman" w:eastAsia="Times New Roman" w:hAnsi="Times New Roman" w:cs="Times New Roman"/>
+                <w:color w:val="000000"/>
+                <w:sz w:val="24"/>
+                <w:szCs w:val="24"/>
+                <w:lang w:eastAsia="ru-RU"/>
+              </w:rPr>
+            </w:pPr>
+          </w:p>
+        </w:tc>
+        <w:tc>
+          <w:tcPr>
+            <w:tcW w:w="1606" w:type="dxa"/>
+            <w:gridSpan w:val="3"/>
+            <w:tcBorders>
+              <w:top w:val="nil"/>
+              <w:left w:val="nil"/>
+              <w:bottom w:val="nil"/>
+              <w:right w:val="nil"/>
+            </w:tcBorders>
+          </w:tcPr>
+          <w:p>
+            <w:pPr>
+              <w:keepNext/>
+              <w:spacing w:after="0" w:line="240" w:lineRule="auto"/>
+              <w:jc w:val="center"/>
+              <w:rPr>
+                <w:rFonts w:ascii="Times New Roman" w:eastAsia="Times New Roman" w:hAnsi="Times New Roman" w:cs="Times New Roman"/>
+                <w:color w:val="000000"/>
+                <w:sz w:val="24"/>
+                <w:szCs w:val="24"/>
+                <w:lang w:eastAsia="ru-RU"/>
+              </w:rPr>
+            </w:pPr>
+          </w:p>
+        </w:tc>
+        <w:tc>
+          <w:tcPr>
+            <w:tcW w:w="302" w:type="dxa"/>
+            <w:tcBorders>
+              <w:top w:val="nil"/>
+              <w:left w:val="nil"/>
+              <w:bottom w:val="nil"/>
+              <w:right w:val="nil"/>
+            </w:tcBorders>
+          </w:tcPr>
+          <w:p>
+            <w:pPr>
+              <w:keepNext/>
+              <w:spacing w:after="0" w:line="240" w:lineRule="auto"/>
+              <w:jc w:val="center"/>
+              <w:rPr>
+                <w:rFonts w:ascii="Times New Roman" w:eastAsia="Times New Roman" w:hAnsi="Times New Roman" w:cs="Times New Roman"/>
+                <w:color w:val="000000"/>
+                <w:sz w:val="24"/>
+                <w:szCs w:val="24"/>
+                <w:lang w:eastAsia="ru-RU"/>
+              </w:rPr>
+            </w:pPr>
+          </w:p>
+        </w:tc>
+        <w:tc>
+          <w:tcPr>
+            <w:tcW w:w="1825" w:type="dxa"/>
+            <w:gridSpan w:val="2"/>
+            <w:tcBorders>
+              <w:top w:val="nil"/>
+              <w:left w:val="nil"/>
+              <w:bottom w:val="nil"/>
+              <w:right w:val="nil"/>
+            </w:tcBorders>
+          </w:tcPr>
+          <w:p>
+            <w:pPr>
+              <w:keepNext/>
+              <w:spacing w:after="0" w:line="240" w:lineRule="auto"/>
+              <w:jc w:val="center"/>
+              <w:rPr>
+                <w:rFonts w:ascii="Times New Roman" w:eastAsia="Times New Roman" w:hAnsi="Times New Roman" w:cs="Times New Roman"/>
+                <w:color w:val="000000"/>
+                <w:sz w:val="24"/>
+                <w:szCs w:val="24"/>
+                <w:lang w:eastAsia="ru-RU"/>
+              </w:rPr>
+            </w:pPr>
+          </w:p>
+        </w:tc>
+        <w:tc>
+          <w:tcPr>
+            <w:tcW w:w="283" w:type="dxa"/>
+            <w:tcBorders>
+              <w:top w:val="nil"/>
+              <w:left w:val="nil"/>
+              <w:bottom w:val="nil"/>
+              <w:right w:val="nil"/>
+            </w:tcBorders>
+          </w:tcPr>
+          <w:p>
+            <w:pPr>
+              <w:keepNext/>
+              <w:spacing w:after="0" w:line="240" w:lineRule="auto"/>
+              <w:jc w:val="center"/>
+              <w:rPr>
+                <w:rFonts w:ascii="Times New Roman" w:eastAsia="Times New Roman" w:hAnsi="Times New Roman" w:cs="Times New Roman"/>
+                <w:color w:val="000000"/>
+                <w:sz w:val="24"/>
+                <w:szCs w:val="24"/>
+                <w:lang w:eastAsia="ru-RU"/>
+              </w:rPr>
+            </w:pPr>
+          </w:p>
+        </w:tc>
+      </w:tr>
+      <w:tr>
+        <w:trPr>
+          <w:jc w:val="center"/>
+        </w:trPr>
+        <w:tc>
+          <w:tcPr>
+            <w:tcW w:w="392" w:type="dxa"/>
+            <w:tcBorders>
+              <w:top w:val="nil"/>
+              <w:left w:val="nil"/>
+              <w:bottom w:val="nil"/>
+              <w:right w:val="nil"/>
+            </w:tcBorders>
+          </w:tcPr>
+          <w:p>
+            <w:pPr>
+              <w:keepNext/>
+              <w:spacing w:after="0" w:line="240" w:lineRule="auto"/>
+              <w:jc w:val="center"/>
+              <w:rPr>
+                <w:rFonts w:ascii="Times New Roman" w:eastAsia="Times New Roman" w:hAnsi="Times New Roman" w:cs="Times New Roman"/>
+                <w:color w:val="000000"/>
+                <w:sz w:val="24"/>
+                <w:szCs w:val="24"/>
+                <w:lang w:eastAsia="ru-RU"/>
+              </w:rPr>
+            </w:pPr>
+          </w:p>
+        </w:tc>
+        <w:tc>
+          <w:tcPr>
+            <w:tcW w:w="2268" w:type="dxa"/>
+            <w:gridSpan w:val="2"/>
+            <w:tcBorders>
+              <w:top w:val="single" w:sz="4" w:space="0" w:color="auto"/>
+              <w:left w:val="nil"/>
+              <w:bottom w:val="nil"/>
+              <w:right w:val="nil"/>
+            </w:tcBorders>
+          </w:tcPr>
+          <w:p>
+            <w:pPr>
+              <w:keepNext/>
+              <w:spacing w:after="0" w:line="240" w:lineRule="auto"/>
+              <w:rPr>
+                <w:rFonts w:ascii="Times New Roman" w:eastAsia="Times New Roman" w:hAnsi="Times New Roman" w:cs="Times New Roman"/>
+                <w:color w:val="000000"/>
+                <w:sz w:val="24"/>
+                <w:szCs w:val="24"/>
+                <w:lang w:eastAsia="ru-RU"/>
+              </w:rPr>
+            </w:pPr>
+          </w:p>
+        </w:tc>
+        <w:tc>
+          <w:tcPr>
+            <w:tcW w:w="283" w:type="dxa"/>
+            <w:tcBorders>
+              <w:top w:val="single" w:sz="4" w:space="0" w:color="auto"/>
+              <w:left w:val="nil"/>
+              <w:bottom w:val="nil"/>
+              <w:right w:val="nil"/>
+            </w:tcBorders>
+          </w:tcPr>
+          <w:p>
+            <w:pPr>
+              <w:keepNext/>
+              <w:spacing w:after="0" w:line="240" w:lineRule="auto"/>
+              <w:jc w:val="center"/>
+              <w:rPr>
+                <w:rFonts w:ascii="Times New Roman" w:eastAsia="Times New Roman" w:hAnsi="Times New Roman" w:cs="Times New Roman"/>
+                <w:color w:val="000000"/>
+                <w:sz w:val="24"/>
+                <w:szCs w:val="24"/>
+                <w:lang w:eastAsia="ru-RU"/>
+              </w:rPr>
+            </w:pPr>
+          </w:p>
+        </w:tc>
+        <w:tc>
+          <w:tcPr>
+            <w:tcW w:w="1560" w:type="dxa"/>
+            <w:gridSpan w:val="3"/>
+            <w:tcBorders>
+              <w:top w:val="single" w:sz="4" w:space="0" w:color="auto"/>
+              <w:left w:val="nil"/>
+              <w:bottom w:val="nil"/>
+              <w:right w:val="nil"/>
+            </w:tcBorders>
+          </w:tcPr>
+          <w:p>
+            <w:pPr>
+              <w:keepNext/>
+              <w:spacing w:after="0" w:line="240" w:lineRule="auto"/>
+              <w:jc w:val="center"/>
+              <w:rPr>
+                <w:rFonts w:ascii="Times New Roman" w:eastAsia="Times New Roman" w:hAnsi="Times New Roman" w:cs="Times New Roman"/>
+                <w:color w:val="000000"/>
+                <w:sz w:val="24"/>
+                <w:szCs w:val="24"/>
+                <w:lang w:eastAsia="ru-RU"/>
+              </w:rPr>
+            </w:pPr>
+          </w:p>
+        </w:tc>
+        <w:tc>
+          <w:tcPr>
+            <w:tcW w:w="236" w:type="dxa"/>
+            <w:tcBorders>
+              <w:top w:val="single" w:sz="4" w:space="0" w:color="auto"/>
+              <w:left w:val="nil"/>
+              <w:bottom w:val="nil"/>
+              <w:right w:val="nil"/>
+            </w:tcBorders>
+          </w:tcPr>
+          <w:p>
+            <w:pPr>
+              <w:keepNext/>
+              <w:spacing w:after="0" w:line="240" w:lineRule="auto"/>
+              <w:jc w:val="center"/>
+              <w:rPr>
+                <w:rFonts w:ascii="Times New Roman" w:eastAsia="Times New Roman" w:hAnsi="Times New Roman" w:cs="Times New Roman"/>
+                <w:color w:val="000000"/>
+                <w:sz w:val="24"/>
+                <w:szCs w:val="24"/>
+                <w:lang w:eastAsia="ru-RU"/>
+              </w:rPr>
+            </w:pPr>
+          </w:p>
+        </w:tc>
+        <w:tc>
+          <w:tcPr>
+            <w:tcW w:w="1606" w:type="dxa"/>
+            <w:gridSpan w:val="3"/>
+            <w:tcBorders>
+              <w:top w:val="single" w:sz="4" w:space="0" w:color="auto"/>
+              <w:left w:val="nil"/>
+              <w:bottom w:val="nil"/>
+              <w:right w:val="nil"/>
+            </w:tcBorders>
+          </w:tcPr>
+          <w:p>
+            <w:pPr>
+              <w:keepNext/>
+              <w:spacing w:after="0" w:line="240" w:lineRule="auto"/>
+              <w:jc w:val="center"/>
+              <w:rPr>
+                <w:rFonts w:ascii="Times New Roman" w:eastAsia="Times New Roman" w:hAnsi="Times New Roman" w:cs="Times New Roman"/>
+                <w:color w:val="000000"/>
+                <w:sz w:val="24"/>
+                <w:szCs w:val="24"/>
+                <w:lang w:eastAsia="ru-RU"/>
+              </w:rPr>
+            </w:pPr>
+          </w:p>
+        </w:tc>
+        <w:tc>
+          <w:tcPr>
+            <w:tcW w:w="302" w:type="dxa"/>
+            <w:tcBorders>
+              <w:top w:val="single" w:sz="4" w:space="0" w:color="auto"/>
+              <w:left w:val="nil"/>
+              <w:bottom w:val="nil"/>
+              <w:right w:val="nil"/>
+            </w:tcBorders>
+          </w:tcPr>
+          <w:p>
+            <w:pPr>
+              <w:keepNext/>
+              <w:spacing w:after="0" w:line="240" w:lineRule="auto"/>
+              <w:jc w:val="center"/>
+              <w:rPr>
+                <w:rFonts w:ascii="Times New Roman" w:eastAsia="Times New Roman" w:hAnsi="Times New Roman" w:cs="Times New Roman"/>
+                <w:color w:val="000000"/>
+                <w:sz w:val="24"/>
+                <w:szCs w:val="24"/>
+                <w:lang w:eastAsia="ru-RU"/>
+              </w:rPr>
+            </w:pPr>
+          </w:p>
+        </w:tc>
+        <w:tc>
+          <w:tcPr>
+            <w:tcW w:w="1825" w:type="dxa"/>
+            <w:gridSpan w:val="2"/>
+            <w:tcBorders>
+              <w:top w:val="single" w:sz="4" w:space="0" w:color="auto"/>
+              <w:left w:val="nil"/>
+              <w:bottom w:val="nil"/>
+              <w:right w:val="nil"/>
+            </w:tcBorders>
+          </w:tcPr>
+          <w:p>
+            <w:pPr>
+              <w:keepNext/>
+              <w:spacing w:after="0" w:line="240" w:lineRule="auto"/>
+              <w:jc w:val="center"/>
+              <w:rPr>
+                <w:rFonts w:ascii="Times New Roman" w:eastAsia="Times New Roman" w:hAnsi="Times New Roman" w:cs="Times New Roman"/>
+                <w:color w:val="000000"/>
+                <w:sz w:val="24"/>
+                <w:szCs w:val="24"/>
+                <w:lang w:eastAsia="ru-RU"/>
+              </w:rPr>
+            </w:pPr>
+          </w:p>
+        </w:tc>
+        <w:tc>
+          <w:tcPr>
+            <w:tcW w:w="283" w:type="dxa"/>
+            <w:tcBorders>
+              <w:top w:val="nil"/>
+              <w:left w:val="nil"/>
+              <w:bottom w:val="nil"/>
+              <w:right w:val="nil"/>
+            </w:tcBorders>
+          </w:tcPr>
+          <w:p>
+            <w:pPr>
+              <w:keepNext/>
+              <w:spacing w:after="0" w:line="240" w:lineRule="auto"/>
+              <w:jc w:val="center"/>
+              <w:rPr>
+                <w:rFonts w:ascii="Times New Roman" w:eastAsia="Times New Roman" w:hAnsi="Times New Roman" w:cs="Times New Roman"/>
+                <w:color w:val="000000"/>
+                <w:sz w:val="24"/>
+                <w:szCs w:val="24"/>
+                <w:lang w:eastAsia="ru-RU"/>
+              </w:rPr>
+            </w:pPr>
+          </w:p>
+        </w:tc>
+      </w:tr>
+      <w:tr>
+        <w:trPr>
+          <w:jc w:val="center"/>
+        </w:trPr>
+        <w:tc>
+          <w:tcPr>
+            <w:tcW w:w="392" w:type="dxa"/>
+            <w:tcBorders>
+              <w:top w:val="nil"/>
+              <w:left w:val="nil"/>
+              <w:bottom w:val="nil"/>
+              <w:right w:val="nil"/>
+            </w:tcBorders>
+          </w:tcPr>
+          <w:p>
+            <w:pPr>
+              <w:keepNext/>
+              <w:spacing w:after="0" w:line="240" w:lineRule="auto"/>
+              <w:jc w:val="center"/>
+              <w:rPr>
+                <w:rFonts w:ascii="Times New Roman" w:eastAsia="Times New Roman" w:hAnsi="Times New Roman" w:cs="Times New Roman"/>
+                <w:color w:val="000000"/>
+                <w:sz w:val="24"/>
+                <w:szCs w:val="24"/>
+                <w:lang w:eastAsia="ru-RU"/>
+              </w:rPr>
+            </w:pPr>
+          </w:p>
+        </w:tc>
+        <w:tc>
+          <w:tcPr>
+            <w:tcW w:w="2268" w:type="dxa"/>
+            <w:gridSpan w:val="2"/>
+            <w:tcBorders>
+              <w:top w:val="nil"/>
+              <w:left w:val="nil"/>
+              <w:bottom w:val="nil"/>
+              <w:right w:val="nil"/>
+            </w:tcBorders>
+          </w:tcPr>
+          <w:p>
+            <w:pPr>
+              <w:keepNext/>
+              <w:spacing w:after="0" w:line="240" w:lineRule="auto"/>
+              <w:rPr>
+                <w:rFonts w:ascii="Times New Roman" w:eastAsia="Times New Roman" w:hAnsi="Times New Roman" w:cs="Times New Roman"/>
+                <w:color w:val="000000"/>
+                <w:sz w:val="24"/>
+                <w:szCs w:val="24"/>
+                <w:lang w:eastAsia="ru-RU"/>
+              </w:rPr>
+            </w:pPr>
+          </w:p>
+        </w:tc>
+        <w:tc>
+          <w:tcPr>
+            <w:tcW w:w="283" w:type="dxa"/>
+            <w:tcBorders>
+              <w:top w:val="nil"/>
+              <w:left w:val="nil"/>
+              <w:bottom w:val="nil"/>
+              <w:right w:val="nil"/>
+            </w:tcBorders>
+          </w:tcPr>
+          <w:p>
+            <w:pPr>
+              <w:keepNext/>
+              <w:spacing w:after="0" w:line="240" w:lineRule="auto"/>
+              <w:jc w:val="center"/>
+              <w:rPr>
+                <w:rFonts w:ascii="Times New Roman" w:eastAsia="Times New Roman" w:hAnsi="Times New Roman" w:cs="Times New Roman"/>
+                <w:color w:val="000000"/>
+                <w:sz w:val="24"/>
+                <w:szCs w:val="24"/>
+                <w:lang w:eastAsia="ru-RU"/>
+              </w:rPr>
+            </w:pPr>
+          </w:p>
+        </w:tc>
+        <w:tc>
+          <w:tcPr>
+            <w:tcW w:w="1560" w:type="dxa"/>
+            <w:gridSpan w:val="3"/>
+            <w:tcBorders>
+              <w:top w:val="nil"/>
+              <w:left w:val="nil"/>
+              <w:bottom w:val="nil"/>
+              <w:right w:val="nil"/>
+            </w:tcBorders>
+          </w:tcPr>
+          <w:p>
+            <w:pPr>
+              <w:keepNext/>
+              <w:spacing w:after="0" w:line="240" w:lineRule="auto"/>
+              <w:jc w:val="center"/>
+              <w:rPr>
+                <w:rFonts w:ascii="Times New Roman" w:eastAsia="Times New Roman" w:hAnsi="Times New Roman" w:cs="Times New Roman"/>
+                <w:color w:val="000000"/>
+                <w:sz w:val="24"/>
+                <w:szCs w:val="24"/>
+                <w:lang w:eastAsia="ru-RU"/>
+              </w:rPr>
+            </w:pPr>
+          </w:p>
+        </w:tc>
+        <w:tc>
+          <w:tcPr>
+            <w:tcW w:w="236" w:type="dxa"/>
+            <w:tcBorders>
+              <w:top w:val="nil"/>
+              <w:left w:val="nil"/>
+              <w:bottom w:val="nil"/>
+              <w:right w:val="nil"/>
+            </w:tcBorders>
+          </w:tcPr>
+          <w:p>
+            <w:pPr>
+              <w:keepNext/>
+              <w:spacing w:after="0" w:line="240" w:lineRule="auto"/>
+              <w:jc w:val="center"/>
+              <w:rPr>
+                <w:rFonts w:ascii="Times New Roman" w:eastAsia="Times New Roman" w:hAnsi="Times New Roman" w:cs="Times New Roman"/>
+                <w:color w:val="000000"/>
+                <w:sz w:val="24"/>
+                <w:szCs w:val="24"/>
+                <w:lang w:eastAsia="ru-RU"/>
+              </w:rPr>
+            </w:pPr>
+          </w:p>
+        </w:tc>
+        <w:tc>
+          <w:tcPr>
+            <w:tcW w:w="1606" w:type="dxa"/>
+            <w:gridSpan w:val="3"/>
+            <w:tcBorders>
+              <w:top w:val="nil"/>
+              <w:left w:val="nil"/>
+              <w:bottom w:val="nil"/>
+              <w:right w:val="nil"/>
+            </w:tcBorders>
+          </w:tcPr>
+          <w:p>
+            <w:pPr>
+              <w:keepNext/>
+              <w:spacing w:after="0" w:line="240" w:lineRule="auto"/>
+              <w:jc w:val="center"/>
+              <w:rPr>
+                <w:rFonts w:ascii="Times New Roman" w:eastAsia="Times New Roman" w:hAnsi="Times New Roman" w:cs="Times New Roman"/>
+                <w:color w:val="000000"/>
+                <w:sz w:val="24"/>
+                <w:szCs w:val="24"/>
+                <w:lang w:eastAsia="ru-RU"/>
+              </w:rPr>
+            </w:pPr>
+          </w:p>
+        </w:tc>
+        <w:tc>
+          <w:tcPr>
+            <w:tcW w:w="302" w:type="dxa"/>
+            <w:tcBorders>
+              <w:top w:val="nil"/>
+              <w:left w:val="nil"/>
+              <w:bottom w:val="nil"/>
+              <w:right w:val="nil"/>
+            </w:tcBorders>
+          </w:tcPr>
+          <w:p>
+            <w:pPr>
+              <w:keepNext/>
+              <w:spacing w:after="0" w:line="240" w:lineRule="auto"/>
+              <w:jc w:val="center"/>
+              <w:rPr>
+                <w:rFonts w:ascii="Times New Roman" w:eastAsia="Times New Roman" w:hAnsi="Times New Roman" w:cs="Times New Roman"/>
+                <w:color w:val="000000"/>
+                <w:sz w:val="24"/>
+                <w:szCs w:val="24"/>
+                <w:lang w:eastAsia="ru-RU"/>
+              </w:rPr>
+            </w:pPr>
+          </w:p>
+        </w:tc>
+        <w:tc>
+          <w:tcPr>
+            <w:tcW w:w="1825" w:type="dxa"/>
+            <w:gridSpan w:val="2"/>
+            <w:tcBorders>
+              <w:top w:val="nil"/>
+              <w:left w:val="nil"/>
+              <w:bottom w:val="nil"/>
+              <w:right w:val="nil"/>
+            </w:tcBorders>
+          </w:tcPr>
+          <w:p>
+            <w:pPr>
+              <w:keepNext/>
+              <w:spacing w:after="0" w:line="240" w:lineRule="auto"/>
+              <w:jc w:val="center"/>
+              <w:rPr>
+                <w:rFonts w:ascii="Times New Roman" w:eastAsia="Times New Roman" w:hAnsi="Times New Roman" w:cs="Times New Roman"/>
+                <w:color w:val="000000"/>
+                <w:sz w:val="24"/>
+                <w:szCs w:val="24"/>
+                <w:lang w:eastAsia="ru-RU"/>
+              </w:rPr>
+            </w:pPr>
+          </w:p>
+        </w:tc>
+        <w:tc>
+          <w:tcPr>
+            <w:tcW w:w="283" w:type="dxa"/>
+            <w:tcBorders>
+              <w:top w:val="nil"/>
+              <w:left w:val="nil"/>
+              <w:bottom w:val="nil"/>
+              <w:right w:val="nil"/>
+            </w:tcBorders>
+          </w:tcPr>
+          <w:p>
+            <w:pPr>
+              <w:keepNext/>
+              <w:spacing w:after="0" w:line="240" w:lineRule="auto"/>
+              <w:jc w:val="center"/>
+              <w:rPr>
+                <w:rFonts w:ascii="Times New Roman" w:eastAsia="Times New Roman" w:hAnsi="Times New Roman" w:cs="Times New Roman"/>
+                <w:color w:val="000000"/>
+                <w:sz w:val="24"/>
+                <w:szCs w:val="24"/>
+                <w:lang w:eastAsia="ru-RU"/>
+              </w:rPr>
+            </w:pPr>
+          </w:p>
+        </w:tc>
+      </w:tr>
+      <w:tr>
+        <w:trPr>
+          <w:jc w:val="center"/>
+        </w:trPr>
+        <w:tc>
+          <w:tcPr>
+            <w:tcW w:w="392" w:type="dxa"/>
+            <w:tcBorders>
+              <w:top w:val="nil"/>
+              <w:left w:val="nil"/>
+              <w:bottom w:val="nil"/>
+              <w:right w:val="nil"/>
+            </w:tcBorders>
+          </w:tcPr>
+          <w:p>
+            <w:pPr>
+              <w:keepNext/>
+              <w:spacing w:after="0" w:line="240" w:lineRule="auto"/>
+              <w:jc w:val="center"/>
+              <w:rPr>
+                <w:rFonts w:ascii="Times New Roman" w:eastAsia="Times New Roman" w:hAnsi="Times New Roman" w:cs="Times New Roman"/>
+                <w:color w:val="000000"/>
+                <w:sz w:val="24"/>
+                <w:szCs w:val="24"/>
+                <w:lang w:eastAsia="ru-RU"/>
+              </w:rPr>
+            </w:pPr>
+          </w:p>
+        </w:tc>
+        <w:tc>
+          <w:tcPr>
+            <w:tcW w:w="2268" w:type="dxa"/>
+            <w:gridSpan w:val="2"/>
+            <w:tcBorders>
+              <w:top w:val="nil"/>
+              <w:left w:val="nil"/>
+              <w:bottom w:val="nil"/>
+              <w:right w:val="nil"/>
+            </w:tcBorders>
+          </w:tcPr>
+          <w:p>
+            <w:pPr>
+              <w:keepNext/>
+              <w:spacing w:after="0" w:line="240" w:lineRule="auto"/>
+              <w:rPr>
+                <w:rFonts w:ascii="Times New Roman" w:eastAsia="Times New Roman" w:hAnsi="Times New Roman" w:cs="Times New Roman"/>
+                <w:color w:val="000000"/>
+                <w:sz w:val="24"/>
+                <w:szCs w:val="24"/>
+                <w:lang w:eastAsia="ru-RU"/>
+              </w:rPr>
+            </w:pPr>
+          </w:p>
+        </w:tc>
+        <w:tc>
+          <w:tcPr>
+            <w:tcW w:w="283" w:type="dxa"/>
+            <w:tcBorders>
+              <w:top w:val="nil"/>
+              <w:left w:val="nil"/>
+              <w:bottom w:val="nil"/>
+              <w:right w:val="nil"/>
+            </w:tcBorders>
+          </w:tcPr>
+          <w:p>
+            <w:pPr>
+              <w:keepNext/>
+              <w:spacing w:after="0" w:line="240" w:lineRule="auto"/>
+              <w:jc w:val="center"/>
+              <w:rPr>
+                <w:rFonts w:ascii="Times New Roman" w:eastAsia="Times New Roman" w:hAnsi="Times New Roman" w:cs="Times New Roman"/>
+                <w:color w:val="000000"/>
+                <w:sz w:val="24"/>
+                <w:szCs w:val="24"/>
+                <w:lang w:eastAsia="ru-RU"/>
+              </w:rPr>
+            </w:pPr>
+          </w:p>
+        </w:tc>
+        <w:tc>
+          <w:tcPr>
+            <w:tcW w:w="1560" w:type="dxa"/>
+            <w:gridSpan w:val="3"/>
+            <w:tcBorders>
+              <w:top w:val="nil"/>
+              <w:left w:val="nil"/>
+              <w:bottom w:val="nil"/>
+              <w:right w:val="nil"/>
+            </w:tcBorders>
+          </w:tcPr>
+          <w:p>
+            <w:pPr>
+              <w:keepNext/>
+              <w:spacing w:after="0" w:line="240" w:lineRule="auto"/>
+              <w:jc w:val="center"/>
+              <w:rPr>
+                <w:rFonts w:ascii="Times New Roman" w:eastAsia="Times New Roman" w:hAnsi="Times New Roman" w:cs="Times New Roman"/>
+                <w:color w:val="000000"/>
+                <w:sz w:val="24"/>
+                <w:szCs w:val="24"/>
+                <w:lang w:eastAsia="ru-RU"/>
+              </w:rPr>
+            </w:pPr>
+          </w:p>
+        </w:tc>
+        <w:tc>
+          <w:tcPr>
+            <w:tcW w:w="236" w:type="dxa"/>
+            <w:tcBorders>
+              <w:top w:val="nil"/>
+              <w:left w:val="nil"/>
+              <w:bottom w:val="nil"/>
+              <w:right w:val="nil"/>
+            </w:tcBorders>
+          </w:tcPr>
+          <w:p>
+            <w:pPr>
+              <w:keepNext/>
+              <w:spacing w:after="0" w:line="240" w:lineRule="auto"/>
+              <w:jc w:val="center"/>
+              <w:rPr>
+                <w:rFonts w:ascii="Times New Roman" w:eastAsia="Times New Roman" w:hAnsi="Times New Roman" w:cs="Times New Roman"/>
+                <w:color w:val="000000"/>
+                <w:sz w:val="24"/>
+                <w:szCs w:val="24"/>
+                <w:lang w:eastAsia="ru-RU"/>
+              </w:rPr>
+            </w:pPr>
+          </w:p>
+        </w:tc>
+        <w:tc>
+          <w:tcPr>
+            <w:tcW w:w="1606" w:type="dxa"/>
+            <w:gridSpan w:val="3"/>
+            <w:tcBorders>
+              <w:top w:val="nil"/>
+              <w:left w:val="nil"/>
+              <w:bottom w:val="nil"/>
+              <w:right w:val="nil"/>
+            </w:tcBorders>
+          </w:tcPr>
+          <w:p>
+            <w:pPr>
+              <w:keepNext/>
+              <w:spacing w:after="0" w:line="240" w:lineRule="auto"/>
+              <w:jc w:val="center"/>
+              <w:rPr>
+                <w:rFonts w:ascii="Times New Roman" w:eastAsia="Times New Roman" w:hAnsi="Times New Roman" w:cs="Times New Roman"/>
+                <w:color w:val="000000"/>
+                <w:sz w:val="24"/>
+                <w:szCs w:val="24"/>
+                <w:lang w:eastAsia="ru-RU"/>
+              </w:rPr>
+            </w:pPr>
+          </w:p>
+        </w:tc>
+        <w:tc>
+          <w:tcPr>
+            <w:tcW w:w="302" w:type="dxa"/>
+            <w:tcBorders>
+              <w:top w:val="nil"/>
+              <w:left w:val="nil"/>
+              <w:bottom w:val="nil"/>
+              <w:right w:val="nil"/>
+            </w:tcBorders>
+          </w:tcPr>
+          <w:p>
+            <w:pPr>
+              <w:keepNext/>
+              <w:spacing w:after="0" w:line="240" w:lineRule="auto"/>
+              <w:jc w:val="center"/>
+              <w:rPr>
+                <w:rFonts w:ascii="Times New Roman" w:eastAsia="Times New Roman" w:hAnsi="Times New Roman" w:cs="Times New Roman"/>
+                <w:color w:val="000000"/>
+                <w:sz w:val="24"/>
+                <w:szCs w:val="24"/>
+                <w:lang w:eastAsia="ru-RU"/>
+              </w:rPr>
+            </w:pPr>
+          </w:p>
+        </w:tc>
+        <w:tc>
+          <w:tcPr>
+            <w:tcW w:w="1825" w:type="dxa"/>
+            <w:gridSpan w:val="2"/>
+            <w:tcBorders>
+              <w:top w:val="nil"/>
+              <w:left w:val="nil"/>
+              <w:bottom w:val="nil"/>
+              <w:right w:val="nil"/>
+            </w:tcBorders>
+          </w:tcPr>
+          <w:p>
+            <w:pPr>
+              <w:keepNext/>
+              <w:spacing w:after="0" w:line="240" w:lineRule="auto"/>
+              <w:jc w:val="center"/>
+              <w:rPr>
+                <w:rFonts w:ascii="Times New Roman" w:eastAsia="Times New Roman" w:hAnsi="Times New Roman" w:cs="Times New Roman"/>
+                <w:color w:val="000000"/>
+                <w:sz w:val="24"/>
+                <w:szCs w:val="24"/>
+                <w:lang w:eastAsia="ru-RU"/>
+              </w:rPr>
+            </w:pPr>
+          </w:p>
+        </w:tc>
+        <w:tc>
+          <w:tcPr>
+            <w:tcW w:w="283" w:type="dxa"/>
+            <w:tcBorders>
+              <w:top w:val="nil"/>
+              <w:left w:val="nil"/>
+              <w:bottom w:val="nil"/>
+              <w:right w:val="nil"/>
+            </w:tcBorders>
+          </w:tcPr>
+          <w:p>
+            <w:pPr>
+              <w:keepNext/>
+              <w:spacing w:after="0" w:line="240" w:lineRule="auto"/>
+              <w:jc w:val="center"/>
+              <w:rPr>
+                <w:rFonts w:ascii="Times New Roman" w:eastAsia="Times New Roman" w:hAnsi="Times New Roman" w:cs="Times New Roman"/>
+                <w:color w:val="000000"/>
+                <w:sz w:val="24"/>
+                <w:szCs w:val="24"/>
+                <w:lang w:eastAsia="ru-RU"/>
+              </w:rPr>
+            </w:pPr>
+          </w:p>
+        </w:tc>
+      </w:tr>
+      <w:tr>
+        <w:trPr>
+          <w:jc w:val="center"/>
+        </w:trPr>
+        <w:tc>
+          <w:tcPr>
+            <w:tcW w:w="392" w:type="dxa"/>
+            <w:tcBorders>
+              <w:top w:val="nil"/>
+              <w:left w:val="nil"/>
+              <w:bottom w:val="nil"/>
+              <w:right w:val="nil"/>
+            </w:tcBorders>
+          </w:tcPr>
+          <w:p>
+            <w:pPr>
+              <w:keepNext/>
+              <w:spacing w:after="0" w:line="240" w:lineRule="auto"/>
+              <w:jc w:val="center"/>
+              <w:rPr>
+                <w:rFonts w:ascii="Times New Roman" w:eastAsia="Times New Roman" w:hAnsi="Times New Roman" w:cs="Times New Roman"/>
+                <w:color w:val="000000"/>
+                <w:sz w:val="24"/>
+                <w:szCs w:val="24"/>
+                <w:lang w:eastAsia="ru-RU"/>
+              </w:rPr>
+            </w:pPr>
+          </w:p>
+        </w:tc>
+        <w:tc>
+          <w:tcPr>
+            <w:tcW w:w="2268" w:type="dxa"/>
+            <w:gridSpan w:val="2"/>
+            <w:tcBorders>
+              <w:top w:val="nil"/>
+              <w:left w:val="nil"/>
+              <w:bottom w:val="nil"/>
+              <w:right w:val="nil"/>
+            </w:tcBorders>
+          </w:tcPr>
+          <w:p>
+            <w:pPr>
+              <w:keepNext/>
+              <w:spacing w:after="0" w:line="240" w:lineRule="auto"/>
+              <w:rPr>
+                <w:rFonts w:ascii="Times New Roman" w:eastAsia="Times New Roman" w:hAnsi="Times New Roman" w:cs="Times New Roman"/>
+                <w:color w:val="000000"/>
+                <w:sz w:val="24"/>
+                <w:szCs w:val="24"/>
+                <w:lang w:eastAsia="ru-RU"/>
+              </w:rPr>
+            </w:pPr>
+          </w:p>
+        </w:tc>
+        <w:tc>
+          <w:tcPr>
+            <w:tcW w:w="283" w:type="dxa"/>
+            <w:tcBorders>
+              <w:top w:val="nil"/>
+              <w:left w:val="nil"/>
+              <w:bottom w:val="nil"/>
+              <w:right w:val="nil"/>
+            </w:tcBorders>
+          </w:tcPr>
+          <w:p>
+            <w:pPr>
+              <w:keepNext/>
+              <w:spacing w:after="0" w:line="240" w:lineRule="auto"/>
+              <w:jc w:val="center"/>
+              <w:rPr>
+                <w:rFonts w:ascii="Times New Roman" w:eastAsia="Times New Roman" w:hAnsi="Times New Roman" w:cs="Times New Roman"/>
+                <w:color w:val="000000"/>
+                <w:sz w:val="24"/>
+                <w:szCs w:val="24"/>
+                <w:lang w:eastAsia="ru-RU"/>
+              </w:rPr>
+            </w:pPr>
+          </w:p>
+        </w:tc>
+        <w:tc>
+          <w:tcPr>
+            <w:tcW w:w="1560" w:type="dxa"/>
+            <w:gridSpan w:val="3"/>
+            <w:tcBorders>
+              <w:top w:val="nil"/>
+              <w:left w:val="nil"/>
+              <w:bottom w:val="nil"/>
+              <w:right w:val="nil"/>
+            </w:tcBorders>
+          </w:tcPr>
+          <w:p>
+            <w:pPr>
+              <w:keepNext/>
+              <w:spacing w:after="0" w:line="240" w:lineRule="auto"/>
+              <w:jc w:val="center"/>
+              <w:rPr>
+                <w:rFonts w:ascii="Times New Roman" w:eastAsia="Times New Roman" w:hAnsi="Times New Roman" w:cs="Times New Roman"/>
+                <w:color w:val="000000"/>
+                <w:sz w:val="24"/>
+                <w:szCs w:val="24"/>
+                <w:lang w:eastAsia="ru-RU"/>
+              </w:rPr>
+            </w:pPr>
+          </w:p>
+        </w:tc>
+        <w:tc>
+          <w:tcPr>
+            <w:tcW w:w="236" w:type="dxa"/>
+            <w:tcBorders>
+              <w:top w:val="nil"/>
+              <w:left w:val="nil"/>
+              <w:bottom w:val="nil"/>
+              <w:right w:val="nil"/>
+            </w:tcBorders>
+          </w:tcPr>
+          <w:p>
+            <w:pPr>
+              <w:keepNext/>
+              <w:spacing w:after="0" w:line="240" w:lineRule="auto"/>
+              <w:jc w:val="center"/>
+              <w:rPr>
+                <w:rFonts w:ascii="Times New Roman" w:eastAsia="Times New Roman" w:hAnsi="Times New Roman" w:cs="Times New Roman"/>
+                <w:color w:val="000000"/>
+                <w:sz w:val="24"/>
+                <w:szCs w:val="24"/>
+                <w:lang w:eastAsia="ru-RU"/>
+              </w:rPr>
+            </w:pPr>
+          </w:p>
+        </w:tc>
+        <w:tc>
+          <w:tcPr>
+            <w:tcW w:w="1606" w:type="dxa"/>
+            <w:gridSpan w:val="3"/>
+            <w:tcBorders>
+              <w:top w:val="nil"/>
+              <w:left w:val="nil"/>
+              <w:bottom w:val="nil"/>
+              <w:right w:val="nil"/>
+            </w:tcBorders>
+          </w:tcPr>
+          <w:p>
+            <w:pPr>
+              <w:keepNext/>
+              <w:spacing w:after="0" w:line="240" w:lineRule="auto"/>
+              <w:jc w:val="center"/>
+              <w:rPr>
+                <w:rFonts w:ascii="Times New Roman" w:eastAsia="Times New Roman" w:hAnsi="Times New Roman" w:cs="Times New Roman"/>
+                <w:color w:val="000000"/>
+                <w:sz w:val="24"/>
+                <w:szCs w:val="24"/>
+                <w:lang w:eastAsia="ru-RU"/>
+              </w:rPr>
+            </w:pPr>
+          </w:p>
+        </w:tc>
+        <w:tc>
+          <w:tcPr>
+            <w:tcW w:w="302" w:type="dxa"/>
+            <w:tcBorders>
+              <w:top w:val="nil"/>
+              <w:left w:val="nil"/>
+              <w:bottom w:val="nil"/>
+              <w:right w:val="nil"/>
+            </w:tcBorders>
+          </w:tcPr>
+          <w:p>
+            <w:pPr>
+              <w:keepNext/>
+              <w:spacing w:after="0" w:line="240" w:lineRule="auto"/>
+              <w:jc w:val="center"/>
+              <w:rPr>
+                <w:rFonts w:ascii="Times New Roman" w:eastAsia="Times New Roman" w:hAnsi="Times New Roman" w:cs="Times New Roman"/>
+                <w:color w:val="000000"/>
+                <w:sz w:val="24"/>
+                <w:szCs w:val="24"/>
+                <w:lang w:eastAsia="ru-RU"/>
+              </w:rPr>
+            </w:pPr>
+          </w:p>
+        </w:tc>
+        <w:tc>
+          <w:tcPr>
+            <w:tcW w:w="1825" w:type="dxa"/>
+            <w:gridSpan w:val="2"/>
+            <w:tcBorders>
+              <w:top w:val="nil"/>
+              <w:left w:val="nil"/>
+              <w:bottom w:val="nil"/>
+              <w:right w:val="nil"/>
+            </w:tcBorders>
+          </w:tcPr>
+          <w:p>
+            <w:pPr>
+              <w:keepNext/>
+              <w:spacing w:after="0" w:line="240" w:lineRule="auto"/>
+              <w:jc w:val="center"/>
+              <w:rPr>
+                <w:rFonts w:ascii="Times New Roman" w:eastAsia="Times New Roman" w:hAnsi="Times New Roman" w:cs="Times New Roman"/>
+                <w:color w:val="000000"/>
+                <w:sz w:val="24"/>
+                <w:szCs w:val="24"/>
+                <w:lang w:eastAsia="ru-RU"/>
+              </w:rPr>
+            </w:pPr>
+          </w:p>
+        </w:tc>
+        <w:tc>
+          <w:tcPr>
+            <w:tcW w:w="283" w:type="dxa"/>
+            <w:tcBorders>
+              <w:top w:val="nil"/>
+              <w:left w:val="nil"/>
+              <w:bottom w:val="nil"/>
+              <w:right w:val="nil"/>
+            </w:tcBorders>
+          </w:tcPr>
+          <w:p>
+            <w:pPr>
+              <w:keepNext/>
+              <w:spacing w:after="0" w:line="240" w:lineRule="auto"/>
+              <w:jc w:val="center"/>
+              <w:rPr>
+                <w:rFonts w:ascii="Times New Roman" w:eastAsia="Times New Roman" w:hAnsi="Times New Roman" w:cs="Times New Roman"/>
+                <w:color w:val="000000"/>
+                <w:sz w:val="24"/>
+                <w:szCs w:val="24"/>
+                <w:lang w:eastAsia="ru-RU"/>
+              </w:rPr>
+            </w:pPr>
+          </w:p>
+        </w:tc>
+      </w:tr>
+      <w:tr>
+        <w:trPr>
+          <w:cantSplit/>
+          <w:jc w:val="center"/>
+        </w:trPr>
+        <w:tc>
+          <w:tcPr>
+            <w:tcW w:w="392" w:type="dxa"/>
+            <w:tcBorders>
+              <w:top w:val="nil"/>
+              <w:left w:val="nil"/>
+              <w:bottom w:val="nil"/>
+              <w:right w:val="nil"/>
+            </w:tcBorders>
+          </w:tcPr>
+          <w:p>
+            <w:pPr>
+              <w:keepNext/>
+              <w:spacing w:after="0" w:line="240" w:lineRule="auto"/>
+              <w:jc w:val="center"/>
+              <w:rPr>
+                <w:rFonts w:ascii="Times New Roman" w:eastAsia="Times New Roman" w:hAnsi="Times New Roman" w:cs="Times New Roman"/>
+                <w:color w:val="000000"/>
+                <w:sz w:val="24"/>
+                <w:szCs w:val="24"/>
+                <w:lang w:eastAsia="ru-RU"/>
+              </w:rPr>
+            </w:pPr>
+          </w:p>
+        </w:tc>
+        <w:tc>
+          <w:tcPr>
+            <w:tcW w:w="2268" w:type="dxa"/>
+            <w:gridSpan w:val="2"/>
+            <w:tcBorders>
+              <w:top w:val="nil"/>
+              <w:left w:val="nil"/>
+              <w:bottom w:val="nil"/>
+              <w:right w:val="nil"/>
+            </w:tcBorders>
+            <w:hideMark/>
+          </w:tcPr>
+          <w:p>
+            <w:pPr>
+              <w:keepNext/>
+              <w:spacing w:after="0" w:line="240" w:lineRule="auto"/>
+              <w:ind w:left="-90"/>
+              <w:rPr>
+                <w:rFonts w:ascii="Times New Roman" w:eastAsia="Times New Roman" w:hAnsi="Times New Roman" w:cs="Times New Roman"/>
+                <w:color w:val="000000"/>
+                <w:sz w:val="24"/>
+                <w:szCs w:val="24"/>
+                <w:lang w:eastAsia="ru-RU"/>
+              </w:rPr>
+            </w:pPr>
+            <w:r>
+              <w:rPr>
+                <w:rFonts w:ascii="Times New Roman" w:eastAsia="Times New Roman" w:hAnsi="Times New Roman" w:cs="Times New Roman"/>
+                <w:color w:val="000000"/>
+                <w:sz w:val="24"/>
+                <w:szCs w:val="20"/>
+                <w:lang w:eastAsia="ru-RU"/>
+              </w:rPr>
+              <w:t>Отметка о зачёте</w:t>
+            </w:r>
+          </w:p>
+        </w:tc>
+        <w:tc>
+          <w:tcPr>
+            <w:tcW w:w="283" w:type="dxa"/>
+            <w:tcBorders>
+              <w:top w:val="nil"/>
+              <w:left w:val="nil"/>
+              <w:bottom w:val="nil"/>
+              <w:right w:val="nil"/>
+            </w:tcBorders>
+          </w:tcPr>
+          <w:p>
+            <w:pPr>
+              <w:keepNext/>
+              <w:spacing w:after="0" w:line="240" w:lineRule="auto"/>
+              <w:jc w:val="center"/>
+              <w:rPr>
+                <w:rFonts w:ascii="Times New Roman" w:eastAsia="Times New Roman" w:hAnsi="Times New Roman" w:cs="Times New Roman"/>
+                <w:color w:val="000000"/>
+                <w:sz w:val="24"/>
+                <w:szCs w:val="24"/>
+                <w:lang w:eastAsia="ru-RU"/>
+              </w:rPr>
+            </w:pPr>
+          </w:p>
+        </w:tc>
+        <w:tc>
+          <w:tcPr>
+            <w:tcW w:w="3402" w:type="dxa"/>
+            <w:gridSpan w:val="7"/>
+            <w:tcBorders>
+              <w:top w:val="nil"/>
+              <w:left w:val="nil"/>
+              <w:bottom w:val="single" w:sz="4" w:space="0" w:color="auto"/>
+              <w:right w:val="nil"/>
+            </w:tcBorders>
+          </w:tcPr>
+          <w:p>
+            <w:pPr>
+              <w:keepNext/>
+              <w:spacing w:after="0" w:line="240" w:lineRule="auto"/>
+              <w:jc w:val="center"/>
+              <w:rPr>
+                <w:rFonts w:ascii="Times New Roman" w:eastAsia="Times New Roman" w:hAnsi="Times New Roman" w:cs="Times New Roman"/>
+                <w:color w:val="000000"/>
+                <w:sz w:val="24"/>
+                <w:szCs w:val="24"/>
+                <w:lang w:eastAsia="ru-RU"/>
+              </w:rPr>
+            </w:pPr>
+          </w:p>
+        </w:tc>
+        <w:tc>
+          <w:tcPr>
+            <w:tcW w:w="302" w:type="dxa"/>
+            <w:tcBorders>
+              <w:top w:val="nil"/>
+              <w:left w:val="nil"/>
+              <w:bottom w:val="nil"/>
+              <w:right w:val="nil"/>
+            </w:tcBorders>
+          </w:tcPr>
+          <w:p>
+            <w:pPr>
+              <w:keepNext/>
+              <w:spacing w:after="0" w:line="240" w:lineRule="auto"/>
+              <w:jc w:val="center"/>
+              <w:rPr>
+                <w:rFonts w:ascii="Times New Roman" w:eastAsia="Times New Roman" w:hAnsi="Times New Roman" w:cs="Times New Roman"/>
+                <w:color w:val="000000"/>
+                <w:sz w:val="24"/>
+                <w:szCs w:val="24"/>
+                <w:lang w:eastAsia="ru-RU"/>
+              </w:rPr>
+            </w:pPr>
+          </w:p>
+        </w:tc>
+        <w:tc>
+          <w:tcPr>
+            <w:tcW w:w="1825" w:type="dxa"/>
+            <w:gridSpan w:val="2"/>
+            <w:tcBorders>
+              <w:top w:val="nil"/>
+              <w:left w:val="nil"/>
+              <w:bottom w:val="single" w:sz="4" w:space="0" w:color="auto"/>
+              <w:right w:val="nil"/>
+            </w:tcBorders>
+          </w:tcPr>
+          <w:p>
+            <w:pPr>
+              <w:keepNext/>
+              <w:spacing w:after="0" w:line="240" w:lineRule="auto"/>
+              <w:jc w:val="center"/>
+              <w:rPr>
+                <w:rFonts w:ascii="Times New Roman" w:eastAsia="Times New Roman" w:hAnsi="Times New Roman" w:cs="Times New Roman"/>
+                <w:color w:val="000000"/>
+                <w:sz w:val="24"/>
+                <w:szCs w:val="24"/>
+                <w:lang w:eastAsia="ru-RU"/>
+              </w:rPr>
+            </w:pPr>
+          </w:p>
+        </w:tc>
+        <w:tc>
+          <w:tcPr>
+            <w:tcW w:w="283" w:type="dxa"/>
+            <w:tcBorders>
+              <w:top w:val="nil"/>
+              <w:left w:val="nil"/>
+              <w:bottom w:val="nil"/>
+              <w:right w:val="nil"/>
+            </w:tcBorders>
+          </w:tcPr>
+          <w:p>
+            <w:pPr>
+              <w:keepNext/>
+              <w:spacing w:after="0" w:line="240" w:lineRule="auto"/>
+              <w:jc w:val="center"/>
+              <w:rPr>
+                <w:rFonts w:ascii="Times New Roman" w:eastAsia="Times New Roman" w:hAnsi="Times New Roman" w:cs="Times New Roman"/>
+                <w:color w:val="000000"/>
+                <w:sz w:val="24"/>
+                <w:szCs w:val="24"/>
+                <w:lang w:eastAsia="ru-RU"/>
+              </w:rPr>
+            </w:pPr>
+          </w:p>
+        </w:tc>
+      </w:tr>
+      <w:tr>
+        <w:trPr>
+          <w:jc w:val="center"/>
+        </w:trPr>
+        <w:tc>
+          <w:tcPr>
+            <w:tcW w:w="392" w:type="dxa"/>
+            <w:tcBorders>
+              <w:top w:val="nil"/>
+              <w:left w:val="nil"/>
+              <w:bottom w:val="nil"/>
+              <w:right w:val="nil"/>
+            </w:tcBorders>
+          </w:tcPr>
+          <w:p>
+            <w:pPr>
+              <w:keepNext/>
+              <w:spacing w:after="0" w:line="240" w:lineRule="auto"/>
+              <w:jc w:val="center"/>
+              <w:rPr>
+                <w:rFonts w:ascii="Times New Roman" w:eastAsia="Times New Roman" w:hAnsi="Times New Roman" w:cs="Times New Roman"/>
+                <w:color w:val="000000"/>
+                <w:sz w:val="18"/>
+                <w:szCs w:val="24"/>
+                <w:lang w:eastAsia="ru-RU"/>
+              </w:rPr>
+            </w:pPr>
+          </w:p>
+        </w:tc>
+        <w:tc>
+          <w:tcPr>
+            <w:tcW w:w="2268" w:type="dxa"/>
+            <w:gridSpan w:val="2"/>
+            <w:tcBorders>
+              <w:top w:val="nil"/>
+              <w:left w:val="nil"/>
+              <w:bottom w:val="nil"/>
+              <w:right w:val="nil"/>
+            </w:tcBorders>
+          </w:tcPr>
+          <w:p>
+            <w:pPr>
+              <w:keepNext/>
+              <w:spacing w:after="0" w:line="240" w:lineRule="auto"/>
+              <w:rPr>
+                <w:rFonts w:ascii="Times New Roman" w:eastAsia="Times New Roman" w:hAnsi="Times New Roman" w:cs="Times New Roman"/>
+                <w:color w:val="000000"/>
+                <w:sz w:val="18"/>
+                <w:szCs w:val="24"/>
+                <w:lang w:eastAsia="ru-RU"/>
+              </w:rPr>
+            </w:pPr>
+          </w:p>
+        </w:tc>
+        <w:tc>
+          <w:tcPr>
+            <w:tcW w:w="283" w:type="dxa"/>
+            <w:tcBorders>
+              <w:top w:val="nil"/>
+              <w:left w:val="nil"/>
+              <w:bottom w:val="nil"/>
+              <w:right w:val="nil"/>
+            </w:tcBorders>
+          </w:tcPr>
+          <w:p>
+            <w:pPr>
+              <w:keepNext/>
+              <w:spacing w:after="0" w:line="240" w:lineRule="auto"/>
+              <w:jc w:val="center"/>
+              <w:rPr>
+                <w:rFonts w:ascii="Times New Roman" w:eastAsia="Times New Roman" w:hAnsi="Times New Roman" w:cs="Times New Roman"/>
+                <w:color w:val="000000"/>
+                <w:sz w:val="18"/>
+                <w:szCs w:val="24"/>
+                <w:lang w:eastAsia="ru-RU"/>
+              </w:rPr>
+            </w:pPr>
+          </w:p>
+        </w:tc>
+        <w:tc>
+          <w:tcPr>
+            <w:tcW w:w="1560" w:type="dxa"/>
+            <w:gridSpan w:val="3"/>
+            <w:tcBorders>
+              <w:top w:val="nil"/>
+              <w:left w:val="nil"/>
+              <w:bottom w:val="nil"/>
+              <w:right w:val="nil"/>
+            </w:tcBorders>
+          </w:tcPr>
+          <w:p>
+            <w:pPr>
+              <w:keepNext/>
+              <w:spacing w:after="0" w:line="240" w:lineRule="auto"/>
+              <w:jc w:val="center"/>
+              <w:rPr>
+                <w:rFonts w:ascii="Times New Roman" w:eastAsia="Times New Roman" w:hAnsi="Times New Roman" w:cs="Times New Roman"/>
+                <w:color w:val="000000"/>
+                <w:sz w:val="18"/>
+                <w:szCs w:val="24"/>
+                <w:lang w:eastAsia="ru-RU"/>
+              </w:rPr>
+            </w:pPr>
+          </w:p>
+        </w:tc>
+        <w:tc>
+          <w:tcPr>
+            <w:tcW w:w="236" w:type="dxa"/>
+            <w:tcBorders>
+              <w:top w:val="nil"/>
+              <w:left w:val="nil"/>
+              <w:bottom w:val="nil"/>
+              <w:right w:val="nil"/>
+            </w:tcBorders>
+          </w:tcPr>
+          <w:p>
+            <w:pPr>
+              <w:keepNext/>
+              <w:spacing w:after="0" w:line="240" w:lineRule="auto"/>
+              <w:jc w:val="center"/>
+              <w:rPr>
+                <w:rFonts w:ascii="Times New Roman" w:eastAsia="Times New Roman" w:hAnsi="Times New Roman" w:cs="Times New Roman"/>
+                <w:color w:val="000000"/>
+                <w:sz w:val="18"/>
+                <w:szCs w:val="24"/>
+                <w:lang w:eastAsia="ru-RU"/>
+              </w:rPr>
+            </w:pPr>
+          </w:p>
+        </w:tc>
+        <w:tc>
+          <w:tcPr>
+            <w:tcW w:w="1606" w:type="dxa"/>
+            <w:gridSpan w:val="3"/>
+            <w:tcBorders>
+              <w:top w:val="nil"/>
+              <w:left w:val="nil"/>
+              <w:bottom w:val="nil"/>
+              <w:right w:val="nil"/>
+            </w:tcBorders>
+          </w:tcPr>
+          <w:p>
+            <w:pPr>
+              <w:keepNext/>
+              <w:spacing w:after="0" w:line="240" w:lineRule="auto"/>
+              <w:jc w:val="center"/>
+              <w:rPr>
+                <w:rFonts w:ascii="Times New Roman" w:eastAsia="Times New Roman" w:hAnsi="Times New Roman" w:cs="Times New Roman"/>
+                <w:color w:val="000000"/>
+                <w:sz w:val="18"/>
+                <w:szCs w:val="24"/>
+                <w:lang w:eastAsia="ru-RU"/>
+              </w:rPr>
+            </w:pPr>
+          </w:p>
+        </w:tc>
+        <w:tc>
+          <w:tcPr>
+            <w:tcW w:w="302" w:type="dxa"/>
+            <w:tcBorders>
+              <w:top w:val="nil"/>
+              <w:left w:val="nil"/>
+              <w:bottom w:val="nil"/>
+              <w:right w:val="nil"/>
+            </w:tcBorders>
+          </w:tcPr>
+          <w:p>
+            <w:pPr>
+              <w:keepNext/>
+              <w:spacing w:after="0" w:line="240" w:lineRule="auto"/>
+              <w:jc w:val="center"/>
+              <w:rPr>
+                <w:rFonts w:ascii="Times New Roman" w:eastAsia="Times New Roman" w:hAnsi="Times New Roman" w:cs="Times New Roman"/>
+                <w:color w:val="000000"/>
+                <w:sz w:val="18"/>
+                <w:szCs w:val="24"/>
+                <w:lang w:eastAsia="ru-RU"/>
+              </w:rPr>
+            </w:pPr>
+          </w:p>
+        </w:tc>
+        <w:tc>
+          <w:tcPr>
+            <w:tcW w:w="1825" w:type="dxa"/>
+            <w:gridSpan w:val="2"/>
+            <w:tcBorders>
+              <w:top w:val="nil"/>
+              <w:left w:val="nil"/>
+              <w:bottom w:val="nil"/>
+              <w:right w:val="nil"/>
+            </w:tcBorders>
+            <w:hideMark/>
+          </w:tcPr>
+          <w:p>
+            <w:pPr>
+              <w:keepNext/>
+              <w:spacing w:after="0" w:line="240" w:lineRule="auto"/>
+              <w:jc w:val="center"/>
+              <w:rPr>
+                <w:rFonts w:ascii="Times New Roman" w:eastAsia="Times New Roman" w:hAnsi="Times New Roman" w:cs="Times New Roman"/>
+                <w:color w:val="000000"/>
+                <w:sz w:val="18"/>
+                <w:szCs w:val="24"/>
+                <w:lang w:eastAsia="ru-RU"/>
+              </w:rPr>
+            </w:pPr>
+            <w:r>
+              <w:rPr>
+                <w:rFonts w:ascii="Times New Roman" w:eastAsia="Times New Roman" w:hAnsi="Times New Roman" w:cs="Times New Roman"/>
+                <w:color w:val="000000"/>
+                <w:sz w:val="18"/>
+                <w:szCs w:val="20"/>
+                <w:lang w:eastAsia="ru-RU"/>
+              </w:rPr>
+              <w:t>(дата)</w:t>
+            </w:r>
+          </w:p>
+        </w:tc>
+        <w:tc>
+          <w:tcPr>
+            <w:tcW w:w="283" w:type="dxa"/>
+            <w:tcBorders>
+              <w:top w:val="nil"/>
+              <w:left w:val="nil"/>
+              <w:bottom w:val="nil"/>
+              <w:right w:val="nil"/>
+            </w:tcBorders>
+          </w:tcPr>
+          <w:p>
+            <w:pPr>
+              <w:keepNext/>
+              <w:spacing w:after="0" w:line="240" w:lineRule="auto"/>
+              <w:jc w:val="center"/>
+              <w:rPr>
+                <w:rFonts w:ascii="Times New Roman" w:eastAsia="Times New Roman" w:hAnsi="Times New Roman" w:cs="Times New Roman"/>
+                <w:color w:val="000000"/>
+                <w:sz w:val="18"/>
+                <w:szCs w:val="24"/>
+                <w:lang w:eastAsia="ru-RU"/>
+              </w:rPr>
+            </w:pPr>
+          </w:p>
+        </w:tc>
+      </w:tr>
+      <w:tr>
+        <w:trPr>
+          <w:jc w:val="center"/>
+        </w:trPr>
+        <w:tc>
+          <w:tcPr>
+            <w:tcW w:w="392" w:type="dxa"/>
+            <w:tcBorders>
+              <w:top w:val="nil"/>
+              <w:left w:val="nil"/>
+              <w:bottom w:val="nil"/>
+              <w:right w:val="nil"/>
+            </w:tcBorders>
+          </w:tcPr>
+          <w:p>
+            <w:pPr>
+              <w:keepNext/>
+              <w:spacing w:after="0" w:line="240" w:lineRule="auto"/>
+              <w:jc w:val="center"/>
+              <w:rPr>
+                <w:rFonts w:ascii="Times New Roman" w:eastAsia="Times New Roman" w:hAnsi="Times New Roman" w:cs="Times New Roman"/>
+                <w:color w:val="000000"/>
+                <w:sz w:val="24"/>
+                <w:szCs w:val="24"/>
+                <w:lang w:eastAsia="ru-RU"/>
+              </w:rPr>
+            </w:pPr>
+          </w:p>
+        </w:tc>
+        <w:tc>
+          <w:tcPr>
+            <w:tcW w:w="2268" w:type="dxa"/>
+            <w:gridSpan w:val="2"/>
+            <w:tcBorders>
+              <w:top w:val="nil"/>
+              <w:left w:val="nil"/>
+              <w:bottom w:val="nil"/>
+              <w:right w:val="nil"/>
+            </w:tcBorders>
+          </w:tcPr>
+          <w:p>
+            <w:pPr>
+              <w:keepNext/>
+              <w:spacing w:after="0" w:line="240" w:lineRule="auto"/>
+              <w:rPr>
+                <w:rFonts w:ascii="Times New Roman" w:eastAsia="Times New Roman" w:hAnsi="Times New Roman" w:cs="Times New Roman"/>
+                <w:color w:val="000000"/>
+                <w:sz w:val="24"/>
+                <w:szCs w:val="24"/>
+                <w:lang w:eastAsia="ru-RU"/>
+              </w:rPr>
+            </w:pPr>
+          </w:p>
+        </w:tc>
+        <w:tc>
+          <w:tcPr>
+            <w:tcW w:w="283" w:type="dxa"/>
+            <w:tcBorders>
+              <w:top w:val="nil"/>
+              <w:left w:val="nil"/>
+              <w:bottom w:val="nil"/>
+              <w:right w:val="nil"/>
+            </w:tcBorders>
+          </w:tcPr>
+          <w:p>
+            <w:pPr>
+              <w:keepNext/>
+              <w:spacing w:after="0" w:line="240" w:lineRule="auto"/>
+              <w:jc w:val="center"/>
+              <w:rPr>
+                <w:rFonts w:ascii="Times New Roman" w:eastAsia="Times New Roman" w:hAnsi="Times New Roman" w:cs="Times New Roman"/>
+                <w:color w:val="000000"/>
+                <w:sz w:val="24"/>
+                <w:szCs w:val="24"/>
+                <w:lang w:eastAsia="ru-RU"/>
+              </w:rPr>
+            </w:pPr>
+          </w:p>
+        </w:tc>
+        <w:tc>
+          <w:tcPr>
+            <w:tcW w:w="1560" w:type="dxa"/>
+            <w:gridSpan w:val="3"/>
+            <w:tcBorders>
+              <w:top w:val="nil"/>
+              <w:left w:val="nil"/>
+              <w:bottom w:val="nil"/>
+              <w:right w:val="nil"/>
+            </w:tcBorders>
+          </w:tcPr>
+          <w:p>
+            <w:pPr>
+              <w:keepNext/>
+              <w:spacing w:after="0" w:line="240" w:lineRule="auto"/>
+              <w:jc w:val="center"/>
+              <w:rPr>
+                <w:rFonts w:ascii="Times New Roman" w:eastAsia="Times New Roman" w:hAnsi="Times New Roman" w:cs="Times New Roman"/>
+                <w:color w:val="000000"/>
+                <w:sz w:val="24"/>
+                <w:szCs w:val="24"/>
+                <w:lang w:eastAsia="ru-RU"/>
+              </w:rPr>
+            </w:pPr>
+          </w:p>
+        </w:tc>
+        <w:tc>
+          <w:tcPr>
+            <w:tcW w:w="236" w:type="dxa"/>
+            <w:tcBorders>
+              <w:top w:val="nil"/>
+              <w:left w:val="nil"/>
+              <w:bottom w:val="nil"/>
+              <w:right w:val="nil"/>
+            </w:tcBorders>
+          </w:tcPr>
+          <w:p>
+            <w:pPr>
+              <w:keepNext/>
+              <w:spacing w:after="0" w:line="240" w:lineRule="auto"/>
+              <w:jc w:val="center"/>
+              <w:rPr>
+                <w:rFonts w:ascii="Times New Roman" w:eastAsia="Times New Roman" w:hAnsi="Times New Roman" w:cs="Times New Roman"/>
+                <w:color w:val="000000"/>
+                <w:sz w:val="24"/>
+                <w:szCs w:val="24"/>
+                <w:lang w:eastAsia="ru-RU"/>
+              </w:rPr>
+            </w:pPr>
+          </w:p>
+        </w:tc>
+        <w:tc>
+          <w:tcPr>
+            <w:tcW w:w="1606" w:type="dxa"/>
+            <w:gridSpan w:val="3"/>
+            <w:tcBorders>
+              <w:top w:val="nil"/>
+              <w:left w:val="nil"/>
+              <w:bottom w:val="nil"/>
+              <w:right w:val="nil"/>
+            </w:tcBorders>
+          </w:tcPr>
+          <w:p>
+            <w:pPr>
+              <w:keepNext/>
+              <w:spacing w:after="0" w:line="240" w:lineRule="auto"/>
+              <w:jc w:val="center"/>
+              <w:rPr>
+                <w:rFonts w:ascii="Times New Roman" w:eastAsia="Times New Roman" w:hAnsi="Times New Roman" w:cs="Times New Roman"/>
+                <w:color w:val="000000"/>
+                <w:sz w:val="24"/>
+                <w:szCs w:val="24"/>
+                <w:lang w:eastAsia="ru-RU"/>
+              </w:rPr>
+            </w:pPr>
+          </w:p>
+        </w:tc>
+        <w:tc>
+          <w:tcPr>
+            <w:tcW w:w="302" w:type="dxa"/>
+            <w:tcBorders>
+              <w:top w:val="nil"/>
+              <w:left w:val="nil"/>
+              <w:bottom w:val="nil"/>
+              <w:right w:val="nil"/>
+            </w:tcBorders>
+          </w:tcPr>
+          <w:p>
+            <w:pPr>
+              <w:keepNext/>
+              <w:spacing w:after="0" w:line="240" w:lineRule="auto"/>
+              <w:jc w:val="center"/>
+              <w:rPr>
+                <w:rFonts w:ascii="Times New Roman" w:eastAsia="Times New Roman" w:hAnsi="Times New Roman" w:cs="Times New Roman"/>
+                <w:color w:val="000000"/>
+                <w:sz w:val="24"/>
+                <w:szCs w:val="24"/>
+                <w:lang w:eastAsia="ru-RU"/>
+              </w:rPr>
+            </w:pPr>
+          </w:p>
+        </w:tc>
+        <w:tc>
+          <w:tcPr>
+            <w:tcW w:w="1825" w:type="dxa"/>
+            <w:gridSpan w:val="2"/>
+            <w:tcBorders>
+              <w:top w:val="nil"/>
+              <w:left w:val="nil"/>
+              <w:bottom w:val="nil"/>
+              <w:right w:val="nil"/>
+            </w:tcBorders>
+          </w:tcPr>
+          <w:p>
+            <w:pPr>
+              <w:keepNext/>
+              <w:spacing w:after="0" w:line="240" w:lineRule="auto"/>
+              <w:jc w:val="center"/>
+              <w:rPr>
+                <w:rFonts w:ascii="Times New Roman" w:eastAsia="Times New Roman" w:hAnsi="Times New Roman" w:cs="Times New Roman"/>
+                <w:color w:val="000000"/>
+                <w:sz w:val="24"/>
+                <w:szCs w:val="24"/>
+                <w:lang w:eastAsia="ru-RU"/>
+              </w:rPr>
+            </w:pPr>
+          </w:p>
+        </w:tc>
+        <w:tc>
+          <w:tcPr>
+            <w:tcW w:w="283" w:type="dxa"/>
+            <w:tcBorders>
+              <w:top w:val="nil"/>
+              <w:left w:val="nil"/>
+              <w:bottom w:val="nil"/>
+              <w:right w:val="nil"/>
+            </w:tcBorders>
+          </w:tcPr>
+          <w:p>
+            <w:pPr>
+              <w:keepNext/>
+              <w:spacing w:after="0" w:line="240" w:lineRule="auto"/>
+              <w:jc w:val="center"/>
+              <w:rPr>
+                <w:rFonts w:ascii="Times New Roman" w:eastAsia="Times New Roman" w:hAnsi="Times New Roman" w:cs="Times New Roman"/>
+                <w:color w:val="000000"/>
+                <w:sz w:val="24"/>
+                <w:szCs w:val="24"/>
+                <w:lang w:eastAsia="ru-RU"/>
+              </w:rPr>
+            </w:pPr>
+          </w:p>
+        </w:tc>
+      </w:tr>
+      <w:tr>
+        <w:trPr>
+          <w:cantSplit/>
+          <w:jc w:val="center"/>
+        </w:trPr>
+        <w:tc>
+          <w:tcPr>
+            <w:tcW w:w="392" w:type="dxa"/>
+            <w:tcBorders>
+              <w:top w:val="nil"/>
+              <w:left w:val="nil"/>
+              <w:bottom w:val="nil"/>
+              <w:right w:val="nil"/>
+            </w:tcBorders>
+          </w:tcPr>
+          <w:p>
+            <w:pPr>
+              <w:keepNext/>
+              <w:spacing w:after="0" w:line="240" w:lineRule="auto"/>
+              <w:jc w:val="center"/>
+              <w:rPr>
+                <w:rFonts w:ascii="Times New Roman" w:eastAsia="Times New Roman" w:hAnsi="Times New Roman" w:cs="Times New Roman"/>
+                <w:color w:val="000000"/>
+                <w:sz w:val="24"/>
+                <w:szCs w:val="24"/>
+                <w:lang w:eastAsia="ru-RU"/>
+              </w:rPr>
+            </w:pPr>
+          </w:p>
+        </w:tc>
+        <w:tc>
+          <w:tcPr>
+            <w:tcW w:w="4111" w:type="dxa"/>
+            <w:gridSpan w:val="6"/>
+            <w:tcBorders>
+              <w:top w:val="nil"/>
+              <w:left w:val="nil"/>
+              <w:bottom w:val="nil"/>
+              <w:right w:val="nil"/>
+            </w:tcBorders>
+            <w:hideMark/>
+          </w:tcPr>
+          <w:p>
+            <w:pPr>
+              <w:keepNext/>
+              <w:spacing w:after="0" w:line="240" w:lineRule="auto"/>
+              <w:ind w:left="-90"/>
+              <w:rPr>
+                <w:rFonts w:ascii="Times New Roman" w:eastAsia="Times New Roman" w:hAnsi="Times New Roman" w:cs="Times New Roman"/>
+                <w:color w:val="000000"/>
+                <w:sz w:val="24"/>
+                <w:szCs w:val="24"/>
+                <w:lang w:eastAsia="ru-RU"/>
+              </w:rPr>
+            </w:pPr>
+            <w:r>
+              <w:rPr>
+                <w:rFonts w:ascii="Times New Roman" w:eastAsia="Times New Roman" w:hAnsi="Times New Roman" w:cs="Times New Roman"/>
+                <w:color w:val="000000"/>
+                <w:sz w:val="24"/>
+                <w:szCs w:val="20"/>
+                <w:lang w:eastAsia="ru-RU"/>
+              </w:rPr>
+              <w:t>Руководитель практикума</w:t>
+            </w:r>
+          </w:p>
+        </w:tc>
+        <w:tc>
+          <w:tcPr>
+            <w:tcW w:w="236" w:type="dxa"/>
+            <w:tcBorders>
+              <w:top w:val="nil"/>
+              <w:left w:val="nil"/>
+              <w:bottom w:val="nil"/>
+              <w:right w:val="nil"/>
+            </w:tcBorders>
+          </w:tcPr>
+          <w:p>
+            <w:pPr>
+              <w:keepNext/>
+              <w:spacing w:after="0" w:line="240" w:lineRule="auto"/>
+              <w:jc w:val="center"/>
+              <w:rPr>
+                <w:rFonts w:ascii="Times New Roman" w:eastAsia="Times New Roman" w:hAnsi="Times New Roman" w:cs="Times New Roman"/>
+                <w:color w:val="000000"/>
+                <w:sz w:val="24"/>
+                <w:szCs w:val="24"/>
+                <w:lang w:eastAsia="ru-RU"/>
+              </w:rPr>
+            </w:pPr>
+          </w:p>
+        </w:tc>
+        <w:tc>
+          <w:tcPr>
+            <w:tcW w:w="1606" w:type="dxa"/>
+            <w:gridSpan w:val="3"/>
+            <w:tcBorders>
+              <w:top w:val="nil"/>
+              <w:left w:val="nil"/>
+              <w:bottom w:val="nil"/>
+              <w:right w:val="nil"/>
+            </w:tcBorders>
+          </w:tcPr>
+          <w:p>
+            <w:pPr>
+              <w:keepNext/>
+              <w:spacing w:after="0" w:line="240" w:lineRule="auto"/>
+              <w:jc w:val="center"/>
+              <w:rPr>
+                <w:rFonts w:ascii="Times New Roman" w:eastAsia="Times New Roman" w:hAnsi="Times New Roman" w:cs="Times New Roman"/>
+                <w:color w:val="000000"/>
+                <w:sz w:val="24"/>
+                <w:szCs w:val="24"/>
+                <w:lang w:eastAsia="ru-RU"/>
+              </w:rPr>
+            </w:pPr>
+          </w:p>
+        </w:tc>
+        <w:tc>
+          <w:tcPr>
+            <w:tcW w:w="302" w:type="dxa"/>
+            <w:tcBorders>
+              <w:top w:val="nil"/>
+              <w:left w:val="nil"/>
+              <w:bottom w:val="nil"/>
+              <w:right w:val="nil"/>
+            </w:tcBorders>
+          </w:tcPr>
+          <w:p>
+            <w:pPr>
+              <w:keepNext/>
+              <w:spacing w:after="0" w:line="240" w:lineRule="auto"/>
+              <w:jc w:val="center"/>
+              <w:rPr>
+                <w:rFonts w:ascii="Times New Roman" w:eastAsia="Times New Roman" w:hAnsi="Times New Roman" w:cs="Times New Roman"/>
+                <w:color w:val="000000"/>
+                <w:sz w:val="24"/>
+                <w:szCs w:val="24"/>
+                <w:lang w:eastAsia="ru-RU"/>
+              </w:rPr>
+            </w:pPr>
+          </w:p>
+        </w:tc>
+        <w:tc>
+          <w:tcPr>
+            <w:tcW w:w="1825" w:type="dxa"/>
+            <w:gridSpan w:val="2"/>
+            <w:tcBorders>
+              <w:top w:val="nil"/>
+              <w:left w:val="nil"/>
+              <w:bottom w:val="nil"/>
+              <w:right w:val="nil"/>
+            </w:tcBorders>
+          </w:tcPr>
+          <w:p>
+            <w:pPr>
+              <w:keepNext/>
+              <w:spacing w:after="0" w:line="240" w:lineRule="auto"/>
+              <w:jc w:val="center"/>
+              <w:rPr>
+                <w:rFonts w:ascii="Times New Roman" w:eastAsia="Times New Roman" w:hAnsi="Times New Roman" w:cs="Times New Roman"/>
+                <w:color w:val="000000"/>
+                <w:sz w:val="24"/>
+                <w:szCs w:val="24"/>
+                <w:lang w:eastAsia="ru-RU"/>
+              </w:rPr>
+            </w:pPr>
+          </w:p>
+        </w:tc>
+        <w:tc>
+          <w:tcPr>
+            <w:tcW w:w="283" w:type="dxa"/>
+            <w:tcBorders>
+              <w:top w:val="nil"/>
+              <w:left w:val="nil"/>
+              <w:bottom w:val="nil"/>
+              <w:right w:val="nil"/>
+            </w:tcBorders>
+          </w:tcPr>
+          <w:p>
+            <w:pPr>
+              <w:keepNext/>
+              <w:spacing w:after="0" w:line="240" w:lineRule="auto"/>
+              <w:jc w:val="center"/>
+              <w:rPr>
+                <w:rFonts w:ascii="Times New Roman" w:eastAsia="Times New Roman" w:hAnsi="Times New Roman" w:cs="Times New Roman"/>
+                <w:color w:val="000000"/>
+                <w:sz w:val="24"/>
+                <w:szCs w:val="24"/>
+                <w:lang w:eastAsia="ru-RU"/>
+              </w:rPr>
+            </w:pPr>
+          </w:p>
+        </w:tc>
+      </w:tr>
+      <w:tr>
+        <w:trPr>
+          <w:cantSplit/>
+          <w:jc w:val="center"/>
+        </w:trPr>
+        <w:tc>
+          <w:tcPr>
+            <w:tcW w:w="392" w:type="dxa"/>
+            <w:tcBorders>
+              <w:top w:val="nil"/>
+              <w:left w:val="nil"/>
+              <w:bottom w:val="nil"/>
+              <w:right w:val="nil"/>
+            </w:tcBorders>
+          </w:tcPr>
+          <w:p>
+            <w:pPr>
+              <w:keepNext/>
+              <w:spacing w:after="0" w:line="240" w:lineRule="auto"/>
+              <w:jc w:val="center"/>
+              <w:rPr>
+                <w:rFonts w:ascii="Times New Roman" w:eastAsia="Times New Roman" w:hAnsi="Times New Roman" w:cs="Times New Roman"/>
+                <w:color w:val="000000"/>
+                <w:sz w:val="24"/>
+                <w:szCs w:val="24"/>
+                <w:lang w:eastAsia="ru-RU"/>
+              </w:rPr>
+            </w:pPr>
+          </w:p>
+        </w:tc>
+        <w:tc>
+          <w:tcPr>
+            <w:tcW w:w="2268" w:type="dxa"/>
+            <w:gridSpan w:val="2"/>
+            <w:tcBorders>
+              <w:top w:val="nil"/>
+              <w:left w:val="nil"/>
+              <w:bottom w:val="nil"/>
+              <w:right w:val="nil"/>
+            </w:tcBorders>
+          </w:tcPr>
+          <w:p>
+            <w:pPr>
+              <w:keepNext/>
+              <w:spacing w:after="0" w:line="240" w:lineRule="auto"/>
+              <w:rPr>
+                <w:rFonts w:ascii="Times New Roman" w:eastAsia="Times New Roman" w:hAnsi="Times New Roman" w:cs="Times New Roman"/>
+                <w:color w:val="000000"/>
+                <w:sz w:val="24"/>
+                <w:szCs w:val="24"/>
+                <w:lang w:eastAsia="ru-RU"/>
+              </w:rPr>
+            </w:pPr>
+          </w:p>
+        </w:tc>
+        <w:tc>
+          <w:tcPr>
+            <w:tcW w:w="283" w:type="dxa"/>
+            <w:tcBorders>
+              <w:top w:val="nil"/>
+              <w:left w:val="nil"/>
+              <w:bottom w:val="nil"/>
+              <w:right w:val="nil"/>
+            </w:tcBorders>
+          </w:tcPr>
+          <w:p>
+            <w:pPr>
+              <w:keepNext/>
+              <w:spacing w:after="0" w:line="240" w:lineRule="auto"/>
+              <w:jc w:val="center"/>
+              <w:rPr>
+                <w:rFonts w:ascii="Times New Roman" w:eastAsia="Times New Roman" w:hAnsi="Times New Roman" w:cs="Times New Roman"/>
+                <w:color w:val="000000"/>
+                <w:sz w:val="24"/>
+                <w:szCs w:val="24"/>
+                <w:lang w:eastAsia="ru-RU"/>
+              </w:rPr>
+            </w:pPr>
+          </w:p>
+        </w:tc>
+        <w:tc>
+          <w:tcPr>
+            <w:tcW w:w="3402" w:type="dxa"/>
+            <w:gridSpan w:val="7"/>
+            <w:tcBorders>
+              <w:top w:val="nil"/>
+              <w:left w:val="nil"/>
+              <w:bottom w:val="nil"/>
+              <w:right w:val="nil"/>
+            </w:tcBorders>
+          </w:tcPr>
+          <w:p>
+            <w:pPr>
+              <w:keepNext/>
+              <w:spacing w:after="0" w:line="240" w:lineRule="auto"/>
+              <w:jc w:val="center"/>
+              <w:rPr>
+                <w:rFonts w:ascii="Times New Roman" w:eastAsia="Times New Roman" w:hAnsi="Times New Roman" w:cs="Times New Roman"/>
+                <w:color w:val="000000"/>
+                <w:sz w:val="24"/>
+                <w:szCs w:val="24"/>
+                <w:lang w:eastAsia="ru-RU"/>
+              </w:rPr>
+            </w:pPr>
+          </w:p>
+        </w:tc>
+        <w:tc>
+          <w:tcPr>
+            <w:tcW w:w="302" w:type="dxa"/>
+            <w:tcBorders>
+              <w:top w:val="nil"/>
+              <w:left w:val="nil"/>
+              <w:bottom w:val="nil"/>
+              <w:right w:val="nil"/>
+            </w:tcBorders>
+          </w:tcPr>
+          <w:p>
+            <w:pPr>
+              <w:keepNext/>
+              <w:spacing w:after="0" w:line="240" w:lineRule="auto"/>
+              <w:jc w:val="center"/>
+              <w:rPr>
+                <w:rFonts w:ascii="Times New Roman" w:eastAsia="Times New Roman" w:hAnsi="Times New Roman" w:cs="Times New Roman"/>
+                <w:color w:val="000000"/>
+                <w:sz w:val="24"/>
+                <w:szCs w:val="24"/>
+                <w:lang w:eastAsia="ru-RU"/>
+              </w:rPr>
+            </w:pPr>
+          </w:p>
+        </w:tc>
+        <w:tc>
+          <w:tcPr>
+            <w:tcW w:w="1825" w:type="dxa"/>
+            <w:gridSpan w:val="2"/>
+            <w:tcBorders>
+              <w:top w:val="nil"/>
+              <w:left w:val="nil"/>
+              <w:bottom w:val="nil"/>
+              <w:right w:val="nil"/>
+            </w:tcBorders>
+          </w:tcPr>
+          <w:p>
+            <w:pPr>
+              <w:keepNext/>
+              <w:spacing w:after="0" w:line="240" w:lineRule="auto"/>
+              <w:jc w:val="center"/>
+              <w:rPr>
+                <w:rFonts w:ascii="Times New Roman" w:eastAsia="Times New Roman" w:hAnsi="Times New Roman" w:cs="Times New Roman"/>
+                <w:color w:val="000000"/>
+                <w:sz w:val="24"/>
+                <w:szCs w:val="24"/>
+                <w:lang w:eastAsia="ru-RU"/>
+              </w:rPr>
+            </w:pPr>
+          </w:p>
+        </w:tc>
+        <w:tc>
+          <w:tcPr>
+            <w:tcW w:w="283" w:type="dxa"/>
+            <w:tcBorders>
+              <w:top w:val="nil"/>
+              <w:left w:val="nil"/>
+              <w:bottom w:val="nil"/>
+              <w:right w:val="nil"/>
+            </w:tcBorders>
+          </w:tcPr>
+          <w:p>
+            <w:pPr>
+              <w:keepNext/>
+              <w:spacing w:after="0" w:line="240" w:lineRule="auto"/>
+              <w:jc w:val="center"/>
+              <w:rPr>
+                <w:rFonts w:ascii="Times New Roman" w:eastAsia="Times New Roman" w:hAnsi="Times New Roman" w:cs="Times New Roman"/>
+                <w:color w:val="000000"/>
+                <w:sz w:val="24"/>
+                <w:szCs w:val="24"/>
+                <w:lang w:eastAsia="ru-RU"/>
+              </w:rPr>
+            </w:pPr>
+          </w:p>
+        </w:tc>
+      </w:tr>
+      <w:tr>
+        <w:trPr>
+          <w:cantSplit/>
+          <w:jc w:val="center"/>
+        </w:trPr>
+        <w:tc>
+          <w:tcPr>
+            <w:tcW w:w="392" w:type="dxa"/>
+            <w:tcBorders>
+              <w:top w:val="nil"/>
+              <w:left w:val="nil"/>
+              <w:bottom w:val="nil"/>
+              <w:right w:val="nil"/>
+            </w:tcBorders>
+          </w:tcPr>
+          <w:p>
+            <w:pPr>
+              <w:keepNext/>
+              <w:spacing w:after="0" w:line="240" w:lineRule="auto"/>
+              <w:jc w:val="center"/>
+              <w:rPr>
+                <w:rFonts w:ascii="Times New Roman" w:eastAsia="Times New Roman" w:hAnsi="Times New Roman" w:cs="Times New Roman"/>
+                <w:color w:val="000000"/>
+                <w:sz w:val="24"/>
+                <w:szCs w:val="24"/>
+                <w:lang w:eastAsia="ru-RU"/>
+              </w:rPr>
+            </w:pPr>
+          </w:p>
+        </w:tc>
+        <w:tc>
+          <w:tcPr>
+            <w:tcW w:w="2268" w:type="dxa"/>
+            <w:gridSpan w:val="2"/>
+            <w:tcBorders>
+              <w:top w:val="nil"/>
+              <w:left w:val="nil"/>
+              <w:bottom w:val="single" w:sz="4" w:space="0" w:color="auto"/>
+              <w:right w:val="nil"/>
+            </w:tcBorders>
+          </w:tcPr>
+          <w:p>
+            <w:pPr>
+              <w:keepNext/>
+              <w:spacing w:after="0" w:line="240" w:lineRule="auto"/>
+              <w:jc w:val="center"/>
+              <w:rPr>
+                <w:rFonts w:ascii="Times New Roman" w:eastAsia="Times New Roman" w:hAnsi="Times New Roman" w:cs="Times New Roman"/>
+                <w:color w:val="000000"/>
+                <w:sz w:val="24"/>
+                <w:szCs w:val="24"/>
+                <w:lang w:eastAsia="ru-RU"/>
+              </w:rPr>
+            </w:pPr>
+            <w:r>
+              <w:rPr>
+                <w:rFonts w:ascii="Times New Roman" w:eastAsia="Times New Roman" w:hAnsi="Times New Roman" w:cs="Times New Roman"/>
+                <w:color w:val="000000"/>
+                <w:sz w:val="24"/>
+                <w:szCs w:val="24"/>
+                <w:lang w:eastAsia="ru-RU"/>
+              </w:rPr>
+              <w:t>Доцент</w:t>
+            </w:r>
+          </w:p>
+        </w:tc>
+        <w:tc>
+          <w:tcPr>
+            <w:tcW w:w="283" w:type="dxa"/>
+            <w:tcBorders>
+              <w:top w:val="nil"/>
+              <w:left w:val="nil"/>
+              <w:bottom w:val="nil"/>
+              <w:right w:val="nil"/>
+            </w:tcBorders>
+          </w:tcPr>
+          <w:p>
+            <w:pPr>
+              <w:keepNext/>
+              <w:spacing w:after="0" w:line="240" w:lineRule="auto"/>
+              <w:jc w:val="center"/>
+              <w:rPr>
+                <w:rFonts w:ascii="Times New Roman" w:eastAsia="Times New Roman" w:hAnsi="Times New Roman" w:cs="Times New Roman"/>
+                <w:color w:val="000000"/>
+                <w:sz w:val="24"/>
+                <w:szCs w:val="24"/>
+                <w:lang w:eastAsia="ru-RU"/>
+              </w:rPr>
+            </w:pPr>
+          </w:p>
+        </w:tc>
+        <w:tc>
+          <w:tcPr>
+            <w:tcW w:w="3402" w:type="dxa"/>
+            <w:gridSpan w:val="7"/>
+            <w:tcBorders>
+              <w:top w:val="nil"/>
+              <w:left w:val="nil"/>
+              <w:bottom w:val="single" w:sz="4" w:space="0" w:color="auto"/>
+              <w:right w:val="nil"/>
+            </w:tcBorders>
+          </w:tcPr>
+          <w:p>
+            <w:pPr>
+              <w:keepNext/>
+              <w:spacing w:after="0" w:line="240" w:lineRule="auto"/>
+              <w:jc w:val="center"/>
+              <w:rPr>
+                <w:rFonts w:ascii="Times New Roman" w:eastAsia="Times New Roman" w:hAnsi="Times New Roman" w:cs="Times New Roman"/>
+                <w:color w:val="000000"/>
+                <w:sz w:val="24"/>
+                <w:szCs w:val="24"/>
+                <w:lang w:val="en-US" w:eastAsia="ru-RU"/>
+              </w:rPr>
+            </w:pPr>
+          </w:p>
+        </w:tc>
+        <w:tc>
+          <w:tcPr>
+            <w:tcW w:w="302" w:type="dxa"/>
+            <w:tcBorders>
+              <w:top w:val="nil"/>
+              <w:left w:val="nil"/>
+              <w:bottom w:val="nil"/>
+              <w:right w:val="nil"/>
+            </w:tcBorders>
+          </w:tcPr>
+          <w:p>
+            <w:pPr>
+              <w:keepNext/>
+              <w:spacing w:after="0" w:line="240" w:lineRule="auto"/>
+              <w:jc w:val="center"/>
+              <w:rPr>
+                <w:rFonts w:ascii="Times New Roman" w:eastAsia="Times New Roman" w:hAnsi="Times New Roman" w:cs="Times New Roman"/>
+                <w:color w:val="000000"/>
+                <w:sz w:val="24"/>
+                <w:szCs w:val="24"/>
+                <w:lang w:eastAsia="ru-RU"/>
+              </w:rPr>
+            </w:pPr>
+          </w:p>
+        </w:tc>
+        <w:tc>
+          <w:tcPr>
+            <w:tcW w:w="1825" w:type="dxa"/>
+            <w:gridSpan w:val="2"/>
+            <w:tcBorders>
+              <w:top w:val="nil"/>
+              <w:left w:val="nil"/>
+              <w:bottom w:val="single" w:sz="4" w:space="0" w:color="auto"/>
+              <w:right w:val="nil"/>
+            </w:tcBorders>
+          </w:tcPr>
+          <w:p>
+            <w:pPr>
+              <w:keepNext/>
+              <w:spacing w:after="0" w:line="240" w:lineRule="auto"/>
+              <w:jc w:val="center"/>
+              <w:rPr>
+                <w:rFonts w:ascii="Times New Roman" w:eastAsia="Times New Roman" w:hAnsi="Times New Roman" w:cs="Times New Roman"/>
+                <w:color w:val="000000"/>
+                <w:sz w:val="24"/>
+                <w:szCs w:val="24"/>
+                <w:lang w:eastAsia="ru-RU"/>
+              </w:rPr>
+            </w:pPr>
+            <w:r>
+              <w:rPr>
+                <w:rFonts w:ascii="Times New Roman" w:eastAsia="Times New Roman" w:hAnsi="Times New Roman" w:cs="Times New Roman"/>
+                <w:color w:val="000000"/>
+                <w:sz w:val="24"/>
+                <w:szCs w:val="24"/>
+                <w:lang w:eastAsia="ru-RU"/>
+              </w:rPr>
+              <w:t>И. С. Майоров</w:t>
+            </w:r>
+          </w:p>
+        </w:tc>
+        <w:tc>
+          <w:tcPr>
+            <w:tcW w:w="283" w:type="dxa"/>
+            <w:tcBorders>
+              <w:top w:val="nil"/>
+              <w:left w:val="nil"/>
+              <w:bottom w:val="nil"/>
+              <w:right w:val="nil"/>
+            </w:tcBorders>
+          </w:tcPr>
+          <w:p>
+            <w:pPr>
+              <w:keepNext/>
+              <w:spacing w:after="0" w:line="240" w:lineRule="auto"/>
+              <w:jc w:val="center"/>
+              <w:rPr>
+                <w:rFonts w:ascii="Times New Roman" w:eastAsia="Times New Roman" w:hAnsi="Times New Roman" w:cs="Times New Roman"/>
+                <w:color w:val="000000"/>
+                <w:sz w:val="24"/>
+                <w:szCs w:val="24"/>
+                <w:lang w:eastAsia="ru-RU"/>
+              </w:rPr>
+            </w:pPr>
+          </w:p>
+        </w:tc>
+      </w:tr>
+      <w:tr>
+        <w:trPr>
+          <w:cantSplit/>
+          <w:jc w:val="center"/>
+        </w:trPr>
+        <w:tc>
+          <w:tcPr>
+            <w:tcW w:w="392" w:type="dxa"/>
+            <w:tcBorders>
+              <w:top w:val="nil"/>
+              <w:left w:val="nil"/>
+              <w:bottom w:val="nil"/>
+              <w:right w:val="nil"/>
+            </w:tcBorders>
+          </w:tcPr>
+          <w:p>
+            <w:pPr>
+              <w:keepNext/>
+              <w:spacing w:after="0" w:line="240" w:lineRule="auto"/>
+              <w:jc w:val="center"/>
+              <w:rPr>
+                <w:rFonts w:ascii="Times New Roman" w:eastAsia="Times New Roman" w:hAnsi="Times New Roman" w:cs="Times New Roman"/>
+                <w:color w:val="000000"/>
+                <w:sz w:val="24"/>
+                <w:szCs w:val="24"/>
+                <w:lang w:eastAsia="ru-RU"/>
+              </w:rPr>
+            </w:pPr>
+          </w:p>
+        </w:tc>
+        <w:tc>
+          <w:tcPr>
+            <w:tcW w:w="2268" w:type="dxa"/>
+            <w:gridSpan w:val="2"/>
+            <w:tcBorders>
+              <w:top w:val="nil"/>
+              <w:left w:val="nil"/>
+              <w:bottom w:val="nil"/>
+              <w:right w:val="nil"/>
+            </w:tcBorders>
+            <w:hideMark/>
+          </w:tcPr>
+          <w:p>
+            <w:pPr>
+              <w:keepNext/>
+              <w:spacing w:after="0" w:line="240" w:lineRule="auto"/>
+              <w:jc w:val="center"/>
+              <w:rPr>
+                <w:rFonts w:ascii="Times New Roman" w:eastAsia="Times New Roman" w:hAnsi="Times New Roman" w:cs="Times New Roman"/>
+                <w:color w:val="000000"/>
+                <w:sz w:val="24"/>
+                <w:szCs w:val="24"/>
+                <w:lang w:eastAsia="ru-RU"/>
+              </w:rPr>
+            </w:pPr>
+            <w:r>
+              <w:rPr>
+                <w:rFonts w:ascii="Times New Roman" w:eastAsia="Times New Roman" w:hAnsi="Times New Roman" w:cs="Times New Roman"/>
+                <w:color w:val="000000"/>
+                <w:sz w:val="18"/>
+                <w:szCs w:val="20"/>
+                <w:lang w:eastAsia="ru-RU"/>
+              </w:rPr>
+              <w:t>(должность)</w:t>
+            </w:r>
+          </w:p>
+        </w:tc>
+        <w:tc>
+          <w:tcPr>
+            <w:tcW w:w="283" w:type="dxa"/>
+            <w:tcBorders>
+              <w:top w:val="nil"/>
+              <w:left w:val="nil"/>
+              <w:bottom w:val="nil"/>
+              <w:right w:val="nil"/>
+            </w:tcBorders>
+          </w:tcPr>
+          <w:p>
+            <w:pPr>
+              <w:keepNext/>
+              <w:spacing w:after="0" w:line="240" w:lineRule="auto"/>
+              <w:jc w:val="center"/>
+              <w:rPr>
+                <w:rFonts w:ascii="Times New Roman" w:eastAsia="Times New Roman" w:hAnsi="Times New Roman" w:cs="Times New Roman"/>
+                <w:color w:val="000000"/>
+                <w:sz w:val="24"/>
+                <w:szCs w:val="24"/>
+                <w:lang w:eastAsia="ru-RU"/>
+              </w:rPr>
+            </w:pPr>
+          </w:p>
+        </w:tc>
+        <w:tc>
+          <w:tcPr>
+            <w:tcW w:w="3402" w:type="dxa"/>
+            <w:gridSpan w:val="7"/>
+            <w:tcBorders>
+              <w:top w:val="nil"/>
+              <w:left w:val="nil"/>
+              <w:bottom w:val="nil"/>
+              <w:right w:val="nil"/>
+            </w:tcBorders>
+            <w:hideMark/>
+          </w:tcPr>
+          <w:p>
+            <w:pPr>
+              <w:keepNext/>
+              <w:spacing w:after="0" w:line="240" w:lineRule="auto"/>
+              <w:jc w:val="center"/>
+              <w:rPr>
+                <w:rFonts w:ascii="Times New Roman" w:eastAsia="Times New Roman" w:hAnsi="Times New Roman" w:cs="Times New Roman"/>
+                <w:color w:val="000000"/>
+                <w:sz w:val="24"/>
+                <w:szCs w:val="24"/>
+                <w:lang w:eastAsia="ru-RU"/>
+              </w:rPr>
+            </w:pPr>
+            <w:r>
+              <w:rPr>
+                <w:rFonts w:ascii="Times New Roman" w:eastAsia="Times New Roman" w:hAnsi="Times New Roman" w:cs="Times New Roman"/>
+                <w:color w:val="000000"/>
+                <w:sz w:val="18"/>
+                <w:szCs w:val="20"/>
+                <w:lang w:eastAsia="ru-RU"/>
+              </w:rPr>
+              <w:t>(подпись)</w:t>
+            </w:r>
+          </w:p>
+        </w:tc>
+        <w:tc>
+          <w:tcPr>
+            <w:tcW w:w="302" w:type="dxa"/>
+            <w:tcBorders>
+              <w:top w:val="nil"/>
+              <w:left w:val="nil"/>
+              <w:bottom w:val="nil"/>
+              <w:right w:val="nil"/>
+            </w:tcBorders>
+          </w:tcPr>
+          <w:p>
+            <w:pPr>
+              <w:keepNext/>
+              <w:spacing w:after="0" w:line="240" w:lineRule="auto"/>
+              <w:jc w:val="center"/>
+              <w:rPr>
+                <w:rFonts w:ascii="Times New Roman" w:eastAsia="Times New Roman" w:hAnsi="Times New Roman" w:cs="Times New Roman"/>
+                <w:color w:val="000000"/>
+                <w:sz w:val="24"/>
+                <w:szCs w:val="24"/>
+                <w:lang w:eastAsia="ru-RU"/>
+              </w:rPr>
+            </w:pPr>
+          </w:p>
+        </w:tc>
+        <w:tc>
+          <w:tcPr>
+            <w:tcW w:w="1825" w:type="dxa"/>
+            <w:gridSpan w:val="2"/>
+            <w:tcBorders>
+              <w:top w:val="nil"/>
+              <w:left w:val="nil"/>
+              <w:bottom w:val="nil"/>
+              <w:right w:val="nil"/>
+            </w:tcBorders>
+            <w:hideMark/>
+          </w:tcPr>
+          <w:p>
+            <w:pPr>
+              <w:keepNext/>
+              <w:spacing w:after="0" w:line="240" w:lineRule="auto"/>
+              <w:jc w:val="center"/>
+              <w:rPr>
+                <w:rFonts w:ascii="Times New Roman" w:eastAsia="Times New Roman" w:hAnsi="Times New Roman" w:cs="Times New Roman"/>
+                <w:color w:val="000000"/>
+                <w:sz w:val="24"/>
+                <w:szCs w:val="24"/>
+                <w:lang w:eastAsia="ru-RU"/>
+              </w:rPr>
+            </w:pPr>
+            <w:r>
+              <w:rPr>
+                <w:rFonts w:ascii="Times New Roman" w:eastAsia="Times New Roman" w:hAnsi="Times New Roman" w:cs="Times New Roman"/>
+                <w:color w:val="000000"/>
+                <w:sz w:val="18"/>
+                <w:szCs w:val="20"/>
+                <w:lang w:eastAsia="ru-RU"/>
+              </w:rPr>
+              <w:t>(инициалы, фамилия)</w:t>
+            </w:r>
+          </w:p>
+        </w:tc>
+        <w:tc>
+          <w:tcPr>
+            <w:tcW w:w="283" w:type="dxa"/>
+            <w:tcBorders>
+              <w:top w:val="nil"/>
+              <w:left w:val="nil"/>
+              <w:bottom w:val="nil"/>
+              <w:right w:val="nil"/>
+            </w:tcBorders>
+          </w:tcPr>
+          <w:p>
+            <w:pPr>
+              <w:keepNext/>
+              <w:spacing w:after="0" w:line="240" w:lineRule="auto"/>
+              <w:jc w:val="center"/>
+              <w:rPr>
+                <w:rFonts w:ascii="Times New Roman" w:eastAsia="Times New Roman" w:hAnsi="Times New Roman" w:cs="Times New Roman"/>
+                <w:color w:val="000000"/>
+                <w:sz w:val="24"/>
+                <w:szCs w:val="24"/>
+                <w:lang w:eastAsia="ru-RU"/>
+              </w:rPr>
+            </w:pPr>
+          </w:p>
+        </w:tc>
+      </w:tr>
+      <w:tr>
+        <w:trPr>
+          <w:jc w:val="center"/>
+        </w:trPr>
+        <w:tc>
+          <w:tcPr>
+            <w:tcW w:w="392" w:type="dxa"/>
+            <w:tcBorders>
+              <w:top w:val="nil"/>
+              <w:left w:val="nil"/>
+              <w:bottom w:val="nil"/>
+              <w:right w:val="nil"/>
+            </w:tcBorders>
+          </w:tcPr>
+          <w:p>
+            <w:pPr>
+              <w:keepNext/>
+              <w:spacing w:after="0" w:line="240" w:lineRule="auto"/>
+              <w:jc w:val="center"/>
+              <w:rPr>
+                <w:rFonts w:ascii="Times New Roman" w:eastAsia="Times New Roman" w:hAnsi="Times New Roman" w:cs="Times New Roman"/>
+                <w:color w:val="000000"/>
+                <w:sz w:val="24"/>
+                <w:szCs w:val="24"/>
+                <w:lang w:eastAsia="ru-RU"/>
+              </w:rPr>
+            </w:pPr>
+          </w:p>
+        </w:tc>
+        <w:tc>
+          <w:tcPr>
+            <w:tcW w:w="2268" w:type="dxa"/>
+            <w:gridSpan w:val="2"/>
+            <w:tcBorders>
+              <w:top w:val="nil"/>
+              <w:left w:val="nil"/>
+              <w:bottom w:val="nil"/>
+              <w:right w:val="nil"/>
+            </w:tcBorders>
+          </w:tcPr>
+          <w:p>
+            <w:pPr>
+              <w:keepNext/>
+              <w:spacing w:after="0" w:line="240" w:lineRule="auto"/>
+              <w:rPr>
+                <w:rFonts w:ascii="Times New Roman" w:eastAsia="Times New Roman" w:hAnsi="Times New Roman" w:cs="Times New Roman"/>
+                <w:color w:val="000000"/>
+                <w:sz w:val="24"/>
+                <w:szCs w:val="24"/>
+                <w:lang w:eastAsia="ru-RU"/>
+              </w:rPr>
+            </w:pPr>
+          </w:p>
+        </w:tc>
+        <w:tc>
+          <w:tcPr>
+            <w:tcW w:w="283" w:type="dxa"/>
+            <w:tcBorders>
+              <w:top w:val="nil"/>
+              <w:left w:val="nil"/>
+              <w:bottom w:val="nil"/>
+              <w:right w:val="nil"/>
+            </w:tcBorders>
+          </w:tcPr>
+          <w:p>
+            <w:pPr>
+              <w:keepNext/>
+              <w:spacing w:after="0" w:line="240" w:lineRule="auto"/>
+              <w:jc w:val="center"/>
+              <w:rPr>
+                <w:rFonts w:ascii="Times New Roman" w:eastAsia="Times New Roman" w:hAnsi="Times New Roman" w:cs="Times New Roman"/>
+                <w:color w:val="000000"/>
+                <w:sz w:val="24"/>
+                <w:szCs w:val="24"/>
+                <w:lang w:eastAsia="ru-RU"/>
+              </w:rPr>
+            </w:pPr>
+          </w:p>
+        </w:tc>
+        <w:tc>
+          <w:tcPr>
+            <w:tcW w:w="1560" w:type="dxa"/>
+            <w:gridSpan w:val="3"/>
+            <w:tcBorders>
+              <w:top w:val="nil"/>
+              <w:left w:val="nil"/>
+              <w:bottom w:val="nil"/>
+              <w:right w:val="nil"/>
+            </w:tcBorders>
+          </w:tcPr>
+          <w:p>
+            <w:pPr>
+              <w:keepNext/>
+              <w:spacing w:after="0" w:line="240" w:lineRule="auto"/>
+              <w:jc w:val="center"/>
+              <w:rPr>
+                <w:rFonts w:ascii="Times New Roman" w:eastAsia="Times New Roman" w:hAnsi="Times New Roman" w:cs="Times New Roman"/>
+                <w:color w:val="000000"/>
+                <w:sz w:val="24"/>
+                <w:szCs w:val="24"/>
+                <w:lang w:eastAsia="ru-RU"/>
+              </w:rPr>
+            </w:pPr>
+          </w:p>
+        </w:tc>
+        <w:tc>
+          <w:tcPr>
+            <w:tcW w:w="236" w:type="dxa"/>
+            <w:tcBorders>
+              <w:top w:val="nil"/>
+              <w:left w:val="nil"/>
+              <w:bottom w:val="nil"/>
+              <w:right w:val="nil"/>
+            </w:tcBorders>
+          </w:tcPr>
+          <w:p>
+            <w:pPr>
+              <w:keepNext/>
+              <w:spacing w:after="0" w:line="240" w:lineRule="auto"/>
+              <w:jc w:val="center"/>
+              <w:rPr>
+                <w:rFonts w:ascii="Times New Roman" w:eastAsia="Times New Roman" w:hAnsi="Times New Roman" w:cs="Times New Roman"/>
+                <w:color w:val="000000"/>
+                <w:sz w:val="24"/>
+                <w:szCs w:val="24"/>
+                <w:lang w:eastAsia="ru-RU"/>
+              </w:rPr>
+            </w:pPr>
+          </w:p>
+        </w:tc>
+        <w:tc>
+          <w:tcPr>
+            <w:tcW w:w="1606" w:type="dxa"/>
+            <w:gridSpan w:val="3"/>
+            <w:tcBorders>
+              <w:top w:val="nil"/>
+              <w:left w:val="nil"/>
+              <w:bottom w:val="nil"/>
+              <w:right w:val="nil"/>
+            </w:tcBorders>
+          </w:tcPr>
+          <w:p>
+            <w:pPr>
+              <w:keepNext/>
+              <w:spacing w:after="0" w:line="240" w:lineRule="auto"/>
+              <w:jc w:val="center"/>
+              <w:rPr>
+                <w:rFonts w:ascii="Times New Roman" w:eastAsia="Times New Roman" w:hAnsi="Times New Roman" w:cs="Times New Roman"/>
+                <w:color w:val="000000"/>
+                <w:sz w:val="24"/>
+                <w:szCs w:val="24"/>
+                <w:lang w:eastAsia="ru-RU"/>
+              </w:rPr>
+            </w:pPr>
+          </w:p>
+        </w:tc>
+        <w:tc>
+          <w:tcPr>
+            <w:tcW w:w="302" w:type="dxa"/>
+            <w:tcBorders>
+              <w:top w:val="nil"/>
+              <w:left w:val="nil"/>
+              <w:bottom w:val="nil"/>
+              <w:right w:val="nil"/>
+            </w:tcBorders>
+          </w:tcPr>
+          <w:p>
+            <w:pPr>
+              <w:keepNext/>
+              <w:spacing w:after="0" w:line="240" w:lineRule="auto"/>
+              <w:jc w:val="center"/>
+              <w:rPr>
+                <w:rFonts w:ascii="Times New Roman" w:eastAsia="Times New Roman" w:hAnsi="Times New Roman" w:cs="Times New Roman"/>
+                <w:color w:val="000000"/>
+                <w:sz w:val="24"/>
+                <w:szCs w:val="24"/>
+                <w:lang w:eastAsia="ru-RU"/>
+              </w:rPr>
+            </w:pPr>
+          </w:p>
+        </w:tc>
+        <w:tc>
+          <w:tcPr>
+            <w:tcW w:w="1825" w:type="dxa"/>
+            <w:gridSpan w:val="2"/>
+            <w:tcBorders>
+              <w:top w:val="nil"/>
+              <w:left w:val="nil"/>
+              <w:bottom w:val="nil"/>
+              <w:right w:val="nil"/>
+            </w:tcBorders>
+          </w:tcPr>
+          <w:p>
+            <w:pPr>
+              <w:keepNext/>
+              <w:spacing w:after="0" w:line="240" w:lineRule="auto"/>
+              <w:jc w:val="center"/>
+              <w:rPr>
+                <w:rFonts w:ascii="Times New Roman" w:eastAsia="Times New Roman" w:hAnsi="Times New Roman" w:cs="Times New Roman"/>
+                <w:color w:val="000000"/>
+                <w:sz w:val="24"/>
+                <w:szCs w:val="24"/>
+                <w:lang w:eastAsia="ru-RU"/>
+              </w:rPr>
+            </w:pPr>
+          </w:p>
+        </w:tc>
+        <w:tc>
+          <w:tcPr>
+            <w:tcW w:w="283" w:type="dxa"/>
+            <w:tcBorders>
+              <w:top w:val="nil"/>
+              <w:left w:val="nil"/>
+              <w:bottom w:val="nil"/>
+              <w:right w:val="nil"/>
+            </w:tcBorders>
+          </w:tcPr>
+          <w:p>
+            <w:pPr>
+              <w:keepNext/>
+              <w:spacing w:after="0" w:line="240" w:lineRule="auto"/>
+              <w:jc w:val="center"/>
+              <w:rPr>
+                <w:rFonts w:ascii="Times New Roman" w:eastAsia="Times New Roman" w:hAnsi="Times New Roman" w:cs="Times New Roman"/>
+                <w:color w:val="000000"/>
+                <w:sz w:val="24"/>
+                <w:szCs w:val="24"/>
+                <w:lang w:eastAsia="ru-RU"/>
+              </w:rPr>
+            </w:pPr>
+          </w:p>
+        </w:tc>
+      </w:tr>
+      <w:tr>
+        <w:trPr>
+          <w:jc w:val="center"/>
+        </w:trPr>
+        <w:tc>
+          <w:tcPr>
+            <w:tcW w:w="392" w:type="dxa"/>
+            <w:tcBorders>
+              <w:top w:val="nil"/>
+              <w:left w:val="nil"/>
+              <w:bottom w:val="nil"/>
+              <w:right w:val="nil"/>
+            </w:tcBorders>
+          </w:tcPr>
+          <w:p>
+            <w:pPr>
+              <w:keepNext/>
+              <w:spacing w:after="0" w:line="240" w:lineRule="auto"/>
+              <w:jc w:val="center"/>
+              <w:rPr>
+                <w:rFonts w:ascii="Times New Roman" w:eastAsia="Times New Roman" w:hAnsi="Times New Roman" w:cs="Times New Roman"/>
+                <w:color w:val="000000"/>
+                <w:sz w:val="24"/>
+                <w:szCs w:val="24"/>
+                <w:lang w:eastAsia="ru-RU"/>
+              </w:rPr>
+            </w:pPr>
+          </w:p>
+        </w:tc>
+        <w:tc>
+          <w:tcPr>
+            <w:tcW w:w="2268" w:type="dxa"/>
+            <w:gridSpan w:val="2"/>
+            <w:tcBorders>
+              <w:top w:val="nil"/>
+              <w:left w:val="nil"/>
+              <w:bottom w:val="nil"/>
+              <w:right w:val="nil"/>
+            </w:tcBorders>
+          </w:tcPr>
+          <w:p>
+            <w:pPr>
+              <w:keepNext/>
+              <w:spacing w:after="0" w:line="240" w:lineRule="auto"/>
+              <w:rPr>
+                <w:rFonts w:ascii="Times New Roman" w:eastAsia="Times New Roman" w:hAnsi="Times New Roman" w:cs="Times New Roman"/>
+                <w:color w:val="000000"/>
+                <w:sz w:val="24"/>
+                <w:szCs w:val="24"/>
+                <w:lang w:eastAsia="ru-RU"/>
+              </w:rPr>
+            </w:pPr>
+          </w:p>
+        </w:tc>
+        <w:tc>
+          <w:tcPr>
+            <w:tcW w:w="283" w:type="dxa"/>
+            <w:tcBorders>
+              <w:top w:val="nil"/>
+              <w:left w:val="nil"/>
+              <w:bottom w:val="nil"/>
+              <w:right w:val="nil"/>
+            </w:tcBorders>
+          </w:tcPr>
+          <w:p>
+            <w:pPr>
+              <w:keepNext/>
+              <w:spacing w:after="0" w:line="240" w:lineRule="auto"/>
+              <w:jc w:val="center"/>
+              <w:rPr>
+                <w:rFonts w:ascii="Times New Roman" w:eastAsia="Times New Roman" w:hAnsi="Times New Roman" w:cs="Times New Roman"/>
+                <w:color w:val="000000"/>
+                <w:sz w:val="24"/>
+                <w:szCs w:val="24"/>
+                <w:lang w:eastAsia="ru-RU"/>
+              </w:rPr>
+            </w:pPr>
+          </w:p>
+        </w:tc>
+        <w:tc>
+          <w:tcPr>
+            <w:tcW w:w="1560" w:type="dxa"/>
+            <w:gridSpan w:val="3"/>
+            <w:tcBorders>
+              <w:top w:val="nil"/>
+              <w:left w:val="nil"/>
+              <w:bottom w:val="nil"/>
+              <w:right w:val="nil"/>
+            </w:tcBorders>
+          </w:tcPr>
+          <w:p>
+            <w:pPr>
+              <w:keepNext/>
+              <w:spacing w:after="0" w:line="240" w:lineRule="auto"/>
+              <w:jc w:val="center"/>
+              <w:rPr>
+                <w:rFonts w:ascii="Times New Roman" w:eastAsia="Times New Roman" w:hAnsi="Times New Roman" w:cs="Times New Roman"/>
+                <w:color w:val="000000"/>
+                <w:sz w:val="24"/>
+                <w:szCs w:val="24"/>
+                <w:lang w:eastAsia="ru-RU"/>
+              </w:rPr>
+            </w:pPr>
+          </w:p>
+        </w:tc>
+        <w:tc>
+          <w:tcPr>
+            <w:tcW w:w="236" w:type="dxa"/>
+            <w:tcBorders>
+              <w:top w:val="nil"/>
+              <w:left w:val="nil"/>
+              <w:bottom w:val="nil"/>
+              <w:right w:val="nil"/>
+            </w:tcBorders>
+          </w:tcPr>
+          <w:p>
+            <w:pPr>
+              <w:keepNext/>
+              <w:spacing w:after="0" w:line="240" w:lineRule="auto"/>
+              <w:jc w:val="center"/>
+              <w:rPr>
+                <w:rFonts w:ascii="Times New Roman" w:eastAsia="Times New Roman" w:hAnsi="Times New Roman" w:cs="Times New Roman"/>
+                <w:color w:val="000000"/>
+                <w:sz w:val="24"/>
+                <w:szCs w:val="24"/>
+                <w:lang w:eastAsia="ru-RU"/>
+              </w:rPr>
+            </w:pPr>
+          </w:p>
+        </w:tc>
+        <w:tc>
+          <w:tcPr>
+            <w:tcW w:w="1606" w:type="dxa"/>
+            <w:gridSpan w:val="3"/>
+            <w:tcBorders>
+              <w:top w:val="nil"/>
+              <w:left w:val="nil"/>
+              <w:bottom w:val="nil"/>
+              <w:right w:val="nil"/>
+            </w:tcBorders>
+          </w:tcPr>
+          <w:p>
+            <w:pPr>
+              <w:keepNext/>
+              <w:spacing w:after="0" w:line="240" w:lineRule="auto"/>
+              <w:jc w:val="center"/>
+              <w:rPr>
+                <w:rFonts w:ascii="Times New Roman" w:eastAsia="Times New Roman" w:hAnsi="Times New Roman" w:cs="Times New Roman"/>
+                <w:color w:val="000000"/>
+                <w:sz w:val="24"/>
+                <w:szCs w:val="24"/>
+                <w:lang w:eastAsia="ru-RU"/>
+              </w:rPr>
+            </w:pPr>
+          </w:p>
+        </w:tc>
+        <w:tc>
+          <w:tcPr>
+            <w:tcW w:w="302" w:type="dxa"/>
+            <w:tcBorders>
+              <w:top w:val="nil"/>
+              <w:left w:val="nil"/>
+              <w:bottom w:val="nil"/>
+              <w:right w:val="nil"/>
+            </w:tcBorders>
+          </w:tcPr>
+          <w:p>
+            <w:pPr>
+              <w:keepNext/>
+              <w:spacing w:after="0" w:line="240" w:lineRule="auto"/>
+              <w:jc w:val="center"/>
+              <w:rPr>
+                <w:rFonts w:ascii="Times New Roman" w:eastAsia="Times New Roman" w:hAnsi="Times New Roman" w:cs="Times New Roman"/>
+                <w:color w:val="000000"/>
+                <w:sz w:val="24"/>
+                <w:szCs w:val="24"/>
+                <w:lang w:eastAsia="ru-RU"/>
+              </w:rPr>
+            </w:pPr>
+          </w:p>
+        </w:tc>
+        <w:tc>
+          <w:tcPr>
+            <w:tcW w:w="1825" w:type="dxa"/>
+            <w:gridSpan w:val="2"/>
+            <w:tcBorders>
+              <w:top w:val="nil"/>
+              <w:left w:val="nil"/>
+              <w:bottom w:val="nil"/>
+              <w:right w:val="nil"/>
+            </w:tcBorders>
+          </w:tcPr>
+          <w:p>
+            <w:pPr>
+              <w:keepNext/>
+              <w:spacing w:after="0" w:line="240" w:lineRule="auto"/>
+              <w:jc w:val="center"/>
+              <w:rPr>
+                <w:rFonts w:ascii="Times New Roman" w:eastAsia="Times New Roman" w:hAnsi="Times New Roman" w:cs="Times New Roman"/>
+                <w:color w:val="000000"/>
+                <w:sz w:val="24"/>
+                <w:szCs w:val="24"/>
+                <w:lang w:eastAsia="ru-RU"/>
+              </w:rPr>
+            </w:pPr>
+          </w:p>
+        </w:tc>
+        <w:tc>
+          <w:tcPr>
+            <w:tcW w:w="283" w:type="dxa"/>
+            <w:tcBorders>
+              <w:top w:val="nil"/>
+              <w:left w:val="nil"/>
+              <w:bottom w:val="nil"/>
+              <w:right w:val="nil"/>
+            </w:tcBorders>
+          </w:tcPr>
+          <w:p>
+            <w:pPr>
+              <w:keepNext/>
+              <w:spacing w:after="0" w:line="240" w:lineRule="auto"/>
+              <w:jc w:val="center"/>
+              <w:rPr>
+                <w:rFonts w:ascii="Times New Roman" w:eastAsia="Times New Roman" w:hAnsi="Times New Roman" w:cs="Times New Roman"/>
+                <w:color w:val="000000"/>
+                <w:sz w:val="24"/>
+                <w:szCs w:val="24"/>
+                <w:lang w:eastAsia="ru-RU"/>
+              </w:rPr>
+            </w:pPr>
+          </w:p>
+        </w:tc>
+      </w:tr>
+      <w:tr>
+        <w:trPr>
+          <w:jc w:val="center"/>
+        </w:trPr>
+        <w:tc>
+          <w:tcPr>
+            <w:tcW w:w="392" w:type="dxa"/>
+            <w:tcBorders>
+              <w:top w:val="nil"/>
+              <w:left w:val="nil"/>
+              <w:bottom w:val="nil"/>
+              <w:right w:val="nil"/>
+            </w:tcBorders>
+          </w:tcPr>
+          <w:p>
+            <w:pPr>
+              <w:keepNext/>
+              <w:spacing w:after="0" w:line="240" w:lineRule="auto"/>
+              <w:jc w:val="center"/>
+              <w:rPr>
+                <w:rFonts w:ascii="Times New Roman" w:eastAsia="Times New Roman" w:hAnsi="Times New Roman" w:cs="Times New Roman"/>
+                <w:color w:val="000000"/>
+                <w:sz w:val="24"/>
+                <w:szCs w:val="24"/>
+                <w:lang w:eastAsia="ru-RU"/>
+              </w:rPr>
+            </w:pPr>
+          </w:p>
+        </w:tc>
+        <w:tc>
+          <w:tcPr>
+            <w:tcW w:w="2268" w:type="dxa"/>
+            <w:gridSpan w:val="2"/>
+            <w:tcBorders>
+              <w:top w:val="nil"/>
+              <w:left w:val="nil"/>
+              <w:bottom w:val="nil"/>
+              <w:right w:val="nil"/>
+            </w:tcBorders>
+          </w:tcPr>
+          <w:p>
+            <w:pPr>
+              <w:keepNext/>
+              <w:spacing w:after="0" w:line="240" w:lineRule="auto"/>
+              <w:rPr>
+                <w:rFonts w:ascii="Times New Roman" w:eastAsia="Times New Roman" w:hAnsi="Times New Roman" w:cs="Times New Roman"/>
+                <w:color w:val="000000"/>
+                <w:sz w:val="24"/>
+                <w:szCs w:val="24"/>
+                <w:lang w:eastAsia="ru-RU"/>
+              </w:rPr>
+            </w:pPr>
+          </w:p>
+        </w:tc>
+        <w:tc>
+          <w:tcPr>
+            <w:tcW w:w="283" w:type="dxa"/>
+            <w:tcBorders>
+              <w:top w:val="nil"/>
+              <w:left w:val="nil"/>
+              <w:bottom w:val="nil"/>
+              <w:right w:val="nil"/>
+            </w:tcBorders>
+          </w:tcPr>
+          <w:p>
+            <w:pPr>
+              <w:keepNext/>
+              <w:spacing w:after="0" w:line="240" w:lineRule="auto"/>
+              <w:jc w:val="center"/>
+              <w:rPr>
+                <w:rFonts w:ascii="Times New Roman" w:eastAsia="Times New Roman" w:hAnsi="Times New Roman" w:cs="Times New Roman"/>
+                <w:color w:val="000000"/>
+                <w:sz w:val="24"/>
+                <w:szCs w:val="24"/>
+                <w:lang w:eastAsia="ru-RU"/>
+              </w:rPr>
+            </w:pPr>
+          </w:p>
+        </w:tc>
+        <w:tc>
+          <w:tcPr>
+            <w:tcW w:w="1560" w:type="dxa"/>
+            <w:gridSpan w:val="3"/>
+            <w:tcBorders>
+              <w:top w:val="nil"/>
+              <w:left w:val="nil"/>
+              <w:bottom w:val="nil"/>
+              <w:right w:val="nil"/>
+            </w:tcBorders>
+          </w:tcPr>
+          <w:p>
+            <w:pPr>
+              <w:keepNext/>
+              <w:spacing w:after="0" w:line="240" w:lineRule="auto"/>
+              <w:jc w:val="center"/>
+              <w:rPr>
+                <w:rFonts w:ascii="Times New Roman" w:eastAsia="Times New Roman" w:hAnsi="Times New Roman" w:cs="Times New Roman"/>
+                <w:color w:val="000000"/>
+                <w:sz w:val="24"/>
+                <w:szCs w:val="24"/>
+                <w:lang w:eastAsia="ru-RU"/>
+              </w:rPr>
+            </w:pPr>
+          </w:p>
+        </w:tc>
+        <w:tc>
+          <w:tcPr>
+            <w:tcW w:w="236" w:type="dxa"/>
+            <w:tcBorders>
+              <w:top w:val="nil"/>
+              <w:left w:val="nil"/>
+              <w:bottom w:val="nil"/>
+              <w:right w:val="nil"/>
+            </w:tcBorders>
+          </w:tcPr>
+          <w:p>
+            <w:pPr>
+              <w:keepNext/>
+              <w:spacing w:after="0" w:line="240" w:lineRule="auto"/>
+              <w:jc w:val="center"/>
+              <w:rPr>
+                <w:rFonts w:ascii="Times New Roman" w:eastAsia="Times New Roman" w:hAnsi="Times New Roman" w:cs="Times New Roman"/>
+                <w:color w:val="000000"/>
+                <w:sz w:val="24"/>
+                <w:szCs w:val="24"/>
+                <w:lang w:eastAsia="ru-RU"/>
+              </w:rPr>
+            </w:pPr>
+          </w:p>
+        </w:tc>
+        <w:tc>
+          <w:tcPr>
+            <w:tcW w:w="1606" w:type="dxa"/>
+            <w:gridSpan w:val="3"/>
+            <w:tcBorders>
+              <w:top w:val="nil"/>
+              <w:left w:val="nil"/>
+              <w:bottom w:val="nil"/>
+              <w:right w:val="nil"/>
+            </w:tcBorders>
+          </w:tcPr>
+          <w:p>
+            <w:pPr>
+              <w:keepNext/>
+              <w:spacing w:after="0" w:line="240" w:lineRule="auto"/>
+              <w:jc w:val="center"/>
+              <w:rPr>
+                <w:rFonts w:ascii="Times New Roman" w:eastAsia="Times New Roman" w:hAnsi="Times New Roman" w:cs="Times New Roman"/>
+                <w:color w:val="000000"/>
+                <w:sz w:val="24"/>
+                <w:szCs w:val="24"/>
+                <w:lang w:eastAsia="ru-RU"/>
+              </w:rPr>
+            </w:pPr>
+          </w:p>
+        </w:tc>
+        <w:tc>
+          <w:tcPr>
+            <w:tcW w:w="302" w:type="dxa"/>
+            <w:tcBorders>
+              <w:top w:val="nil"/>
+              <w:left w:val="nil"/>
+              <w:bottom w:val="nil"/>
+              <w:right w:val="nil"/>
+            </w:tcBorders>
+          </w:tcPr>
+          <w:p>
+            <w:pPr>
+              <w:keepNext/>
+              <w:spacing w:after="0" w:line="240" w:lineRule="auto"/>
+              <w:jc w:val="center"/>
+              <w:rPr>
+                <w:rFonts w:ascii="Times New Roman" w:eastAsia="Times New Roman" w:hAnsi="Times New Roman" w:cs="Times New Roman"/>
+                <w:color w:val="000000"/>
+                <w:sz w:val="24"/>
+                <w:szCs w:val="24"/>
+                <w:lang w:eastAsia="ru-RU"/>
+              </w:rPr>
+            </w:pPr>
+          </w:p>
+        </w:tc>
+        <w:tc>
+          <w:tcPr>
+            <w:tcW w:w="1825" w:type="dxa"/>
+            <w:gridSpan w:val="2"/>
+            <w:tcBorders>
+              <w:top w:val="nil"/>
+              <w:left w:val="nil"/>
+              <w:bottom w:val="nil"/>
+              <w:right w:val="nil"/>
+            </w:tcBorders>
+          </w:tcPr>
+          <w:p>
+            <w:pPr>
+              <w:keepNext/>
+              <w:spacing w:after="0" w:line="240" w:lineRule="auto"/>
+              <w:jc w:val="center"/>
+              <w:rPr>
+                <w:rFonts w:ascii="Times New Roman" w:eastAsia="Times New Roman" w:hAnsi="Times New Roman" w:cs="Times New Roman"/>
+                <w:color w:val="000000"/>
+                <w:sz w:val="24"/>
+                <w:szCs w:val="24"/>
+                <w:lang w:eastAsia="ru-RU"/>
+              </w:rPr>
+            </w:pPr>
+          </w:p>
+        </w:tc>
+        <w:tc>
+          <w:tcPr>
+            <w:tcW w:w="283" w:type="dxa"/>
+            <w:tcBorders>
+              <w:top w:val="nil"/>
+              <w:left w:val="nil"/>
+              <w:bottom w:val="nil"/>
+              <w:right w:val="nil"/>
+            </w:tcBorders>
+          </w:tcPr>
+          <w:p>
+            <w:pPr>
+              <w:keepNext/>
+              <w:spacing w:after="0" w:line="240" w:lineRule="auto"/>
+              <w:jc w:val="center"/>
+              <w:rPr>
+                <w:rFonts w:ascii="Times New Roman" w:eastAsia="Times New Roman" w:hAnsi="Times New Roman" w:cs="Times New Roman"/>
+                <w:color w:val="000000"/>
+                <w:sz w:val="24"/>
+                <w:szCs w:val="24"/>
+                <w:lang w:eastAsia="ru-RU"/>
+              </w:rPr>
+            </w:pPr>
+          </w:p>
+        </w:tc>
+      </w:tr>
+      <w:tr>
+        <w:trPr>
+          <w:jc w:val="center"/>
+        </w:trPr>
+        <w:tc>
+          <w:tcPr>
+            <w:tcW w:w="392" w:type="dxa"/>
+            <w:tcBorders>
+              <w:top w:val="nil"/>
+              <w:left w:val="nil"/>
+              <w:bottom w:val="nil"/>
+              <w:right w:val="nil"/>
+            </w:tcBorders>
+          </w:tcPr>
+          <w:p>
+            <w:pPr>
+              <w:keepNext/>
+              <w:spacing w:after="0" w:line="240" w:lineRule="auto"/>
+              <w:jc w:val="center"/>
+              <w:rPr>
+                <w:rFonts w:ascii="Times New Roman" w:eastAsia="Times New Roman" w:hAnsi="Times New Roman" w:cs="Times New Roman"/>
+                <w:color w:val="000000"/>
+                <w:sz w:val="24"/>
+                <w:szCs w:val="24"/>
+                <w:lang w:eastAsia="ru-RU"/>
+              </w:rPr>
+            </w:pPr>
+          </w:p>
+        </w:tc>
+        <w:tc>
+          <w:tcPr>
+            <w:tcW w:w="2268" w:type="dxa"/>
+            <w:gridSpan w:val="2"/>
+            <w:tcBorders>
+              <w:top w:val="nil"/>
+              <w:left w:val="nil"/>
+              <w:bottom w:val="nil"/>
+              <w:right w:val="nil"/>
+            </w:tcBorders>
+          </w:tcPr>
+          <w:p>
+            <w:pPr>
+              <w:keepNext/>
+              <w:spacing w:after="0" w:line="240" w:lineRule="auto"/>
+              <w:rPr>
+                <w:rFonts w:ascii="Times New Roman" w:eastAsia="Times New Roman" w:hAnsi="Times New Roman" w:cs="Times New Roman"/>
+                <w:color w:val="000000"/>
+                <w:sz w:val="24"/>
+                <w:szCs w:val="24"/>
+                <w:lang w:eastAsia="ru-RU"/>
+              </w:rPr>
+            </w:pPr>
+          </w:p>
+        </w:tc>
+        <w:tc>
+          <w:tcPr>
+            <w:tcW w:w="283" w:type="dxa"/>
+            <w:tcBorders>
+              <w:top w:val="nil"/>
+              <w:left w:val="nil"/>
+              <w:bottom w:val="nil"/>
+              <w:right w:val="nil"/>
+            </w:tcBorders>
+          </w:tcPr>
+          <w:p>
+            <w:pPr>
+              <w:keepNext/>
+              <w:spacing w:after="0" w:line="240" w:lineRule="auto"/>
+              <w:jc w:val="center"/>
+              <w:rPr>
+                <w:rFonts w:ascii="Times New Roman" w:eastAsia="Times New Roman" w:hAnsi="Times New Roman" w:cs="Times New Roman"/>
+                <w:color w:val="000000"/>
+                <w:sz w:val="24"/>
+                <w:szCs w:val="24"/>
+                <w:lang w:eastAsia="ru-RU"/>
+              </w:rPr>
+            </w:pPr>
+          </w:p>
+        </w:tc>
+        <w:tc>
+          <w:tcPr>
+            <w:tcW w:w="1560" w:type="dxa"/>
+            <w:gridSpan w:val="3"/>
+            <w:tcBorders>
+              <w:top w:val="nil"/>
+              <w:left w:val="nil"/>
+              <w:bottom w:val="nil"/>
+              <w:right w:val="nil"/>
+            </w:tcBorders>
+          </w:tcPr>
+          <w:p>
+            <w:pPr>
+              <w:keepNext/>
+              <w:spacing w:after="0" w:line="240" w:lineRule="auto"/>
+              <w:jc w:val="center"/>
+              <w:rPr>
+                <w:rFonts w:ascii="Times New Roman" w:eastAsia="Times New Roman" w:hAnsi="Times New Roman" w:cs="Times New Roman"/>
+                <w:color w:val="000000"/>
+                <w:sz w:val="24"/>
+                <w:szCs w:val="24"/>
+                <w:lang w:eastAsia="ru-RU"/>
+              </w:rPr>
+            </w:pPr>
+          </w:p>
+        </w:tc>
+        <w:tc>
+          <w:tcPr>
+            <w:tcW w:w="236" w:type="dxa"/>
+            <w:tcBorders>
+              <w:top w:val="nil"/>
+              <w:left w:val="nil"/>
+              <w:bottom w:val="nil"/>
+              <w:right w:val="nil"/>
+            </w:tcBorders>
+          </w:tcPr>
+          <w:p>
+            <w:pPr>
+              <w:keepNext/>
+              <w:spacing w:after="0" w:line="240" w:lineRule="auto"/>
+              <w:jc w:val="center"/>
+              <w:rPr>
+                <w:rFonts w:ascii="Times New Roman" w:eastAsia="Times New Roman" w:hAnsi="Times New Roman" w:cs="Times New Roman"/>
+                <w:color w:val="000000"/>
+                <w:sz w:val="24"/>
+                <w:szCs w:val="24"/>
+                <w:lang w:eastAsia="ru-RU"/>
+              </w:rPr>
+            </w:pPr>
+          </w:p>
+        </w:tc>
+        <w:tc>
+          <w:tcPr>
+            <w:tcW w:w="1606" w:type="dxa"/>
+            <w:gridSpan w:val="3"/>
+            <w:tcBorders>
+              <w:top w:val="nil"/>
+              <w:left w:val="nil"/>
+              <w:bottom w:val="nil"/>
+              <w:right w:val="nil"/>
+            </w:tcBorders>
+          </w:tcPr>
+          <w:p>
+            <w:pPr>
+              <w:keepNext/>
+              <w:spacing w:after="0" w:line="240" w:lineRule="auto"/>
+              <w:jc w:val="center"/>
+              <w:rPr>
+                <w:rFonts w:ascii="Times New Roman" w:eastAsia="Times New Roman" w:hAnsi="Times New Roman" w:cs="Times New Roman"/>
+                <w:color w:val="000000"/>
+                <w:sz w:val="24"/>
+                <w:szCs w:val="24"/>
+                <w:lang w:eastAsia="ru-RU"/>
+              </w:rPr>
+            </w:pPr>
+          </w:p>
+        </w:tc>
+        <w:tc>
+          <w:tcPr>
+            <w:tcW w:w="302" w:type="dxa"/>
+            <w:tcBorders>
+              <w:top w:val="nil"/>
+              <w:left w:val="nil"/>
+              <w:bottom w:val="nil"/>
+              <w:right w:val="nil"/>
+            </w:tcBorders>
+          </w:tcPr>
+          <w:p>
+            <w:pPr>
+              <w:keepNext/>
+              <w:spacing w:after="0" w:line="240" w:lineRule="auto"/>
+              <w:jc w:val="center"/>
+              <w:rPr>
+                <w:rFonts w:ascii="Times New Roman" w:eastAsia="Times New Roman" w:hAnsi="Times New Roman" w:cs="Times New Roman"/>
+                <w:color w:val="000000"/>
+                <w:sz w:val="24"/>
+                <w:szCs w:val="24"/>
+                <w:lang w:eastAsia="ru-RU"/>
+              </w:rPr>
+            </w:pPr>
+          </w:p>
+        </w:tc>
+        <w:tc>
+          <w:tcPr>
+            <w:tcW w:w="1825" w:type="dxa"/>
+            <w:gridSpan w:val="2"/>
+            <w:tcBorders>
+              <w:top w:val="nil"/>
+              <w:left w:val="nil"/>
+              <w:bottom w:val="nil"/>
+              <w:right w:val="nil"/>
+            </w:tcBorders>
+          </w:tcPr>
+          <w:p>
+            <w:pPr>
+              <w:keepNext/>
+              <w:spacing w:after="0" w:line="240" w:lineRule="auto"/>
+              <w:jc w:val="center"/>
+              <w:rPr>
+                <w:rFonts w:ascii="Times New Roman" w:eastAsia="Times New Roman" w:hAnsi="Times New Roman" w:cs="Times New Roman"/>
+                <w:color w:val="000000"/>
+                <w:sz w:val="24"/>
+                <w:szCs w:val="24"/>
+                <w:lang w:eastAsia="ru-RU"/>
+              </w:rPr>
+            </w:pPr>
+          </w:p>
+        </w:tc>
+        <w:tc>
+          <w:tcPr>
+            <w:tcW w:w="283" w:type="dxa"/>
+            <w:tcBorders>
+              <w:top w:val="nil"/>
+              <w:left w:val="nil"/>
+              <w:bottom w:val="nil"/>
+              <w:right w:val="nil"/>
+            </w:tcBorders>
+          </w:tcPr>
+          <w:p>
+            <w:pPr>
+              <w:keepNext/>
+              <w:spacing w:after="0" w:line="240" w:lineRule="auto"/>
+              <w:jc w:val="center"/>
+              <w:rPr>
+                <w:rFonts w:ascii="Times New Roman" w:eastAsia="Times New Roman" w:hAnsi="Times New Roman" w:cs="Times New Roman"/>
+                <w:color w:val="000000"/>
+                <w:sz w:val="24"/>
+                <w:szCs w:val="24"/>
+                <w:lang w:eastAsia="ru-RU"/>
+              </w:rPr>
+            </w:pPr>
+          </w:p>
+        </w:tc>
+      </w:tr>
+      <w:tr>
+        <w:trPr>
+          <w:jc w:val="center"/>
+        </w:trPr>
+        <w:tc>
+          <w:tcPr>
+            <w:tcW w:w="392" w:type="dxa"/>
+            <w:tcBorders>
+              <w:top w:val="nil"/>
+              <w:left w:val="nil"/>
+              <w:bottom w:val="nil"/>
+              <w:right w:val="nil"/>
+            </w:tcBorders>
+          </w:tcPr>
+          <w:p>
+            <w:pPr>
+              <w:keepNext/>
+              <w:spacing w:after="0" w:line="240" w:lineRule="auto"/>
+              <w:jc w:val="center"/>
+              <w:rPr>
+                <w:rFonts w:ascii="Times New Roman" w:eastAsia="Times New Roman" w:hAnsi="Times New Roman" w:cs="Times New Roman"/>
+                <w:color w:val="000000"/>
+                <w:sz w:val="24"/>
+                <w:szCs w:val="24"/>
+                <w:lang w:eastAsia="ru-RU"/>
+              </w:rPr>
+            </w:pPr>
+          </w:p>
+        </w:tc>
+        <w:tc>
+          <w:tcPr>
+            <w:tcW w:w="2268" w:type="dxa"/>
+            <w:gridSpan w:val="2"/>
+            <w:tcBorders>
+              <w:top w:val="nil"/>
+              <w:left w:val="nil"/>
+              <w:bottom w:val="nil"/>
+              <w:right w:val="nil"/>
+            </w:tcBorders>
+          </w:tcPr>
+          <w:p>
+            <w:pPr>
+              <w:keepNext/>
+              <w:spacing w:after="0" w:line="240" w:lineRule="auto"/>
+              <w:rPr>
+                <w:rFonts w:ascii="Times New Roman" w:eastAsia="Times New Roman" w:hAnsi="Times New Roman" w:cs="Times New Roman"/>
+                <w:color w:val="000000"/>
+                <w:sz w:val="24"/>
+                <w:szCs w:val="24"/>
+                <w:lang w:eastAsia="ru-RU"/>
+              </w:rPr>
+            </w:pPr>
+          </w:p>
+        </w:tc>
+        <w:tc>
+          <w:tcPr>
+            <w:tcW w:w="283" w:type="dxa"/>
+            <w:tcBorders>
+              <w:top w:val="nil"/>
+              <w:left w:val="nil"/>
+              <w:bottom w:val="nil"/>
+              <w:right w:val="nil"/>
+            </w:tcBorders>
+          </w:tcPr>
+          <w:p>
+            <w:pPr>
+              <w:keepNext/>
+              <w:spacing w:after="0" w:line="240" w:lineRule="auto"/>
+              <w:jc w:val="center"/>
+              <w:rPr>
+                <w:rFonts w:ascii="Times New Roman" w:eastAsia="Times New Roman" w:hAnsi="Times New Roman" w:cs="Times New Roman"/>
+                <w:color w:val="000000"/>
+                <w:sz w:val="24"/>
+                <w:szCs w:val="24"/>
+                <w:lang w:eastAsia="ru-RU"/>
+              </w:rPr>
+            </w:pPr>
+          </w:p>
+        </w:tc>
+        <w:tc>
+          <w:tcPr>
+            <w:tcW w:w="1560" w:type="dxa"/>
+            <w:gridSpan w:val="3"/>
+            <w:tcBorders>
+              <w:top w:val="nil"/>
+              <w:left w:val="nil"/>
+              <w:bottom w:val="nil"/>
+              <w:right w:val="nil"/>
+            </w:tcBorders>
+          </w:tcPr>
+          <w:p>
+            <w:pPr>
+              <w:keepNext/>
+              <w:spacing w:after="0" w:line="240" w:lineRule="auto"/>
+              <w:jc w:val="center"/>
+              <w:rPr>
+                <w:rFonts w:ascii="Times New Roman" w:eastAsia="Times New Roman" w:hAnsi="Times New Roman" w:cs="Times New Roman"/>
+                <w:color w:val="000000"/>
+                <w:sz w:val="24"/>
+                <w:szCs w:val="24"/>
+                <w:lang w:eastAsia="ru-RU"/>
+              </w:rPr>
+            </w:pPr>
+          </w:p>
+        </w:tc>
+        <w:tc>
+          <w:tcPr>
+            <w:tcW w:w="236" w:type="dxa"/>
+            <w:tcBorders>
+              <w:top w:val="nil"/>
+              <w:left w:val="nil"/>
+              <w:bottom w:val="nil"/>
+              <w:right w:val="nil"/>
+            </w:tcBorders>
+          </w:tcPr>
+          <w:p>
+            <w:pPr>
+              <w:keepNext/>
+              <w:spacing w:after="0" w:line="240" w:lineRule="auto"/>
+              <w:jc w:val="center"/>
+              <w:rPr>
+                <w:rFonts w:ascii="Times New Roman" w:eastAsia="Times New Roman" w:hAnsi="Times New Roman" w:cs="Times New Roman"/>
+                <w:color w:val="000000"/>
+                <w:sz w:val="24"/>
+                <w:szCs w:val="24"/>
+                <w:lang w:eastAsia="ru-RU"/>
+              </w:rPr>
+            </w:pPr>
+          </w:p>
+        </w:tc>
+        <w:tc>
+          <w:tcPr>
+            <w:tcW w:w="1606" w:type="dxa"/>
+            <w:gridSpan w:val="3"/>
+            <w:tcBorders>
+              <w:top w:val="nil"/>
+              <w:left w:val="nil"/>
+              <w:bottom w:val="nil"/>
+              <w:right w:val="nil"/>
+            </w:tcBorders>
+          </w:tcPr>
+          <w:p>
+            <w:pPr>
+              <w:keepNext/>
+              <w:spacing w:after="0" w:line="240" w:lineRule="auto"/>
+              <w:jc w:val="center"/>
+              <w:rPr>
+                <w:rFonts w:ascii="Times New Roman" w:eastAsia="Times New Roman" w:hAnsi="Times New Roman" w:cs="Times New Roman"/>
+                <w:color w:val="000000"/>
+                <w:sz w:val="24"/>
+                <w:szCs w:val="24"/>
+                <w:lang w:eastAsia="ru-RU"/>
+              </w:rPr>
+            </w:pPr>
+          </w:p>
+        </w:tc>
+        <w:tc>
+          <w:tcPr>
+            <w:tcW w:w="302" w:type="dxa"/>
+            <w:tcBorders>
+              <w:top w:val="nil"/>
+              <w:left w:val="nil"/>
+              <w:bottom w:val="nil"/>
+              <w:right w:val="nil"/>
+            </w:tcBorders>
+          </w:tcPr>
+          <w:p>
+            <w:pPr>
+              <w:keepNext/>
+              <w:spacing w:after="0" w:line="240" w:lineRule="auto"/>
+              <w:jc w:val="center"/>
+              <w:rPr>
+                <w:rFonts w:ascii="Times New Roman" w:eastAsia="Times New Roman" w:hAnsi="Times New Roman" w:cs="Times New Roman"/>
+                <w:color w:val="000000"/>
+                <w:sz w:val="24"/>
+                <w:szCs w:val="24"/>
+                <w:lang w:eastAsia="ru-RU"/>
+              </w:rPr>
+            </w:pPr>
+          </w:p>
+        </w:tc>
+        <w:tc>
+          <w:tcPr>
+            <w:tcW w:w="1825" w:type="dxa"/>
+            <w:gridSpan w:val="2"/>
+            <w:tcBorders>
+              <w:top w:val="nil"/>
+              <w:left w:val="nil"/>
+              <w:bottom w:val="nil"/>
+              <w:right w:val="nil"/>
+            </w:tcBorders>
+          </w:tcPr>
+          <w:p>
+            <w:pPr>
+              <w:keepNext/>
+              <w:spacing w:after="0" w:line="240" w:lineRule="auto"/>
+              <w:jc w:val="center"/>
+              <w:rPr>
+                <w:rFonts w:ascii="Times New Roman" w:eastAsia="Times New Roman" w:hAnsi="Times New Roman" w:cs="Times New Roman"/>
+                <w:color w:val="000000"/>
+                <w:sz w:val="24"/>
+                <w:szCs w:val="24"/>
+                <w:lang w:eastAsia="ru-RU"/>
+              </w:rPr>
+            </w:pPr>
+          </w:p>
+        </w:tc>
+        <w:tc>
+          <w:tcPr>
+            <w:tcW w:w="283" w:type="dxa"/>
+            <w:tcBorders>
+              <w:top w:val="nil"/>
+              <w:left w:val="nil"/>
+              <w:bottom w:val="nil"/>
+              <w:right w:val="nil"/>
+            </w:tcBorders>
+          </w:tcPr>
+          <w:p>
+            <w:pPr>
+              <w:keepNext/>
+              <w:spacing w:after="0" w:line="240" w:lineRule="auto"/>
+              <w:jc w:val="center"/>
+              <w:rPr>
+                <w:rFonts w:ascii="Times New Roman" w:eastAsia="Times New Roman" w:hAnsi="Times New Roman" w:cs="Times New Roman"/>
+                <w:color w:val="000000"/>
+                <w:sz w:val="24"/>
+                <w:szCs w:val="24"/>
+                <w:lang w:eastAsia="ru-RU"/>
+              </w:rPr>
+            </w:pPr>
+          </w:p>
+        </w:tc>
+      </w:tr>
+      <w:tr>
+        <w:trPr>
+          <w:jc w:val="center"/>
+        </w:trPr>
+        <w:tc>
+          <w:tcPr>
+            <w:tcW w:w="392" w:type="dxa"/>
+            <w:tcBorders>
+              <w:top w:val="nil"/>
+              <w:left w:val="nil"/>
+              <w:bottom w:val="nil"/>
+              <w:right w:val="nil"/>
+            </w:tcBorders>
+          </w:tcPr>
+          <w:p>
+            <w:pPr>
+              <w:keepNext/>
+              <w:spacing w:after="0" w:line="240" w:lineRule="auto"/>
+              <w:jc w:val="center"/>
+              <w:rPr>
+                <w:rFonts w:ascii="Times New Roman" w:eastAsia="Times New Roman" w:hAnsi="Times New Roman" w:cs="Times New Roman"/>
+                <w:color w:val="000000"/>
+                <w:sz w:val="24"/>
+                <w:szCs w:val="24"/>
+                <w:lang w:eastAsia="ru-RU"/>
+              </w:rPr>
+            </w:pPr>
+          </w:p>
+        </w:tc>
+        <w:tc>
+          <w:tcPr>
+            <w:tcW w:w="2268" w:type="dxa"/>
+            <w:gridSpan w:val="2"/>
+            <w:tcBorders>
+              <w:top w:val="nil"/>
+              <w:left w:val="nil"/>
+              <w:bottom w:val="nil"/>
+              <w:right w:val="nil"/>
+            </w:tcBorders>
+          </w:tcPr>
+          <w:p>
+            <w:pPr>
+              <w:keepNext/>
+              <w:spacing w:after="0" w:line="240" w:lineRule="auto"/>
+              <w:rPr>
+                <w:rFonts w:ascii="Times New Roman" w:eastAsia="Times New Roman" w:hAnsi="Times New Roman" w:cs="Times New Roman"/>
+                <w:color w:val="000000"/>
+                <w:sz w:val="24"/>
+                <w:szCs w:val="24"/>
+                <w:lang w:eastAsia="ru-RU"/>
+              </w:rPr>
+            </w:pPr>
+          </w:p>
+        </w:tc>
+        <w:tc>
+          <w:tcPr>
+            <w:tcW w:w="283" w:type="dxa"/>
+            <w:tcBorders>
+              <w:top w:val="nil"/>
+              <w:left w:val="nil"/>
+              <w:bottom w:val="nil"/>
+              <w:right w:val="nil"/>
+            </w:tcBorders>
+          </w:tcPr>
+          <w:p>
+            <w:pPr>
+              <w:keepNext/>
+              <w:spacing w:after="0" w:line="240" w:lineRule="auto"/>
+              <w:jc w:val="center"/>
+              <w:rPr>
+                <w:rFonts w:ascii="Times New Roman" w:eastAsia="Times New Roman" w:hAnsi="Times New Roman" w:cs="Times New Roman"/>
+                <w:color w:val="000000"/>
+                <w:sz w:val="24"/>
+                <w:szCs w:val="24"/>
+                <w:lang w:eastAsia="ru-RU"/>
+              </w:rPr>
+            </w:pPr>
+          </w:p>
+        </w:tc>
+        <w:tc>
+          <w:tcPr>
+            <w:tcW w:w="1560" w:type="dxa"/>
+            <w:gridSpan w:val="3"/>
+            <w:tcBorders>
+              <w:top w:val="nil"/>
+              <w:left w:val="nil"/>
+              <w:bottom w:val="nil"/>
+              <w:right w:val="nil"/>
+            </w:tcBorders>
+          </w:tcPr>
+          <w:p>
+            <w:pPr>
+              <w:keepNext/>
+              <w:spacing w:after="0" w:line="240" w:lineRule="auto"/>
+              <w:jc w:val="center"/>
+              <w:rPr>
+                <w:rFonts w:ascii="Times New Roman" w:eastAsia="Times New Roman" w:hAnsi="Times New Roman" w:cs="Times New Roman"/>
+                <w:color w:val="000000"/>
+                <w:sz w:val="24"/>
+                <w:szCs w:val="24"/>
+                <w:lang w:eastAsia="ru-RU"/>
+              </w:rPr>
+            </w:pPr>
+          </w:p>
+        </w:tc>
+        <w:tc>
+          <w:tcPr>
+            <w:tcW w:w="236" w:type="dxa"/>
+            <w:tcBorders>
+              <w:top w:val="nil"/>
+              <w:left w:val="nil"/>
+              <w:bottom w:val="nil"/>
+              <w:right w:val="nil"/>
+            </w:tcBorders>
+          </w:tcPr>
+          <w:p>
+            <w:pPr>
+              <w:keepNext/>
+              <w:spacing w:after="0" w:line="240" w:lineRule="auto"/>
+              <w:jc w:val="center"/>
+              <w:rPr>
+                <w:rFonts w:ascii="Times New Roman" w:eastAsia="Times New Roman" w:hAnsi="Times New Roman" w:cs="Times New Roman"/>
+                <w:color w:val="000000"/>
+                <w:sz w:val="24"/>
+                <w:szCs w:val="24"/>
+                <w:lang w:eastAsia="ru-RU"/>
+              </w:rPr>
+            </w:pPr>
+          </w:p>
+        </w:tc>
+        <w:tc>
+          <w:tcPr>
+            <w:tcW w:w="1606" w:type="dxa"/>
+            <w:gridSpan w:val="3"/>
+            <w:tcBorders>
+              <w:top w:val="nil"/>
+              <w:left w:val="nil"/>
+              <w:bottom w:val="nil"/>
+              <w:right w:val="nil"/>
+            </w:tcBorders>
+          </w:tcPr>
+          <w:p>
+            <w:pPr>
+              <w:keepNext/>
+              <w:spacing w:after="0" w:line="240" w:lineRule="auto"/>
+              <w:jc w:val="center"/>
+              <w:rPr>
+                <w:rFonts w:ascii="Times New Roman" w:eastAsia="Times New Roman" w:hAnsi="Times New Roman" w:cs="Times New Roman"/>
+                <w:color w:val="000000"/>
+                <w:sz w:val="24"/>
+                <w:szCs w:val="24"/>
+                <w:lang w:eastAsia="ru-RU"/>
+              </w:rPr>
+            </w:pPr>
+          </w:p>
+        </w:tc>
+        <w:tc>
+          <w:tcPr>
+            <w:tcW w:w="302" w:type="dxa"/>
+            <w:tcBorders>
+              <w:top w:val="nil"/>
+              <w:left w:val="nil"/>
+              <w:bottom w:val="nil"/>
+              <w:right w:val="nil"/>
+            </w:tcBorders>
+          </w:tcPr>
+          <w:p>
+            <w:pPr>
+              <w:keepNext/>
+              <w:spacing w:after="0" w:line="240" w:lineRule="auto"/>
+              <w:jc w:val="center"/>
+              <w:rPr>
+                <w:rFonts w:ascii="Times New Roman" w:eastAsia="Times New Roman" w:hAnsi="Times New Roman" w:cs="Times New Roman"/>
+                <w:color w:val="000000"/>
+                <w:sz w:val="24"/>
+                <w:szCs w:val="24"/>
+                <w:lang w:eastAsia="ru-RU"/>
+              </w:rPr>
+            </w:pPr>
+          </w:p>
+        </w:tc>
+        <w:tc>
+          <w:tcPr>
+            <w:tcW w:w="1825" w:type="dxa"/>
+            <w:gridSpan w:val="2"/>
+            <w:tcBorders>
+              <w:top w:val="nil"/>
+              <w:left w:val="nil"/>
+              <w:bottom w:val="nil"/>
+              <w:right w:val="nil"/>
+            </w:tcBorders>
+          </w:tcPr>
+          <w:p>
+            <w:pPr>
+              <w:keepNext/>
+              <w:spacing w:after="0" w:line="240" w:lineRule="auto"/>
+              <w:jc w:val="center"/>
+              <w:rPr>
+                <w:rFonts w:ascii="Times New Roman" w:eastAsia="Times New Roman" w:hAnsi="Times New Roman" w:cs="Times New Roman"/>
+                <w:color w:val="000000"/>
+                <w:sz w:val="24"/>
+                <w:szCs w:val="24"/>
+                <w:lang w:eastAsia="ru-RU"/>
+              </w:rPr>
+            </w:pPr>
+          </w:p>
+        </w:tc>
+        <w:tc>
+          <w:tcPr>
+            <w:tcW w:w="283" w:type="dxa"/>
+            <w:tcBorders>
+              <w:top w:val="nil"/>
+              <w:left w:val="nil"/>
+              <w:bottom w:val="nil"/>
+              <w:right w:val="nil"/>
+            </w:tcBorders>
+          </w:tcPr>
+          <w:p>
+            <w:pPr>
+              <w:keepNext/>
+              <w:spacing w:after="0" w:line="240" w:lineRule="auto"/>
+              <w:jc w:val="center"/>
+              <w:rPr>
+                <w:rFonts w:ascii="Times New Roman" w:eastAsia="Times New Roman" w:hAnsi="Times New Roman" w:cs="Times New Roman"/>
+                <w:color w:val="000000"/>
+                <w:sz w:val="24"/>
+                <w:szCs w:val="24"/>
+                <w:lang w:eastAsia="ru-RU"/>
+              </w:rPr>
+            </w:pPr>
+          </w:p>
+        </w:tc>
+      </w:tr>
+      <w:tr>
+        <w:trPr>
+          <w:cantSplit/>
+          <w:trHeight w:val="1454"/>
+          <w:jc w:val="center"/>
+        </w:trPr>
+        <w:tc>
+          <w:tcPr>
+            <w:tcW w:w="392" w:type="dxa"/>
+            <w:tcBorders>
+              <w:top w:val="nil"/>
+              <w:left w:val="nil"/>
+              <w:bottom w:val="nil"/>
+              <w:right w:val="nil"/>
+            </w:tcBorders>
+          </w:tcPr>
+          <w:p>
+            <w:pPr>
+              <w:keepNext/>
+              <w:spacing w:after="0" w:line="240" w:lineRule="auto"/>
+              <w:jc w:val="center"/>
+              <w:rPr>
+                <w:rFonts w:ascii="Times New Roman" w:eastAsia="Times New Roman" w:hAnsi="Times New Roman" w:cs="Times New Roman"/>
+                <w:color w:val="000000"/>
+                <w:sz w:val="24"/>
+                <w:szCs w:val="24"/>
+                <w:lang w:eastAsia="ru-RU"/>
+              </w:rPr>
+            </w:pPr>
+          </w:p>
+        </w:tc>
+        <w:tc>
+          <w:tcPr>
+            <w:tcW w:w="8080" w:type="dxa"/>
+            <w:gridSpan w:val="13"/>
+            <w:tcBorders>
+              <w:top w:val="nil"/>
+              <w:left w:val="nil"/>
+              <w:bottom w:val="nil"/>
+              <w:right w:val="nil"/>
+            </w:tcBorders>
+            <w:vAlign w:val="bottom"/>
+            <w:hideMark/>
+          </w:tcPr>
+          <w:p>
+            <w:pPr>
+              <w:keepNext/>
+              <w:spacing w:after="0" w:line="240" w:lineRule="auto"/>
+              <w:jc w:val="center"/>
+              <w:rPr>
+                <w:rFonts w:ascii="Times New Roman" w:eastAsia="Times New Roman" w:hAnsi="Times New Roman" w:cs="Times New Roman"/>
+                <w:color w:val="000000"/>
+                <w:sz w:val="24"/>
+                <w:szCs w:val="24"/>
+                <w:lang w:eastAsia="ru-RU"/>
+              </w:rPr>
+            </w:pPr>
+          </w:p>
+        </w:tc>
+        <w:tc>
+          <w:tcPr>
+            <w:tcW w:w="283" w:type="dxa"/>
+            <w:tcBorders>
+              <w:top w:val="nil"/>
+              <w:left w:val="nil"/>
+              <w:bottom w:val="nil"/>
+              <w:right w:val="nil"/>
+            </w:tcBorders>
+          </w:tcPr>
+          <w:p>
+            <w:pPr>
+              <w:keepNext/>
+              <w:spacing w:after="0" w:line="240" w:lineRule="auto"/>
+              <w:jc w:val="center"/>
+              <w:rPr>
+                <w:rFonts w:ascii="Times New Roman" w:eastAsia="Times New Roman" w:hAnsi="Times New Roman" w:cs="Times New Roman"/>
+                <w:color w:val="000000"/>
+                <w:sz w:val="24"/>
+                <w:szCs w:val="24"/>
+                <w:lang w:eastAsia="ru-RU"/>
+              </w:rPr>
+            </w:pPr>
+          </w:p>
+        </w:tc>
+      </w:tr>
+      <w:tr>
+        <w:trPr>
+          <w:cantSplit/>
+          <w:jc w:val="center"/>
+        </w:trPr>
+        <w:tc>
+          <w:tcPr>
+            <w:tcW w:w="392" w:type="dxa"/>
+            <w:tcBorders>
+              <w:top w:val="nil"/>
+              <w:left w:val="nil"/>
+              <w:bottom w:val="nil"/>
+              <w:right w:val="nil"/>
+            </w:tcBorders>
+          </w:tcPr>
+          <w:p>
+            <w:pPr>
+              <w:keepNext/>
+              <w:spacing w:after="0" w:line="240" w:lineRule="auto"/>
+              <w:jc w:val="center"/>
+              <w:rPr>
+                <w:rFonts w:ascii="Times New Roman" w:eastAsia="Times New Roman" w:hAnsi="Times New Roman" w:cs="Times New Roman"/>
+                <w:color w:val="000000"/>
+                <w:sz w:val="24"/>
+                <w:szCs w:val="24"/>
+                <w:lang w:eastAsia="ru-RU"/>
+              </w:rPr>
+            </w:pPr>
+          </w:p>
+        </w:tc>
+        <w:tc>
+          <w:tcPr>
+            <w:tcW w:w="8080" w:type="dxa"/>
+            <w:gridSpan w:val="13"/>
+            <w:tcBorders>
+              <w:top w:val="nil"/>
+              <w:left w:val="nil"/>
+              <w:bottom w:val="nil"/>
+              <w:right w:val="nil"/>
+            </w:tcBorders>
+            <w:hideMark/>
+          </w:tcPr>
+          <w:p>
+            <w:pPr>
+              <w:keepNext/>
+              <w:spacing w:after="0" w:line="240" w:lineRule="auto"/>
+              <w:jc w:val="center"/>
+              <w:rPr>
+                <w:rFonts w:ascii="Times New Roman" w:eastAsia="Times New Roman" w:hAnsi="Times New Roman" w:cs="Times New Roman"/>
+                <w:color w:val="000000"/>
+                <w:sz w:val="24"/>
+                <w:szCs w:val="20"/>
+                <w:lang w:eastAsia="ru-RU"/>
+              </w:rPr>
+            </w:pPr>
+            <w:r>
+              <w:rPr>
+                <w:rFonts w:ascii="Times New Roman" w:eastAsia="Times New Roman" w:hAnsi="Times New Roman" w:cs="Times New Roman"/>
+                <w:color w:val="000000"/>
+                <w:sz w:val="24"/>
+                <w:szCs w:val="20"/>
+                <w:lang w:eastAsia="ru-RU"/>
+              </w:rPr>
+              <w:t>Архангельск</w:t>
+            </w:r>
+          </w:p>
+          <w:p>
+            <w:pPr>
+              <w:keepNext/>
+              <w:spacing w:after="0" w:line="240" w:lineRule="auto"/>
+              <w:jc w:val="center"/>
+              <w:rPr>
+                <w:rFonts w:ascii="Times New Roman" w:eastAsia="Times New Roman" w:hAnsi="Times New Roman" w:cs="Times New Roman"/>
+                <w:color w:val="000000"/>
+                <w:sz w:val="24"/>
+                <w:szCs w:val="24"/>
+                <w:lang w:eastAsia="ru-RU"/>
+              </w:rPr>
+            </w:pPr>
+            <w:r>
+              <w:rPr>
+                <w:rFonts w:ascii="Times New Roman" w:eastAsia="Times New Roman" w:hAnsi="Times New Roman" w:cs="Times New Roman"/>
+                <w:color w:val="000000"/>
+                <w:sz w:val="24"/>
+                <w:szCs w:val="20"/>
+                <w:lang w:val="en-US" w:eastAsia="ru-RU"/>
+              </w:rPr>
+              <w:t>20</w:t>
+            </w:r>
+            <w:r>
+              <w:rPr>
+                <w:rFonts w:ascii="Times New Roman" w:eastAsia="Times New Roman" w:hAnsi="Times New Roman" w:cs="Times New Roman"/>
+                <w:color w:val="000000"/>
+                <w:sz w:val="24"/>
+                <w:szCs w:val="20"/>
+                <w:lang w:eastAsia="ru-RU"/>
+              </w:rPr>
+              <w:t>14</w:t>
+            </w:r>
+          </w:p>
+        </w:tc>
+        <w:tc>
+          <w:tcPr>
+            <w:tcW w:w="283" w:type="dxa"/>
+            <w:tcBorders>
+              <w:top w:val="nil"/>
+              <w:left w:val="nil"/>
+              <w:bottom w:val="nil"/>
+              <w:right w:val="nil"/>
+            </w:tcBorders>
+          </w:tcPr>
+          <w:p>
+            <w:pPr>
+              <w:keepNext/>
+              <w:spacing w:after="0" w:line="240" w:lineRule="auto"/>
+              <w:jc w:val="center"/>
+              <w:rPr>
+                <w:rFonts w:ascii="Times New Roman" w:eastAsia="Times New Roman" w:hAnsi="Times New Roman" w:cs="Times New Roman"/>
+                <w:color w:val="000000"/>
+                <w:sz w:val="24"/>
+                <w:szCs w:val="24"/>
+                <w:lang w:eastAsia="ru-RU"/>
+              </w:rPr>
+            </w:pPr>
+          </w:p>
+        </w:tc>
+      </w:tr>
+    </w:tbl>
+    <w:p>
+      <w:pPr>
+        <w:spacing w:line="360" w:lineRule="auto"/>
+        <w:rPr>
+          <w:rFonts w:ascii="Times New Roman" w:hAnsi="Times New Roman" w:cs="Times New Roman"/>
+          <w:sz w:val="26"/>
+          <w:szCs w:val="26"/>
+          <w:lang w:val="en-US"/>
+        </w:rPr>
+        <w:sectPr>
+          <w:pgSz w:w="11906" w:h="16838"/>
+          <w:pgMar w:top="1134" w:right="850" w:bottom="1134" w:left="1701" w:header="708" w:footer="708" w:gutter="0"/>
+          <w:cols w:space="708"/>
+          <w:docGrid w:linePitch="360"/>
+        </w:sectPr>
+      </w:pPr>
+    </w:p>
+    <w:p>
+      <w:pPr>
+        <w:spacing w:line="360" w:lineRule="auto"/>
+        <w:jc w:val="center"/>
+        <w:rPr>
+          <w:rFonts w:ascii="Times New Roman" w:hAnsi="Times New Roman" w:cs="Times New Roman"/>
+          <w:sz w:val="26"/>
+          <w:szCs w:val="26"/>
+        </w:rPr>
+      </w:pPr>
+      <w:r>
+        <w:rPr>
+          <w:rFonts w:ascii="Times New Roman" w:hAnsi="Times New Roman" w:cs="Times New Roman"/>
+          <w:sz w:val="26"/>
+          <w:szCs w:val="26"/>
+        </w:rPr>
+        <w:lastRenderedPageBreak/>
+        <w:t>ЛИСТ ДЛЯ ЗАМЕЧАНИЙ</w:t>
+      </w:r>
+    </w:p>
+    <w:p>
+      <w:pPr>
+        <w:spacing w:line="360" w:lineRule="auto"/>
+        <w:rPr>
+          <w:rFonts w:ascii="Times New Roman" w:hAnsi="Times New Roman" w:cs="Times New Roman"/>
+          <w:sz w:val="26"/>
+          <w:szCs w:val="26"/>
+          <w:lang w:val="en-US"/>
+        </w:rPr>
+      </w:pPr>
+    </w:p>
+    <w:p>
+      <w:pPr>
+        <w:spacing w:line="360" w:lineRule="auto"/>
+        <w:rPr>
+          <w:rFonts w:ascii="Times New Roman" w:hAnsi="Times New Roman" w:cs="Times New Roman"/>
+          <w:sz w:val="26"/>
+          <w:szCs w:val="26"/>
+        </w:rPr>
+        <w:sectPr>
+          <w:pgSz w:w="11906" w:h="16838"/>
+          <w:pgMar w:top="1134" w:right="850" w:bottom="1134" w:left="1701" w:header="708" w:footer="708" w:gutter="0"/>
+          <w:cols w:space="708"/>
+          <w:docGrid w:linePitch="360"/>
+        </w:sectPr>
+      </w:pPr>
+    </w:p>
+    <w:p>
+      <w:pPr>
+        <w:pStyle w:val="a4"/>
         <w:numPr>
           <w:ilvl w:val="0"/>
-          <w:numId w:val="1"/>
+          <w:numId w:val="3"/>
         </w:numPr>
         <w:spacing w:line="360" w:lineRule="auto"/>
+        <w:ind w:left="714" w:hanging="357"/>
         <w:jc w:val="both"/>
         <w:rPr>
           <w:rFonts w:ascii="Times New Roman" w:hAnsi="Times New Roman" w:cs="Times New Roman"/>
-          <w:sz w:val="26"/>
-          <w:szCs w:val="26"/>
-        </w:rPr>
-      </w:pPr>
-      <w:r>
-        <w:rPr>
-          <w:rFonts w:ascii="Times New Roman" w:hAnsi="Times New Roman" w:cs="Times New Roman"/>
-          <w:sz w:val="26"/>
-          <w:szCs w:val="26"/>
-        </w:rPr>
+          <w:caps/>
+          <w:sz w:val="26"/>
+          <w:szCs w:val="26"/>
+        </w:rPr>
+      </w:pPr>
+      <w:r>
+        <w:rPr>
+          <w:rFonts w:ascii="Times New Roman" w:hAnsi="Times New Roman" w:cs="Times New Roman"/>
+          <w:caps/>
+          <w:sz w:val="26"/>
+          <w:szCs w:val="26"/>
+        </w:rPr>
+        <w:lastRenderedPageBreak/>
         <w:t>Задание</w:t>
       </w:r>
     </w:p>
     <w:p>
       <w:pPr>
-        <w:ind w:left="708" w:firstLine="708"/>
+        <w:ind w:firstLine="709"/>
         <w:jc w:val="both"/>
         <w:rPr>
           <w:rStyle w:val="apple-style-span"/>
@@ -162,24 +6225,15 @@
     </w:p>
     <w:p>
       <w:pPr>
-        <w:pStyle w:val="a3"/>
-        <w:spacing w:line="360" w:lineRule="auto"/>
-        <w:ind w:left="720" w:firstLine="696"/>
+        <w:spacing w:after="0" w:line="360" w:lineRule="auto"/>
         <w:jc w:val="both"/>
         <w:rPr>
           <w:rFonts w:ascii="Times New Roman" w:hAnsi="Times New Roman" w:cs="Times New Roman"/>
-          <w:position w:val="-28"/>
-          <w:sz w:val="26"/>
-          <w:szCs w:val="26"/>
-        </w:rPr>
-      </w:pPr>
-      <w:r>
-        <w:rPr>
-          <w:rFonts w:ascii="Times New Roman" w:hAnsi="Times New Roman" w:cs="Times New Roman"/>
-          <w:position w:val="-28"/>
-          <w:sz w:val="26"/>
-          <w:szCs w:val="26"/>
-        </w:rPr>
+          <w:sz w:val="26"/>
+          <w:szCs w:val="26"/>
+        </w:rPr>
+      </w:pPr>
+      <w:r>
         <w:object w:dxaOrig="1440" w:dyaOrig="700">
           <v:shapetype id="_x0000_t75" coordsize="21600,21600" o:spt="75" o:preferrelative="t" path="m@4@5l@4@11@9@11@9@5xe" filled="f" stroked="f">
             <v:stroke joinstyle="miter"/>
@@ -203,31 +6257,63 @@
           <v:shape id="_x0000_i1025" type="#_x0000_t75" style="width:1in;height:35.25pt" o:ole="">
             <v:imagedata r:id="rId5" o:title=""/>
           </v:shape>
-          <o:OLEObject Type="Embed" ProgID="Equation.3" ShapeID="_x0000_i1025" DrawAspect="Content" ObjectID="_1480187218" r:id="rId6"/>
+          <o:OLEObject Type="Embed" ProgID="Equation.3" ShapeID="_x0000_i1025" DrawAspect="Content" ObjectID="_1481117322" r:id="rId6"/>
         </w:object>
       </w:r>
     </w:p>
     <w:p>
       <w:pPr>
-        <w:pStyle w:val="a3"/>
+        <w:spacing w:after="0" w:line="360" w:lineRule="auto"/>
+        <w:jc w:val="center"/>
+        <w:rPr>
+          <w:rFonts w:ascii="Times New Roman" w:hAnsi="Times New Roman" w:cs="Times New Roman"/>
+          <w:sz w:val="26"/>
+          <w:szCs w:val="26"/>
+        </w:rPr>
+      </w:pPr>
+    </w:p>
+    <w:p>
+      <w:pPr>
+        <w:spacing w:after="0" w:line="360" w:lineRule="auto"/>
+        <w:jc w:val="both"/>
+        <w:rPr>
+          <w:rFonts w:ascii="Times New Roman" w:hAnsi="Times New Roman" w:cs="Times New Roman"/>
+          <w:sz w:val="26"/>
+          <w:szCs w:val="26"/>
+        </w:rPr>
+        <w:sectPr>
+          <w:pgSz w:w="11906" w:h="16838"/>
+          <w:pgMar w:top="1134" w:right="850" w:bottom="1134" w:left="1701" w:header="708" w:footer="708" w:gutter="0"/>
+          <w:cols w:space="708"/>
+          <w:docGrid w:linePitch="360"/>
+        </w:sectPr>
+      </w:pPr>
+    </w:p>
+    <w:p>
+      <w:pPr>
+        <w:pStyle w:val="a4"/>
         <w:numPr>
           <w:ilvl w:val="0"/>
-          <w:numId w:val="1"/>
+          <w:numId w:val="3"/>
         </w:numPr>
         <w:spacing w:line="360" w:lineRule="auto"/>
+        <w:ind w:left="714" w:hanging="357"/>
         <w:jc w:val="both"/>
         <w:rPr>
           <w:rFonts w:ascii="Times New Roman" w:hAnsi="Times New Roman" w:cs="Times New Roman"/>
-          <w:sz w:val="26"/>
-          <w:szCs w:val="26"/>
-        </w:rPr>
-      </w:pPr>
-      <w:r>
-        <w:rPr>
-          <w:rFonts w:ascii="Times New Roman" w:hAnsi="Times New Roman" w:cs="Times New Roman"/>
-          <w:sz w:val="26"/>
-          <w:szCs w:val="26"/>
-        </w:rPr>
+          <w:caps/>
+          <w:sz w:val="26"/>
+          <w:szCs w:val="26"/>
+        </w:rPr>
+      </w:pPr>
+      <w:r>
+        <w:rPr>
+          <w:rFonts w:ascii="Times New Roman" w:hAnsi="Times New Roman" w:cs="Times New Roman"/>
+          <w:caps/>
+          <w:sz w:val="26"/>
+          <w:szCs w:val="26"/>
+        </w:rPr>
+        <w:lastRenderedPageBreak/>
         <w:t>Планируемая реализация</w:t>
       </w:r>
     </w:p>
@@ -235,7 +6321,7 @@
       <w:pPr>
         <w:pStyle w:val="a3"/>
         <w:spacing w:line="360" w:lineRule="auto"/>
-        <w:ind w:left="709" w:firstLine="709"/>
+        <w:ind w:left="0" w:firstLine="709"/>
         <w:jc w:val="both"/>
         <w:rPr>
           <w:rFonts w:ascii="Times New Roman" w:hAnsi="Times New Roman" w:cs="Times New Roman"/>
@@ -469,25 +6555,57 @@
     </w:p>
     <w:p>
       <w:pPr>
-        <w:pStyle w:val="a3"/>
+        <w:spacing w:after="0" w:line="360" w:lineRule="auto"/>
+        <w:jc w:val="both"/>
+        <w:rPr>
+          <w:rFonts w:ascii="Times New Roman" w:hAnsi="Times New Roman" w:cs="Times New Roman"/>
+          <w:sz w:val="26"/>
+          <w:szCs w:val="26"/>
+        </w:rPr>
+      </w:pPr>
+    </w:p>
+    <w:p>
+      <w:pPr>
+        <w:spacing w:after="0" w:line="360" w:lineRule="auto"/>
+        <w:jc w:val="both"/>
+        <w:rPr>
+          <w:rFonts w:ascii="Times New Roman" w:hAnsi="Times New Roman" w:cs="Times New Roman"/>
+          <w:sz w:val="26"/>
+          <w:szCs w:val="26"/>
+        </w:rPr>
+        <w:sectPr>
+          <w:pgSz w:w="11906" w:h="16838"/>
+          <w:pgMar w:top="1134" w:right="850" w:bottom="1134" w:left="1701" w:header="708" w:footer="708" w:gutter="0"/>
+          <w:cols w:space="708"/>
+          <w:docGrid w:linePitch="360"/>
+        </w:sectPr>
+      </w:pPr>
+    </w:p>
+    <w:p>
+      <w:pPr>
+        <w:pStyle w:val="a4"/>
         <w:numPr>
           <w:ilvl w:val="0"/>
-          <w:numId w:val="1"/>
+          <w:numId w:val="3"/>
         </w:numPr>
         <w:spacing w:line="360" w:lineRule="auto"/>
+        <w:ind w:left="714" w:hanging="357"/>
         <w:jc w:val="both"/>
         <w:rPr>
           <w:rFonts w:ascii="Times New Roman" w:hAnsi="Times New Roman" w:cs="Times New Roman"/>
-          <w:sz w:val="26"/>
-          <w:szCs w:val="26"/>
-        </w:rPr>
-      </w:pPr>
-      <w:r>
-        <w:rPr>
-          <w:rFonts w:ascii="Times New Roman" w:hAnsi="Times New Roman" w:cs="Times New Roman"/>
-          <w:sz w:val="26"/>
-          <w:szCs w:val="26"/>
-        </w:rPr>
+          <w:caps/>
+          <w:sz w:val="26"/>
+          <w:szCs w:val="26"/>
+        </w:rPr>
+      </w:pPr>
+      <w:r>
+        <w:rPr>
+          <w:rFonts w:ascii="Times New Roman" w:hAnsi="Times New Roman" w:cs="Times New Roman"/>
+          <w:caps/>
+          <w:sz w:val="26"/>
+          <w:szCs w:val="26"/>
+        </w:rPr>
+        <w:lastRenderedPageBreak/>
         <w:t>Итоговая реализация</w:t>
       </w:r>
     </w:p>
@@ -495,7 +6613,7 @@
       <w:pPr>
         <w:pStyle w:val="a3"/>
         <w:spacing w:line="360" w:lineRule="auto"/>
-        <w:ind w:left="709" w:firstLine="709"/>
+        <w:ind w:left="0" w:firstLine="709"/>
         <w:jc w:val="both"/>
         <w:rPr>
           <w:rFonts w:ascii="Times New Roman" w:hAnsi="Times New Roman" w:cs="Times New Roman"/>
@@ -696,15 +6814,7 @@
           <w:sz w:val="26"/>
           <w:szCs w:val="26"/>
         </w:rPr>
-        <w:t xml:space="preserve">, о которых будет сказано далее. </w:t>
-      </w:r>
-      <w:r>
-        <w:rPr>
-          <w:rFonts w:ascii="Times New Roman" w:hAnsi="Times New Roman" w:cs="Times New Roman"/>
-          <w:sz w:val="26"/>
-          <w:szCs w:val="26"/>
-        </w:rPr>
-        <w:t xml:space="preserve">Затем производятся проверки, что </w:t>
+        <w:t xml:space="preserve">, о которых будет сказано далее. Затем производятся проверки, что </w:t>
       </w:r>
       <w:r>
         <w:rPr>
@@ -876,15 +6986,7 @@
           <w:sz w:val="26"/>
           <w:szCs w:val="26"/>
         </w:rPr>
-        <w:t>. В конце работы программы</w:t>
-      </w:r>
-      <w:r>
-        <w:rPr>
-          <w:rFonts w:ascii="Times New Roman" w:hAnsi="Times New Roman" w:cs="Times New Roman"/>
-          <w:sz w:val="26"/>
-          <w:szCs w:val="26"/>
-        </w:rPr>
-        <w:t xml:space="preserve"> вызывается метод </w:t>
+        <w:t xml:space="preserve">. В конце работы программы вызывается метод </w:t>
       </w:r>
       <w:proofErr w:type="spellStart"/>
       <w:r>
@@ -909,7 +7011,7 @@
       <w:pPr>
         <w:pStyle w:val="a3"/>
         <w:spacing w:line="360" w:lineRule="auto"/>
-        <w:ind w:left="709"/>
+        <w:ind w:left="0" w:firstLine="0"/>
         <w:jc w:val="both"/>
         <w:rPr>
           <w:rFonts w:ascii="Times New Roman" w:hAnsi="Times New Roman" w:cs="Times New Roman"/>
@@ -934,7 +7036,6 @@
         <w:spacing w:after="0" w:line="240" w:lineRule="auto"/>
         <w:rPr>
           <w:rFonts w:ascii="Courier New" w:hAnsi="Courier New" w:cs="Courier New"/>
-          <w:lang w:val="en-US"/>
         </w:rPr>
       </w:pPr>
       <w:proofErr w:type="gramStart"/>
@@ -949,9 +7050,34 @@
       <w:r>
         <w:rPr>
           <w:rFonts w:ascii="Courier New" w:hAnsi="Courier New" w:cs="Courier New"/>
-          <w:lang w:val="en-US"/>
-        </w:rPr>
-        <w:t xml:space="preserve"> void Main()</w:t>
+        </w:rPr>
+        <w:t xml:space="preserve"> </w:t>
+      </w:r>
+      <w:r>
+        <w:rPr>
+          <w:rFonts w:ascii="Courier New" w:hAnsi="Courier New" w:cs="Courier New"/>
+          <w:lang w:val="en-US"/>
+        </w:rPr>
+        <w:t>void</w:t>
+      </w:r>
+      <w:r>
+        <w:rPr>
+          <w:rFonts w:ascii="Courier New" w:hAnsi="Courier New" w:cs="Courier New"/>
+        </w:rPr>
+        <w:t xml:space="preserve"> </w:t>
+      </w:r>
+      <w:r>
+        <w:rPr>
+          <w:rFonts w:ascii="Courier New" w:hAnsi="Courier New" w:cs="Courier New"/>
+          <w:lang w:val="en-US"/>
+        </w:rPr>
+        <w:t>Main</w:t>
+      </w:r>
+      <w:r>
+        <w:rPr>
+          <w:rFonts w:ascii="Courier New" w:hAnsi="Courier New" w:cs="Courier New"/>
+        </w:rPr>
+        <w:t>()</w:t>
       </w:r>
     </w:p>
     <w:p>
@@ -1595,8 +7721,15 @@
       <w:r>
         <w:rPr>
           <w:rFonts w:ascii="Courier New" w:hAnsi="Courier New" w:cs="Courier New"/>
-        </w:rPr>
-        <w:t xml:space="preserve">  }</w:t>
+          <w:lang w:val="en-US"/>
+        </w:rPr>
+        <w:t xml:space="preserve">  </w:t>
+      </w:r>
+      <w:r>
+        <w:rPr>
+          <w:rFonts w:ascii="Courier New" w:hAnsi="Courier New" w:cs="Courier New"/>
+        </w:rPr>
+        <w:t>}</w:t>
       </w:r>
     </w:p>
     <w:p>
@@ -1638,6 +7771,7 @@
         <w:spacing w:after="0" w:line="240" w:lineRule="auto"/>
         <w:rPr>
           <w:rFonts w:ascii="Courier New" w:hAnsi="Courier New" w:cs="Courier New"/>
+          <w:lang w:val="en-US"/>
         </w:rPr>
       </w:pPr>
       <w:r>
@@ -1647,9 +7781,11 @@
         <w:t xml:space="preserve">  </w:t>
       </w:r>
       <w:proofErr w:type="spellStart"/>
-      <w:r>
-        <w:rPr>
-          <w:rFonts w:ascii="Courier New" w:hAnsi="Courier New" w:cs="Courier New"/>
+      <w:proofErr w:type="gramStart"/>
+      <w:r>
+        <w:rPr>
+          <w:rFonts w:ascii="Courier New" w:hAnsi="Courier New" w:cs="Courier New"/>
+          <w:lang w:val="en-US"/>
         </w:rPr>
         <w:t>Console.ReadKey</w:t>
       </w:r>
@@ -1657,36 +7793,50 @@
       <w:r>
         <w:rPr>
           <w:rFonts w:ascii="Courier New" w:hAnsi="Courier New" w:cs="Courier New"/>
-        </w:rPr>
-        <w:t>();</w:t>
+          <w:lang w:val="en-US"/>
+        </w:rPr>
+        <w:t>(</w:t>
+      </w:r>
+      <w:proofErr w:type="gramEnd"/>
+      <w:r>
+        <w:rPr>
+          <w:rFonts w:ascii="Courier New" w:hAnsi="Courier New" w:cs="Courier New"/>
+          <w:lang w:val="en-US"/>
+        </w:rPr>
+        <w:t>);</w:t>
       </w:r>
     </w:p>
     <w:p>
       <w:pPr>
         <w:pStyle w:val="a3"/>
-        <w:rPr>
-          <w:rFonts w:ascii="Courier New" w:hAnsi="Courier New" w:cs="Courier New"/>
-        </w:rPr>
-      </w:pPr>
-      <w:r>
-        <w:rPr>
-          <w:rFonts w:ascii="Courier New" w:hAnsi="Courier New" w:cs="Courier New"/>
-        </w:rPr>
-        <w:lastRenderedPageBreak/>
+        <w:ind w:left="0" w:firstLine="0"/>
+        <w:rPr>
+          <w:rFonts w:ascii="Courier New" w:hAnsi="Courier New" w:cs="Courier New"/>
+          <w:lang w:val="en-US"/>
+        </w:rPr>
+      </w:pPr>
+      <w:r>
+        <w:rPr>
+          <w:rFonts w:ascii="Courier New" w:hAnsi="Courier New" w:cs="Courier New"/>
+          <w:lang w:val="en-US"/>
+        </w:rPr>
         <w:t>}</w:t>
       </w:r>
     </w:p>
     <w:p>
       <w:pPr>
         <w:pStyle w:val="a3"/>
-        <w:rPr>
-          <w:rFonts w:ascii="Courier New" w:hAnsi="Courier New" w:cs="Courier New"/>
+        <w:ind w:left="0" w:firstLine="0"/>
+        <w:rPr>
+          <w:rFonts w:ascii="Courier New" w:hAnsi="Courier New" w:cs="Courier New"/>
+          <w:lang w:val="en-US"/>
         </w:rPr>
       </w:pPr>
     </w:p>
     <w:p>
       <w:pPr>
         <w:pStyle w:val="a3"/>
+        <w:ind w:left="0" w:firstLine="0"/>
         <w:rPr>
           <w:rFonts w:ascii="Courier New" w:hAnsi="Courier New" w:cs="Courier New"/>
           <w:lang w:val="en-US"/>
@@ -1744,6 +7894,7 @@
     <w:p>
       <w:pPr>
         <w:pStyle w:val="a3"/>
+        <w:ind w:left="0" w:firstLine="0"/>
         <w:rPr>
           <w:rFonts w:ascii="Courier New" w:hAnsi="Courier New" w:cs="Courier New"/>
           <w:lang w:val="en-US"/>
@@ -1760,6 +7911,7 @@
     <w:p>
       <w:pPr>
         <w:pStyle w:val="a3"/>
+        <w:ind w:left="0" w:firstLine="0"/>
         <w:rPr>
           <w:rFonts w:ascii="Courier New" w:hAnsi="Courier New" w:cs="Courier New"/>
           <w:lang w:val="en-US"/>
@@ -1792,6 +7944,7 @@
     <w:p>
       <w:pPr>
         <w:pStyle w:val="a3"/>
+        <w:ind w:left="0" w:firstLine="0"/>
         <w:rPr>
           <w:rFonts w:ascii="Courier New" w:hAnsi="Courier New" w:cs="Courier New"/>
           <w:lang w:val="en-US"/>
@@ -1817,6 +7970,7 @@
     <w:p>
       <w:pPr>
         <w:pStyle w:val="a3"/>
+        <w:ind w:left="0" w:firstLine="0"/>
         <w:rPr>
           <w:rFonts w:ascii="Courier New" w:hAnsi="Courier New" w:cs="Courier New"/>
           <w:lang w:val="en-US"/>
@@ -1913,6 +8067,7 @@
     <w:p>
       <w:pPr>
         <w:pStyle w:val="a3"/>
+        <w:ind w:left="0" w:firstLine="0"/>
         <w:rPr>
           <w:rFonts w:ascii="Courier New" w:hAnsi="Courier New" w:cs="Courier New"/>
           <w:lang w:val="en-US"/>
@@ -2018,6 +8173,7 @@
     <w:p>
       <w:pPr>
         <w:pStyle w:val="a3"/>
+        <w:ind w:left="0" w:firstLine="0"/>
         <w:rPr>
           <w:rFonts w:ascii="Courier New" w:hAnsi="Courier New" w:cs="Courier New"/>
           <w:lang w:val="en-US"/>
@@ -2034,6 +8190,7 @@
     <w:p>
       <w:pPr>
         <w:pStyle w:val="a3"/>
+        <w:ind w:left="0" w:firstLine="0"/>
         <w:rPr>
           <w:rFonts w:ascii="Courier New" w:hAnsi="Courier New" w:cs="Courier New"/>
           <w:lang w:val="en-US"/>
@@ -2050,6 +8207,7 @@
     <w:p>
       <w:pPr>
         <w:pStyle w:val="a3"/>
+        <w:ind w:left="0" w:firstLine="0"/>
         <w:rPr>
           <w:rFonts w:ascii="Courier New" w:hAnsi="Courier New" w:cs="Courier New"/>
           <w:lang w:val="en-US"/>
@@ -2082,6 +8240,7 @@
     <w:p>
       <w:pPr>
         <w:pStyle w:val="a3"/>
+        <w:ind w:left="0" w:firstLine="0"/>
         <w:rPr>
           <w:rFonts w:ascii="Courier New" w:hAnsi="Courier New" w:cs="Courier New"/>
           <w:lang w:val="en-US"/>
@@ -2132,13 +8291,15 @@
     <w:p>
       <w:pPr>
         <w:pStyle w:val="a3"/>
-        <w:rPr>
-          <w:rFonts w:ascii="Courier New" w:hAnsi="Courier New" w:cs="Courier New"/>
-        </w:rPr>
-      </w:pPr>
-      <w:r>
-        <w:rPr>
-          <w:rFonts w:ascii="Courier New" w:hAnsi="Courier New" w:cs="Courier New"/>
+        <w:ind w:left="0" w:firstLine="0"/>
+        <w:rPr>
+          <w:rFonts w:ascii="Courier New" w:hAnsi="Courier New" w:cs="Courier New"/>
+        </w:rPr>
+      </w:pPr>
+      <w:r>
+        <w:rPr>
+          <w:rFonts w:ascii="Courier New" w:hAnsi="Courier New" w:cs="Courier New"/>
+          <w:lang w:val="en-US"/>
         </w:rPr>
         <w:t xml:space="preserve">  </w:t>
       </w:r>
@@ -2152,6 +8313,7 @@
     <w:p>
       <w:pPr>
         <w:pStyle w:val="a3"/>
+        <w:ind w:left="0" w:firstLine="0"/>
         <w:rPr>
           <w:rFonts w:ascii="Courier New" w:hAnsi="Courier New" w:cs="Courier New"/>
         </w:rPr>
@@ -2194,6 +8356,7 @@
     <w:p>
       <w:pPr>
         <w:pStyle w:val="a3"/>
+        <w:ind w:left="0" w:firstLine="0"/>
         <w:rPr>
           <w:rFonts w:ascii="Courier New" w:hAnsi="Courier New" w:cs="Courier New"/>
         </w:rPr>
@@ -2209,7 +8372,7 @@
       <w:pPr>
         <w:pStyle w:val="a3"/>
         <w:spacing w:line="360" w:lineRule="auto"/>
-        <w:ind w:left="709" w:firstLine="709"/>
+        <w:ind w:left="0" w:firstLine="709"/>
         <w:jc w:val="both"/>
         <w:rPr>
           <w:rFonts w:ascii="Times New Roman" w:hAnsi="Times New Roman" w:cs="Times New Roman"/>
@@ -2224,15 +8387,7 @@
           <w:sz w:val="26"/>
           <w:szCs w:val="26"/>
         </w:rPr>
-        <w:t xml:space="preserve">При разработке программы </w:t>
-      </w:r>
-      <w:r>
-        <w:rPr>
-          <w:rFonts w:ascii="Times New Roman" w:hAnsi="Times New Roman" w:cs="Times New Roman"/>
-          <w:sz w:val="26"/>
-          <w:szCs w:val="26"/>
-        </w:rPr>
-        <w:t xml:space="preserve">был создан класс </w:t>
+        <w:t xml:space="preserve">При разработке программы был создан класс </w:t>
       </w:r>
       <w:r>
         <w:rPr>
@@ -2311,6 +8466,42 @@
           <w:sz w:val="26"/>
           <w:szCs w:val="26"/>
         </w:rPr>
+        <w:t xml:space="preserve">. В них считываются с консоли переменные, в первом методе вещественная, во втором целочисленная, для каждой переменной </w:t>
+      </w:r>
+      <w:r>
+        <w:rPr>
+          <w:rFonts w:ascii="Times New Roman" w:hAnsi="Times New Roman" w:cs="Times New Roman"/>
+          <w:sz w:val="26"/>
+          <w:szCs w:val="26"/>
+        </w:rPr>
+        <w:lastRenderedPageBreak/>
+        <w:t xml:space="preserve">производится проверка формата ввода методом </w:t>
+      </w:r>
+      <w:proofErr w:type="spellStart"/>
+      <w:r>
+        <w:rPr>
+          <w:rFonts w:ascii="Times New Roman" w:hAnsi="Times New Roman" w:cs="Times New Roman"/>
+          <w:sz w:val="26"/>
+          <w:szCs w:val="26"/>
+          <w:lang w:val="en-US"/>
+        </w:rPr>
+        <w:t>TryParse</w:t>
+      </w:r>
+      <w:proofErr w:type="spellEnd"/>
+      <w:r>
+        <w:rPr>
+          <w:rFonts w:ascii="Times New Roman" w:hAnsi="Times New Roman" w:cs="Times New Roman"/>
+          <w:sz w:val="26"/>
+          <w:szCs w:val="26"/>
+        </w:rPr>
+        <w:t>()</w:t>
+      </w:r>
+      <w:r>
+        <w:rPr>
+          <w:rFonts w:ascii="Times New Roman" w:hAnsi="Times New Roman" w:cs="Times New Roman"/>
+          <w:sz w:val="26"/>
+          <w:szCs w:val="26"/>
+        </w:rPr>
         <w:t>.</w:t>
       </w:r>
       <w:r>
@@ -2319,23 +8510,7 @@
           <w:sz w:val="26"/>
           <w:szCs w:val="26"/>
         </w:rPr>
-        <w:t xml:space="preserve"> </w:t>
-      </w:r>
-      <w:r>
-        <w:rPr>
-          <w:rFonts w:ascii="Times New Roman" w:hAnsi="Times New Roman" w:cs="Times New Roman"/>
-          <w:sz w:val="26"/>
-          <w:szCs w:val="26"/>
-        </w:rPr>
-        <w:t>В</w:t>
-      </w:r>
-      <w:r>
-        <w:rPr>
-          <w:rFonts w:ascii="Times New Roman" w:hAnsi="Times New Roman" w:cs="Times New Roman"/>
-          <w:sz w:val="26"/>
-          <w:szCs w:val="26"/>
-        </w:rPr>
-        <w:t xml:space="preserve"> них считываются с консоли переменные, в первом методе вещественная, во втором целочисленная, для каждой переменной производится проверка формата ввода методом </w:t>
+        <w:t xml:space="preserve"> Если формат не соответствует необходимому, то вызывается исключение </w:t>
       </w:r>
       <w:proofErr w:type="spellStart"/>
       <w:r>
@@ -2343,9 +8518,8 @@
           <w:rFonts w:ascii="Times New Roman" w:hAnsi="Times New Roman" w:cs="Times New Roman"/>
           <w:sz w:val="26"/>
           <w:szCs w:val="26"/>
-          <w:lang w:val="en-US"/>
-        </w:rPr>
-        <w:t>TryParse</w:t>
+        </w:rPr>
+        <w:t>FormatException</w:t>
       </w:r>
       <w:proofErr w:type="spellEnd"/>
       <w:r>
@@ -2354,57 +8528,7 @@
           <w:sz w:val="26"/>
           <w:szCs w:val="26"/>
         </w:rPr>
-        <w:t>()</w:t>
-      </w:r>
-      <w:r>
-        <w:rPr>
-          <w:rFonts w:ascii="Times New Roman" w:hAnsi="Times New Roman" w:cs="Times New Roman"/>
-          <w:sz w:val="26"/>
-          <w:szCs w:val="26"/>
-        </w:rPr>
-        <w:t>.</w:t>
-      </w:r>
-      <w:r>
-        <w:rPr>
-          <w:rFonts w:ascii="Times New Roman" w:hAnsi="Times New Roman" w:cs="Times New Roman"/>
-          <w:sz w:val="26"/>
-          <w:szCs w:val="26"/>
-        </w:rPr>
-        <w:t xml:space="preserve"> Если формат не соответствует необходимому, то вызывается исключение </w:t>
-      </w:r>
-      <w:proofErr w:type="spellStart"/>
-      <w:r>
-        <w:rPr>
-          <w:rFonts w:ascii="Times New Roman" w:hAnsi="Times New Roman" w:cs="Times New Roman"/>
-          <w:sz w:val="26"/>
-          <w:szCs w:val="26"/>
-        </w:rPr>
-        <w:t>FormatException</w:t>
-      </w:r>
-      <w:proofErr w:type="spellEnd"/>
-      <w:r>
-        <w:rPr>
-          <w:rFonts w:ascii="Times New Roman" w:hAnsi="Times New Roman" w:cs="Times New Roman"/>
-          <w:sz w:val="26"/>
-          <w:szCs w:val="26"/>
-        </w:rPr>
-        <w:t xml:space="preserve">().  Методы практически </w:t>
-      </w:r>
-      <w:r>
-        <w:rPr>
-          <w:rFonts w:ascii="Times New Roman" w:hAnsi="Times New Roman" w:cs="Times New Roman"/>
-          <w:sz w:val="26"/>
-          <w:szCs w:val="26"/>
-        </w:rPr>
-        <w:t>дублируют себя</w:t>
-      </w:r>
-      <w:r>
-        <w:rPr>
-          <w:rFonts w:ascii="Times New Roman" w:hAnsi="Times New Roman" w:cs="Times New Roman"/>
-          <w:sz w:val="26"/>
-          <w:szCs w:val="26"/>
-        </w:rPr>
-        <w:t>, вместо того чтобы использовать один метод, потому что  в методе</w:t>
+        <w:t>().  Методы практически дублируют себя, вместо того чтобы использовать один метод, потому что  в методе</w:t>
       </w:r>
       <w:proofErr w:type="gramEnd"/>
       <w:r>
@@ -2494,15 +8618,7 @@
           <w:sz w:val="26"/>
           <w:szCs w:val="26"/>
         </w:rPr>
-        <w:t>.</w:t>
-      </w:r>
-      <w:r>
-        <w:rPr>
-          <w:rFonts w:ascii="Times New Roman" w:hAnsi="Times New Roman" w:cs="Times New Roman"/>
-          <w:sz w:val="26"/>
-          <w:szCs w:val="26"/>
-        </w:rPr>
-        <w:t xml:space="preserve"> В тексте будет приведён только метод </w:t>
+        <w:t xml:space="preserve">. В тексте будет приведён только метод </w:t>
       </w:r>
       <w:proofErr w:type="spellStart"/>
       <w:r>
@@ -2561,7 +8677,7 @@
       <w:pPr>
         <w:pStyle w:val="a3"/>
         <w:spacing w:line="360" w:lineRule="auto"/>
-        <w:ind w:left="709"/>
+        <w:ind w:left="0" w:firstLine="0"/>
         <w:jc w:val="both"/>
         <w:rPr>
           <w:rFonts w:ascii="Times New Roman" w:hAnsi="Times New Roman" w:cs="Times New Roman"/>
@@ -2965,6 +9081,7 @@
       <w:r>
         <w:rPr>
           <w:rFonts w:ascii="Courier New" w:hAnsi="Courier New" w:cs="Courier New"/>
+          <w:lang w:val="en-US"/>
         </w:rPr>
         <w:t xml:space="preserve">    </w:t>
       </w:r>
@@ -3033,7 +9150,6 @@
       <w:r>
         <w:rPr>
           <w:rFonts w:ascii="Courier New" w:hAnsi="Courier New" w:cs="Courier New"/>
-          <w:lang w:val="en-US"/>
         </w:rPr>
         <w:t xml:space="preserve">  </w:t>
       </w:r>
@@ -3160,6 +9276,7 @@
       <w:r>
         <w:rPr>
           <w:rFonts w:ascii="Courier New" w:hAnsi="Courier New" w:cs="Courier New"/>
+          <w:lang w:val="en-US"/>
         </w:rPr>
         <w:t xml:space="preserve">  </w:t>
       </w:r>
@@ -3173,6 +9290,7 @@
     <w:p>
       <w:pPr>
         <w:pStyle w:val="a3"/>
+        <w:ind w:left="0" w:firstLine="0"/>
         <w:jc w:val="both"/>
         <w:rPr>
           <w:rFonts w:ascii="Courier New" w:hAnsi="Courier New" w:cs="Courier New"/>
@@ -3188,7 +9306,8 @@
     <w:p>
       <w:pPr>
         <w:pStyle w:val="a3"/>
-        <w:ind w:left="709" w:firstLine="709"/>
+        <w:spacing w:line="360" w:lineRule="auto"/>
+        <w:ind w:left="0" w:firstLine="709"/>
         <w:jc w:val="both"/>
         <w:rPr>
           <w:rFonts w:ascii="Times New Roman" w:hAnsi="Times New Roman" w:cs="Times New Roman"/>
@@ -3270,7 +9389,8 @@
     <w:p>
       <w:pPr>
         <w:pStyle w:val="a3"/>
-        <w:ind w:left="709"/>
+        <w:spacing w:line="360" w:lineRule="auto"/>
+        <w:ind w:left="0" w:firstLine="0"/>
         <w:jc w:val="both"/>
         <w:rPr>
           <w:rFonts w:ascii="Times New Roman" w:hAnsi="Times New Roman" w:cs="Times New Roman"/>
@@ -3439,6 +9559,7 @@
     <w:p>
       <w:pPr>
         <w:pStyle w:val="a3"/>
+        <w:ind w:left="0" w:firstLine="0"/>
         <w:jc w:val="both"/>
         <w:rPr>
           <w:rFonts w:ascii="Courier New" w:hAnsi="Courier New" w:cs="Courier New"/>
@@ -3449,11 +9570,108 @@
           <w:rFonts w:ascii="Courier New" w:hAnsi="Courier New" w:cs="Courier New"/>
         </w:rPr>
         <w:t>}</w:t>
+      </w:r>
+    </w:p>
+    <w:p>
+      <w:pPr>
+        <w:spacing w:after="0" w:line="360" w:lineRule="auto"/>
+        <w:jc w:val="both"/>
+        <w:rPr>
+          <w:rFonts w:ascii="Times New Roman" w:hAnsi="Times New Roman" w:cs="Times New Roman"/>
+          <w:sz w:val="26"/>
+          <w:szCs w:val="26"/>
+        </w:rPr>
+        <w:sectPr>
+          <w:pgSz w:w="11906" w:h="16838"/>
+          <w:pgMar w:top="1134" w:right="850" w:bottom="1134" w:left="1701" w:header="708" w:footer="708" w:gutter="0"/>
+          <w:cols w:space="708"/>
+          <w:docGrid w:linePitch="360"/>
+        </w:sectPr>
+      </w:pPr>
+    </w:p>
+    <w:p>
+      <w:pPr>
+        <w:spacing w:after="0" w:line="360" w:lineRule="auto"/>
+        <w:jc w:val="center"/>
+        <w:rPr>
+          <w:rFonts w:ascii="Times New Roman" w:hAnsi="Times New Roman" w:cs="Times New Roman"/>
+          <w:sz w:val="26"/>
+          <w:szCs w:val="26"/>
+        </w:rPr>
+      </w:pPr>
+      <w:r>
+        <w:rPr>
+          <w:rFonts w:ascii="Times New Roman" w:hAnsi="Times New Roman" w:cs="Times New Roman"/>
+          <w:sz w:val="26"/>
+          <w:szCs w:val="26"/>
+        </w:rPr>
+        <w:lastRenderedPageBreak/>
+        <w:t>ЗАКЛЮЧЕНИЕ</w:t>
+      </w:r>
+    </w:p>
+    <w:p>
+      <w:pPr>
+        <w:spacing w:after="0" w:line="360" w:lineRule="auto"/>
+        <w:ind w:firstLine="709"/>
+        <w:jc w:val="both"/>
+        <w:rPr>
+          <w:rFonts w:ascii="Times New Roman" w:hAnsi="Times New Roman" w:cs="Times New Roman"/>
+          <w:sz w:val="26"/>
+          <w:szCs w:val="26"/>
+        </w:rPr>
+      </w:pPr>
+      <w:r>
+        <w:rPr>
+          <w:rFonts w:ascii="Times New Roman" w:hAnsi="Times New Roman" w:cs="Times New Roman"/>
+          <w:sz w:val="26"/>
+          <w:szCs w:val="26"/>
+        </w:rPr>
+        <w:t>В рамках дан</w:t>
+      </w:r>
+      <w:r>
+        <w:rPr>
+          <w:rFonts w:ascii="Times New Roman" w:hAnsi="Times New Roman" w:cs="Times New Roman"/>
+          <w:sz w:val="26"/>
+          <w:szCs w:val="26"/>
+        </w:rPr>
+        <w:t xml:space="preserve">ной лабораторной была разработана </w:t>
+      </w:r>
+      <w:r>
+        <w:rPr>
+          <w:rFonts w:ascii="Times New Roman" w:hAnsi="Times New Roman" w:cs="Times New Roman"/>
+          <w:sz w:val="26"/>
+          <w:szCs w:val="26"/>
+        </w:rPr>
+        <w:t>программа</w:t>
+      </w:r>
+      <w:r>
+        <w:rPr>
+          <w:rFonts w:ascii="Times New Roman" w:hAnsi="Times New Roman" w:cs="Times New Roman"/>
+          <w:sz w:val="26"/>
+          <w:szCs w:val="26"/>
+        </w:rPr>
+        <w:t>,</w:t>
+      </w:r>
+      <w:r>
+        <w:rPr>
+          <w:rFonts w:ascii="Times New Roman" w:hAnsi="Times New Roman" w:cs="Times New Roman"/>
+          <w:sz w:val="26"/>
+          <w:szCs w:val="26"/>
+        </w:rPr>
+        <w:t xml:space="preserve"> рассчитывающая значение суммы,</w:t>
+      </w:r>
+      <w:r>
+        <w:rPr>
+          <w:rFonts w:ascii="Times New Roman" w:hAnsi="Times New Roman" w:cs="Times New Roman"/>
+          <w:sz w:val="26"/>
+          <w:szCs w:val="26"/>
+        </w:rPr>
+        <w:t xml:space="preserve"> обрабатывая все возможные исключения.</w:t>
       </w:r>
     </w:p>
     <w:sectPr>
       <w:pgSz w:w="11906" w:h="16838"/>
-      <w:pgMar w:top="1134" w:right="850" w:bottom="851" w:left="1701" w:header="708" w:footer="708" w:gutter="0"/>
+      <w:pgMar w:top="1134" w:right="850" w:bottom="1134" w:left="1701" w:header="708" w:footer="708" w:gutter="0"/>
       <w:cols w:space="708"/>
       <w:docGrid w:linePitch="360"/>
     </w:sectPr>
@@ -3464,9 +9682,270 @@
 <file path=word/numbering.xml><?xml version="1.0" encoding="utf-8"?>
 <w:numbering xmlns:ve="http://schemas.openxmlformats.org/markup-compatibility/2006" xmlns:o="urn:schemas-microsoft-com:office:office" xmlns:r="http://schemas.openxmlformats.org/officeDocument/2006/relationships" xmlns:m="http://schemas.openxmlformats.org/officeDocument/2006/math" xmlns:v="urn:schemas-microsoft-com:vml" xmlns:wp="http://schemas.openxmlformats.org/drawingml/2006/wordprocessingDrawing" xmlns:w10="urn:schemas-microsoft-com:office:word" xmlns:w="http://schemas.openxmlformats.org/wordprocessingml/2006/main" xmlns:wne="http://schemas.microsoft.com/office/word/2006/wordml">
   <w:abstractNum w:abstractNumId="0">
-    <w:nsid w:val="2A2F0AA2"/>
+    <w:nsid w:val="042F3700"/>
     <w:multiLevelType w:val="hybridMultilevel"/>
-    <w:tmpl w:val="0B1C713A"/>
+    <w:tmpl w:val="81FE6B1C"/>
+    <w:lvl w:ilvl="0" w:tplc="0A9C665E">
+      <w:start w:val="1"/>
+      <w:numFmt w:val="decimal"/>
+      <w:lvlText w:val="%1"/>
+      <w:lvlJc w:val="left"/>
+      <w:pPr>
+        <w:ind w:left="720" w:hanging="360"/>
+      </w:pPr>
+      <w:rPr>
+        <w:rFonts w:hint="default"/>
+      </w:rPr>
+    </w:lvl>
+    <w:lvl w:ilvl="1" w:tplc="04190019">
+      <w:start w:val="1"/>
+      <w:numFmt w:val="lowerLetter"/>
+      <w:lvlText w:val="%2."/>
+      <w:lvlJc w:val="left"/>
+      <w:pPr>
+        <w:ind w:left="1440" w:hanging="360"/>
+      </w:pPr>
+    </w:lvl>
+    <w:lvl w:ilvl="2" w:tplc="0419001B" w:tentative="1">
+      <w:start w:val="1"/>
+      <w:numFmt w:val="lowerRoman"/>
+      <w:lvlText w:val="%3."/>
+      <w:lvlJc w:val="right"/>
+      <w:pPr>
+        <w:ind w:left="2160" w:hanging="180"/>
+      </w:pPr>
+    </w:lvl>
+    <w:lvl w:ilvl="3" w:tplc="0419000F" w:tentative="1">
+      <w:start w:val="1"/>
+      <w:numFmt w:val="decimal"/>
+      <w:lvlText w:val="%4."/>
+      <w:lvlJc w:val="left"/>
+      <w:pPr>
+        <w:ind w:left="2880" w:hanging="360"/>
+      </w:pPr>
+    </w:lvl>
+    <w:lvl w:ilvl="4" w:tplc="04190019" w:tentative="1">
+      <w:start w:val="1"/>
+      <w:numFmt w:val="lowerLetter"/>
+      <w:lvlText w:val="%5."/>
+      <w:lvlJc w:val="left"/>
+      <w:pPr>
+        <w:ind w:left="3600" w:hanging="360"/>
+      </w:pPr>
+    </w:lvl>
+    <w:lvl w:ilvl="5" w:tplc="0419001B" w:tentative="1">
+      <w:start w:val="1"/>
+      <w:numFmt w:val="lowerRoman"/>
+      <w:lvlText w:val="%6."/>
+      <w:lvlJc w:val="right"/>
+      <w:pPr>
+        <w:ind w:left="4320" w:hanging="180"/>
+      </w:pPr>
+    </w:lvl>
+    <w:lvl w:ilvl="6" w:tplc="0419000F" w:tentative="1">
+      <w:start w:val="1"/>
+      <w:numFmt w:val="decimal"/>
+      <w:lvlText w:val="%7."/>
+      <w:lvlJc w:val="left"/>
+      <w:pPr>
+        <w:ind w:left="5040" w:hanging="360"/>
+      </w:pPr>
+    </w:lvl>
+    <w:lvl w:ilvl="7" w:tplc="04190019" w:tentative="1">
+      <w:start w:val="1"/>
+      <w:numFmt w:val="lowerLetter"/>
+      <w:lvlText w:val="%8."/>
+      <w:lvlJc w:val="left"/>
+      <w:pPr>
+        <w:ind w:left="5760" w:hanging="360"/>
+      </w:pPr>
+    </w:lvl>
+    <w:lvl w:ilvl="8" w:tplc="0419001B" w:tentative="1">
+      <w:start w:val="1"/>
+      <w:numFmt w:val="lowerRoman"/>
+      <w:lvlText w:val="%9."/>
+      <w:lvlJc w:val="right"/>
+      <w:pPr>
+        <w:ind w:left="6480" w:hanging="180"/>
+      </w:pPr>
+    </w:lvl>
+  </w:abstractNum>
+  <w:abstractNum w:abstractNumId="1">
+    <w:nsid w:val="0F985C89"/>
+    <w:multiLevelType w:val="hybridMultilevel"/>
+    <w:tmpl w:val="92C408EC"/>
+    <w:lvl w:ilvl="0" w:tplc="0419000F">
+      <w:start w:val="1"/>
+      <w:numFmt w:val="decimal"/>
+      <w:lvlText w:val="%1."/>
+      <w:lvlJc w:val="left"/>
+      <w:pPr>
+        <w:ind w:left="1429" w:hanging="360"/>
+      </w:pPr>
+    </w:lvl>
+    <w:lvl w:ilvl="1" w:tplc="04190019" w:tentative="1">
+      <w:start w:val="1"/>
+      <w:numFmt w:val="lowerLetter"/>
+      <w:lvlText w:val="%2."/>
+      <w:lvlJc w:val="left"/>
+      <w:pPr>
+        <w:ind w:left="2149" w:hanging="360"/>
+      </w:pPr>
+    </w:lvl>
+    <w:lvl w:ilvl="2" w:tplc="0419001B" w:tentative="1">
+      <w:start w:val="1"/>
+      <w:numFmt w:val="lowerRoman"/>
+      <w:lvlText w:val="%3."/>
+      <w:lvlJc w:val="right"/>
+      <w:pPr>
+        <w:ind w:left="2869" w:hanging="180"/>
+      </w:pPr>
+    </w:lvl>
+    <w:lvl w:ilvl="3" w:tplc="0419000F" w:tentative="1">
+      <w:start w:val="1"/>
+      <w:numFmt w:val="decimal"/>
+      <w:lvlText w:val="%4."/>
+      <w:lvlJc w:val="left"/>
+      <w:pPr>
+        <w:ind w:left="3589" w:hanging="360"/>
+      </w:pPr>
+    </w:lvl>
+    <w:lvl w:ilvl="4" w:tplc="04190019" w:tentative="1">
+      <w:start w:val="1"/>
+      <w:numFmt w:val="lowerLetter"/>
+      <w:lvlText w:val="%5."/>
+      <w:lvlJc w:val="left"/>
+      <w:pPr>
+        <w:ind w:left="4309" w:hanging="360"/>
+      </w:pPr>
+    </w:lvl>
+    <w:lvl w:ilvl="5" w:tplc="0419001B" w:tentative="1">
+      <w:start w:val="1"/>
+      <w:numFmt w:val="lowerRoman"/>
+      <w:lvlText w:val="%6."/>
+      <w:lvlJc w:val="right"/>
+      <w:pPr>
+        <w:ind w:left="5029" w:hanging="180"/>
+      </w:pPr>
+    </w:lvl>
+    <w:lvl w:ilvl="6" w:tplc="0419000F" w:tentative="1">
+      <w:start w:val="1"/>
+      <w:numFmt w:val="decimal"/>
+      <w:lvlText w:val="%7."/>
+      <w:lvlJc w:val="left"/>
+      <w:pPr>
+        <w:ind w:left="5749" w:hanging="360"/>
+      </w:pPr>
+    </w:lvl>
+    <w:lvl w:ilvl="7" w:tplc="04190019" w:tentative="1">
+      <w:start w:val="1"/>
+      <w:numFmt w:val="lowerLetter"/>
+      <w:lvlText w:val="%8."/>
+      <w:lvlJc w:val="left"/>
+      <w:pPr>
+        <w:ind w:left="6469" w:hanging="360"/>
+      </w:pPr>
+    </w:lvl>
+    <w:lvl w:ilvl="8" w:tplc="0419001B" w:tentative="1">
+      <w:start w:val="1"/>
+      <w:numFmt w:val="lowerRoman"/>
+      <w:lvlText w:val="%9."/>
+      <w:lvlJc w:val="right"/>
+      <w:pPr>
+        <w:ind w:left="7189" w:hanging="180"/>
+      </w:pPr>
+    </w:lvl>
+  </w:abstractNum>
+  <w:abstractNum w:abstractNumId="2">
+    <w:nsid w:val="1EE32910"/>
+    <w:multiLevelType w:val="hybridMultilevel"/>
+    <w:tmpl w:val="0F101BA0"/>
+    <w:lvl w:ilvl="0" w:tplc="0419000F">
+      <w:start w:val="1"/>
+      <w:numFmt w:val="decimal"/>
+      <w:lvlText w:val="%1."/>
+      <w:lvlJc w:val="left"/>
+      <w:pPr>
+        <w:ind w:left="720" w:hanging="360"/>
+      </w:pPr>
+    </w:lvl>
+    <w:lvl w:ilvl="1" w:tplc="04190019" w:tentative="1">
+      <w:start w:val="1"/>
+      <w:numFmt w:val="lowerLetter"/>
+      <w:lvlText w:val="%2."/>
+      <w:lvlJc w:val="left"/>
+      <w:pPr>
+        <w:ind w:left="1440" w:hanging="360"/>
+      </w:pPr>
+    </w:lvl>
+    <w:lvl w:ilvl="2" w:tplc="0419001B" w:tentative="1">
+      <w:start w:val="1"/>
+      <w:numFmt w:val="lowerRoman"/>
+      <w:lvlText w:val="%3."/>
+      <w:lvlJc w:val="right"/>
+      <w:pPr>
+        <w:ind w:left="2160" w:hanging="180"/>
+      </w:pPr>
+    </w:lvl>
+    <w:lvl w:ilvl="3" w:tplc="0419000F" w:tentative="1">
+      <w:start w:val="1"/>
+      <w:numFmt w:val="decimal"/>
+      <w:lvlText w:val="%4."/>
+      <w:lvlJc w:val="left"/>
+      <w:pPr>
+        <w:ind w:left="2880" w:hanging="360"/>
+      </w:pPr>
+    </w:lvl>
+    <w:lvl w:ilvl="4" w:tplc="04190019" w:tentative="1">
+      <w:start w:val="1"/>
+      <w:numFmt w:val="lowerLetter"/>
+      <w:lvlText w:val="%5."/>
+      <w:lvlJc w:val="left"/>
+      <w:pPr>
+        <w:ind w:left="3600" w:hanging="360"/>
+      </w:pPr>
+    </w:lvl>
+    <w:lvl w:ilvl="5" w:tplc="0419001B" w:tentative="1">
+      <w:start w:val="1"/>
+      <w:numFmt w:val="lowerRoman"/>
+      <w:lvlText w:val="%6."/>
+      <w:lvlJc w:val="right"/>
+      <w:pPr>
+        <w:ind w:left="4320" w:hanging="180"/>
+      </w:pPr>
+    </w:lvl>
+    <w:lvl w:ilvl="6" w:tplc="0419000F" w:tentative="1">
+      <w:start w:val="1"/>
+      <w:numFmt w:val="decimal"/>
+      <w:lvlText w:val="%7."/>
+      <w:lvlJc w:val="left"/>
+      <w:pPr>
+        <w:ind w:left="5040" w:hanging="360"/>
+      </w:pPr>
+    </w:lvl>
+    <w:lvl w:ilvl="7" w:tplc="04190019" w:tentative="1">
+      <w:start w:val="1"/>
+      <w:numFmt w:val="lowerLetter"/>
+      <w:lvlText w:val="%8."/>
+      <w:lvlJc w:val="left"/>
+      <w:pPr>
+        <w:ind w:left="5760" w:hanging="360"/>
+      </w:pPr>
+    </w:lvl>
+    <w:lvl w:ilvl="8" w:tplc="0419001B" w:tentative="1">
+      <w:start w:val="1"/>
+      <w:numFmt w:val="lowerRoman"/>
+      <w:lvlText w:val="%9."/>
+      <w:lvlJc w:val="right"/>
+      <w:pPr>
+        <w:ind w:left="6480" w:hanging="180"/>
+      </w:pPr>
+    </w:lvl>
+  </w:abstractNum>
+  <w:abstractNum w:abstractNumId="3">
+    <w:nsid w:val="3FA27E2C"/>
+    <w:multiLevelType w:val="hybridMultilevel"/>
+    <w:tmpl w:val="FB384F14"/>
     <w:lvl w:ilvl="0" w:tplc="0419000F">
       <w:start w:val="1"/>
       <w:numFmt w:val="decimal"/>
@@ -3553,7 +10032,16 @@
     </w:lvl>
   </w:abstractNum>
   <w:num w:numId="1">
+    <w:abstractNumId w:val="2"/>
+  </w:num>
+  <w:num w:numId="2">
+    <w:abstractNumId w:val="3"/>
+  </w:num>
+  <w:num w:numId="3">
     <w:abstractNumId w:val="0"/>
+  </w:num>
+  <w:num w:numId="4">
+    <w:abstractNumId w:val="1"/>
   </w:num>
 </w:numbering>
 </file>
@@ -3563,15 +10051,16 @@
   <w:docDefaults>
     <w:rPrDefault>
       <w:rPr>
-        <w:rFonts w:asciiTheme="minorHAnsi" w:eastAsiaTheme="minorEastAsia" w:hAnsiTheme="minorHAnsi" w:cstheme="minorBidi"/>
+        <w:rFonts w:asciiTheme="minorHAnsi" w:eastAsiaTheme="minorHAnsi" w:hAnsiTheme="minorHAnsi" w:cstheme="minorBidi"/>
         <w:sz w:val="22"/>
         <w:szCs w:val="22"/>
-        <w:lang w:val="ru-RU" w:eastAsia="ru-RU" w:bidi="ar-SA"/>
+        <w:lang w:val="ru-RU" w:eastAsia="en-US" w:bidi="ar-SA"/>
       </w:rPr>
     </w:rPrDefault>
     <w:pPrDefault>
       <w:pPr>
-        <w:spacing w:after="200" w:line="276" w:lineRule="auto"/>
+        <w:spacing w:after="200" w:line="360" w:lineRule="auto"/>
+        <w:ind w:left="709" w:hanging="357"/>
       </w:pPr>
     </w:pPrDefault>
   </w:docDefaults>
@@ -3717,11 +10206,16 @@
   <w:style w:type="paragraph" w:default="1" w:styleId="a">
     <w:name w:val="Normal"/>
     <w:qFormat/>
-    <w:rsid w:val="00CB1836"/>
+    <w:rsid w:val="00884B5D"/>
+    <w:pPr>
+      <w:spacing w:line="276" w:lineRule="auto"/>
+      <w:ind w:left="0" w:firstLine="0"/>
+    </w:pPr>
   </w:style>
   <w:style w:type="character" w:default="1" w:styleId="a0">
     <w:name w:val="Default Paragraph Font"/>
     <w:uiPriority w:val="1"/>
+    <w:semiHidden/>
     <w:unhideWhenUsed/>
   </w:style>
   <w:style w:type="table" w:default="1" w:styleId="a1">
@@ -3750,7 +10244,7 @@
     <w:name w:val="No Spacing"/>
     <w:uiPriority w:val="1"/>
     <w:qFormat/>
-    <w:rsid w:val="00EA6556"/>
+    <w:rsid w:val="00DF0D37"/>
     <w:pPr>
       <w:spacing w:after="0" w:line="240" w:lineRule="auto"/>
     </w:pPr>
@@ -3760,25 +10254,51 @@
     <w:basedOn w:val="a"/>
     <w:uiPriority w:val="34"/>
     <w:qFormat/>
-    <w:rsid w:val="00EA6556"/>
+    <w:rsid w:val="00884B5D"/>
     <w:pPr>
       <w:ind w:left="720"/>
       <w:contextualSpacing/>
     </w:pPr>
+  </w:style>
+  <w:style w:type="paragraph" w:styleId="a5">
+    <w:name w:val="Balloon Text"/>
+    <w:basedOn w:val="a"/>
+    <w:link w:val="a6"/>
+    <w:uiPriority w:val="99"/>
+    <w:semiHidden/>
+    <w:unhideWhenUsed/>
+    <w:rsid w:val="00E00342"/>
+    <w:pPr>
+      <w:spacing w:after="0" w:line="240" w:lineRule="auto"/>
+    </w:pPr>
     <w:rPr>
-      <w:rFonts w:eastAsiaTheme="minorHAnsi"/>
-      <w:lang w:eastAsia="en-US"/>
+      <w:rFonts w:ascii="Tahoma" w:hAnsi="Tahoma" w:cs="Tahoma"/>
+      <w:sz w:val="16"/>
+      <w:szCs w:val="16"/>
+    </w:rPr>
+  </w:style>
+  <w:style w:type="character" w:customStyle="1" w:styleId="a6">
+    <w:name w:val="Текст выноски Знак"/>
+    <w:basedOn w:val="a0"/>
+    <w:link w:val="a5"/>
+    <w:uiPriority w:val="99"/>
+    <w:semiHidden/>
+    <w:rsid w:val="00E00342"/>
+    <w:rPr>
+      <w:rFonts w:ascii="Tahoma" w:hAnsi="Tahoma" w:cs="Tahoma"/>
+      <w:sz w:val="16"/>
+      <w:szCs w:val="16"/>
     </w:rPr>
   </w:style>
   <w:style w:type="character" w:customStyle="1" w:styleId="apple-style-span">
     <w:name w:val="apple-style-span"/>
     <w:basedOn w:val="a0"/>
-    <w:rsid w:val="00EA6556"/>
+    <w:rsid w:val="00CD149A"/>
   </w:style>
   <w:style w:type="character" w:customStyle="1" w:styleId="apple-converted-space">
     <w:name w:val="apple-converted-space"/>
     <w:basedOn w:val="a0"/>
-    <w:rsid w:val="00EA6556"/>
+    <w:rsid w:val="00CD149A"/>
   </w:style>
 </w:styles>
 </file>
